--- a/Titkosítás_docs/AdatbázisÉsAdatszerkezetiVonatkozások.docx
+++ b/Titkosítás_docs/AdatbázisÉsAdatszerkezetiVonatkozások.docx
@@ -26,10 +26,132 @@
         <w:spacing w:after="0"/>
       </w:pPr>
       <w:r>
+        <w:t>-Structured Query Language, azaz strukturált lekérdezési nyelv.</w:t>
+      </w:r>
+    </w:p>
+    <w:p>
+      <w:pPr>
+        <w:spacing w:after="0"/>
+      </w:pPr>
+      <w:r>
+        <w:t>-Legtöbb r</w:t>
+      </w:r>
+      <w:r>
+        <w:t>elációs a</w:t>
+      </w:r>
+      <w:r>
+        <w:t>datbázis</w:t>
+      </w:r>
+      <w:r>
+        <w:t xml:space="preserve"> által használt nyelv.</w:t>
+      </w:r>
+    </w:p>
+    <w:p>
+      <w:pPr>
+        <w:spacing w:after="0"/>
+      </w:pPr>
+      <w:r>
+        <w:t>-Egyszerű, angol kifejezéseket használ.</w:t>
+      </w:r>
+    </w:p>
+    <w:p>
+      <w:pPr>
+        <w:spacing w:after="0"/>
+      </w:pPr>
+      <w:r>
+        <w:t>-Információt táblázatok segítségével kezelhetők. Táblázat sorokra, o</w:t>
+      </w:r>
+      <w:r>
+        <w:t xml:space="preserve">szlopokra, cellákra és </w:t>
+      </w:r>
+      <w:r>
+        <w:t>rekordokra</w:t>
+      </w:r>
+      <w:r>
+        <w:t xml:space="preserve"> bontható.</w:t>
+      </w:r>
+    </w:p>
+    <w:p>
+      <w:pPr>
+        <w:spacing w:after="0"/>
+      </w:pPr>
+      <w:r>
+        <w:t>-Relációs adatmodell, a táblázatok között kapcsolat létrehozása lehetéséges. A táblázatok egymással valamilyen viszonyban vannak. Nagyvonalakban, egy táblázat egy adata utalhat egy másik táblázat adatára.</w:t>
+      </w:r>
+    </w:p>
+    <w:p>
+      <w:pPr>
+        <w:spacing w:after="0"/>
+      </w:pPr>
+      <w:r>
+        <w:t xml:space="preserve">-A nyelv segítségével adatokat lehet </w:t>
+      </w:r>
+      <w:r>
+        <w:t>beszúrni, törölni és frissíteni a táblázatokba.</w:t>
+      </w:r>
+      <w:r>
+        <w:t xml:space="preserve"> Különösen </w:t>
+      </w:r>
+    </w:p>
+    <w:p>
+      <w:pPr>
+        <w:spacing w:after="0"/>
+      </w:pPr>
+      <w:r>
+        <w:t>-Sok rekord elérhető egyetlen paranccsal.</w:t>
+      </w:r>
+    </w:p>
+    <w:p>
+      <w:pPr>
+        <w:spacing w:after="0"/>
+      </w:pPr>
+      <w:r>
+        <w:t>-Sok programozási nyelvvel ellentétben, rekordok elérhetőek indexelés nélkül is.</w:t>
+      </w:r>
+    </w:p>
+    <w:p/>
+    <w:p>
+      <w:pPr>
+        <w:rPr>
+          <w:u w:val="single"/>
+        </w:rPr>
+      </w:pPr>
+      <w:r>
+        <w:rPr>
+          <w:u w:val="single"/>
+        </w:rPr>
+        <w:t>XM</w:t>
+      </w:r>
+      <w:r>
+        <w:rPr>
+          <w:u w:val="single"/>
+        </w:rPr>
+        <w:t>L</w:t>
+      </w:r>
+      <w:r>
+        <w:rPr>
+          <w:u w:val="single"/>
+        </w:rPr>
+        <w:t>:</w:t>
+      </w:r>
+    </w:p>
+    <w:p>
+      <w:pPr>
+        <w:spacing w:after="0"/>
+      </w:pPr>
+      <w:r>
+        <w:t>-Extensible Markup Language, azaz kiterjeszthető jelölőnyelv</w:t>
+      </w:r>
+    </w:p>
+    <w:p>
+      <w:pPr>
+        <w:spacing w:after="0"/>
+      </w:pPr>
+      <w:r>
         <w:t>-</w:t>
       </w:r>
       <w:r>
-        <w:t xml:space="preserve">Adatmanipuláló nyelv. </w:t>
+        <w:t>Szövegalapú jelölőnyelv, SGML-ből származik (Standard Generalized Markup Language)</w:t>
       </w:r>
     </w:p>
     <w:p>
@@ -37,10 +159,7 @@
         <w:spacing w:after="0"/>
       </w:pPr>
       <w:r>
-        <w:t xml:space="preserve">-Adatbázissal való kommunikációra </w:t>
-      </w:r>
-      <w:r>
-        <w:t>használják.</w:t>
+        <w:t>-Hierarchikus (fa) felépítésű.</w:t>
       </w:r>
     </w:p>
     <w:p>
@@ -48,22 +167,25 @@
         <w:spacing w:after="0"/>
       </w:pPr>
       <w:r>
-        <w:t>-</w:t>
-      </w:r>
-      <w:r>
-        <w:t xml:space="preserve">Célja az adatok tárolása, </w:t>
-      </w:r>
-      <w:r>
-        <w:t>lekérdezé</w:t>
-      </w:r>
-      <w:r>
-        <w:t>se</w:t>
-      </w:r>
-      <w:r>
-        <w:t>, módosítása</w:t>
-      </w:r>
-      <w:r>
-        <w:t xml:space="preserve"> relációs adatbázisokban.</w:t>
+        <w:t>-Tartalomeleme</w:t>
+      </w:r>
+      <w:r>
+        <w:t>k úgynevezett nyitó és záró tag-eken</w:t>
+      </w:r>
+      <w:r>
+        <w:t xml:space="preserve"> (címkéken)</w:t>
+      </w:r>
+      <w:r>
+        <w:t xml:space="preserve"> belül értelmezhetőek</w:t>
+      </w:r>
+      <w:r>
+        <w:t>. A tag-ek elnevezése a felhasználót</w:t>
+      </w:r>
+      <w:r>
+        <w:t>ó</w:t>
+      </w:r>
+      <w:r>
+        <w:t>l függ. Nincsenek előre definiált tag-ek.</w:t>
       </w:r>
     </w:p>
     <w:p>
@@ -71,33 +193,7 @@
         <w:spacing w:after="0"/>
       </w:pPr>
       <w:r>
-        <w:t>-Egyszerű, angol kifejezéseket használ.</w:t>
-      </w:r>
-    </w:p>
-    <w:p/>
-    <w:p>
-      <w:pPr>
-        <w:rPr>
-          <w:u w:val="single"/>
-        </w:rPr>
-      </w:pPr>
-      <w:r>
-        <w:rPr>
-          <w:u w:val="single"/>
-        </w:rPr>
-        <w:t>XM</w:t>
-      </w:r>
-      <w:r>
-        <w:rPr>
-          <w:u w:val="single"/>
-        </w:rPr>
-        <w:t>L</w:t>
-      </w:r>
-      <w:r>
-        <w:rPr>
-          <w:u w:val="single"/>
-        </w:rPr>
-        <w:t>:</w:t>
+        <w:t>-Olvasható, önleíró formátumú. Robosztus méreteket is elérhet. Rengeteg nyitó- és záró-tag, köztes tartalom és egymásba ágyazódás megnehezítheti az értelmezést.</w:t>
       </w:r>
     </w:p>
     <w:p>
@@ -127,23 +223,20 @@
         <w:spacing w:after="0"/>
       </w:pPr>
       <w:r>
-        <w:t>-Hierarchikus (fa) felépítésű.</w:t>
-      </w:r>
-    </w:p>
-    <w:p>
-      <w:r>
-        <w:t>-Egyszerűen olvasható</w:t>
-      </w:r>
-      <w:r>
-        <w:t xml:space="preserve"> gép és ember számára is.</w:t>
-      </w:r>
-    </w:p>
-    <w:p/>
-    <w:p>
-      <w:pPr>
-        <w:rPr>
-          <w:b/>
-        </w:rPr>
+        <w:t>-XML dokumentum struktúrájának leírására és elemeinek korlátozására, validálására XML Schema használható.</w:t>
+      </w:r>
+      <w:r>
+        <w:t xml:space="preserve"> (XML Schema részletes bemutatása nem a dokumentum része)</w:t>
+      </w:r>
+    </w:p>
+    <w:p>
+      <w:pPr>
+        <w:spacing w:after="0"/>
+      </w:pPr>
+    </w:p>
+    <w:p>
+      <w:pPr>
+        <w:spacing w:after="0"/>
       </w:pPr>
       <w:r>
         <w:rPr>
@@ -224,6 +317,25 @@
       <w:r>
         <w:t>, mint egy relációs adatmodell.</w:t>
       </w:r>
+      <w:r>
+        <w:t xml:space="preserve"> </w:t>
+      </w:r>
+    </w:p>
+    <w:p>
+      <w:pPr>
+        <w:pStyle w:val="Listaszerbekezds"/>
+      </w:pPr>
+      <w:r>
+        <w:t>Relációs adatmodell eléggé merev formát követ, nehezebb lehet egy egész adatbázis felépítését, beleértve táblákat, oszlopokat, kapcsolatokat megváltoztatni, újakat létrehozni, mint XML adatmodell esetében, még ha szerkezete XML Schema-val kontrollált akkor is.</w:t>
+      </w:r>
+    </w:p>
+    <w:p>
+      <w:pPr>
+        <w:pStyle w:val="Listaszerbekezds"/>
+      </w:pPr>
+      <w:r>
+        <w:t>Tehát ha az adatmodell gyakori változására számítunk, alkalmasabb lehet az XML használata.</w:t>
+      </w:r>
     </w:p>
     <w:p>
       <w:pPr>
@@ -266,6 +378,7 @@
         <w:spacing w:before="240"/>
       </w:pPr>
       <w:r>
+        <w:lastRenderedPageBreak/>
         <w:t>Komplexebb felépít</w:t>
       </w:r>
       <w:r>
@@ -274,22 +387,35 @@
       <w:r>
         <w:t>sű adat XML dokumentumban könnyebben leírható (egymásba ágyazódás) , mint egy relációs adatbázisban (sok tábla).</w:t>
       </w:r>
-    </w:p>
-    <w:p>
-      <w:pPr>
-        <w:spacing w:before="240"/>
-        <w:rPr>
-          <w:u w:val="single"/>
-        </w:rPr>
-      </w:pPr>
-      <w:r>
-        <w:br w:type="column"/>
-      </w:r>
-      <w:r>
-        <w:rPr>
-          <w:u w:val="single"/>
-        </w:rPr>
-        <w:lastRenderedPageBreak/>
+      <w:r>
+        <w:t xml:space="preserve"> Komplex felépítésű adat alatt főképp olyan adatokra gondolok, amik felépítése között feltűnik például egymásba ág</w:t>
+      </w:r>
+      <w:r>
+        <w:t>yazódás, fa felépítés, tömb</w:t>
+      </w:r>
+      <w:r>
+        <w:t xml:space="preserve"> szerkezet, stb…</w:t>
+      </w:r>
+    </w:p>
+    <w:p>
+      <w:pPr>
+        <w:spacing w:before="240"/>
+        <w:rPr>
+          <w:u w:val="single"/>
+        </w:rPr>
+      </w:pPr>
+    </w:p>
+    <w:p>
+      <w:pPr>
+        <w:spacing w:before="240"/>
+        <w:rPr>
+          <w:u w:val="single"/>
+        </w:rPr>
+      </w:pPr>
+      <w:r>
+        <w:rPr>
+          <w:u w:val="single"/>
+        </w:rPr>
         <w:t>XML</w:t>
       </w:r>
       <w:r>
@@ -302,7 +428,19 @@
         <w:rPr>
           <w:u w:val="single"/>
         </w:rPr>
-        <w:t xml:space="preserve"> tárolására alkalmas adatbázisok:</w:t>
+        <w:t xml:space="preserve"> tárolására alkalmas adatbázisok</w:t>
+      </w:r>
+      <w:r>
+        <w:rPr>
+          <w:u w:val="single"/>
+        </w:rPr>
+        <w:t xml:space="preserve"> közül egy pár példa</w:t>
+      </w:r>
+      <w:r>
+        <w:rPr>
+          <w:u w:val="single"/>
+        </w:rPr>
+        <w:t>:</w:t>
       </w:r>
     </w:p>
     <w:p>
@@ -415,16 +553,55 @@
     </w:p>
     <w:p>
       <w:pPr>
+        <w:pStyle w:val="Listaszerbekezds"/>
+        <w:spacing w:before="240"/>
+        <w:rPr>
+          <w:rFonts w:ascii="Arial" w:eastAsia="Times New Roman" w:hAnsi="Arial" w:cs="Arial"/>
+          <w:color w:val="202122"/>
+          <w:sz w:val="21"/>
+          <w:szCs w:val="21"/>
+          <w:lang w:eastAsia="hu-HU"/>
+        </w:rPr>
+      </w:pPr>
+    </w:p>
+    <w:p>
+      <w:pPr>
         <w:spacing w:before="240" w:after="0"/>
-        <w:rPr>
-          <w:u w:val="single"/>
-        </w:rPr>
-      </w:pPr>
-      <w:r>
-        <w:rPr>
-          <w:u w:val="single"/>
-        </w:rPr>
-        <w:t>Natív XML adatbázisok:</w:t>
+      </w:pPr>
+      <w:r>
+        <w:t>Léteznek úgynevezett natív XML adatbázisok is. Ezekről nem szeretnék részletesen írni, csak megemlítés szinten írok róluk a következő sorokban.</w:t>
+      </w:r>
+    </w:p>
+    <w:p>
+      <w:pPr>
+        <w:spacing w:before="240" w:after="0"/>
+        <w:rPr>
+          <w:u w:val="single"/>
+        </w:rPr>
+      </w:pPr>
+      <w:r>
+        <w:rPr>
+          <w:u w:val="single"/>
+        </w:rPr>
+        <w:t>N</w:t>
+      </w:r>
+      <w:r>
+        <w:rPr>
+          <w:u w:val="single"/>
+        </w:rPr>
+        <w:t>atív XML adatbázisok</w:t>
+      </w:r>
+      <w:r>
+        <w:rPr>
+          <w:u w:val="single"/>
+        </w:rPr>
+        <w:t xml:space="preserve"> közül egy pár példa</w:t>
+      </w:r>
+      <w:r>
+        <w:rPr>
+          <w:u w:val="single"/>
+        </w:rPr>
+        <w:t>:</w:t>
       </w:r>
     </w:p>
     <w:p>
@@ -497,6 +674,9 @@
         <w:spacing w:before="240"/>
       </w:pPr>
       <w:r>
+        <w:t xml:space="preserve">Natív XML adatbázisok </w:t>
+      </w:r>
+      <w:r>
         <w:t xml:space="preserve">XML dokumentumokat, adatokat tárolnak. Nem SQL lekérdező parancsokkal működnek, hanem XPath utasításokkal. </w:t>
       </w:r>
     </w:p>
@@ -641,18 +821,13 @@
         <w:spacing w:after="120"/>
       </w:pPr>
       <w:r>
-        <w:t>Előny:</w:t>
-      </w:r>
-    </w:p>
-    <w:p>
-      <w:pPr>
-        <w:spacing w:after="120"/>
-      </w:pPr>
-      <w:r>
         <w:t>-</w:t>
       </w:r>
       <w:r>
-        <w:t>Gyors és egyszerű hozzáférés az adatokhoz.</w:t>
+        <w:t>Gyors és e</w:t>
+      </w:r>
+      <w:r>
+        <w:t>gyszerű hozzáférés az adatokhoz lokális tárolásból kifolyólag.</w:t>
       </w:r>
     </w:p>
     <w:p>
@@ -682,29 +857,18 @@
         <w:spacing w:after="120"/>
       </w:pPr>
       <w:r>
-        <w:t>Hátrány:</w:t>
-      </w:r>
-    </w:p>
-    <w:p>
-      <w:pPr>
-        <w:spacing w:after="120"/>
-      </w:pPr>
-      <w:r>
-        <w:t>-Két eszköz esetén adat duplikáció lehetséges.</w:t>
-      </w:r>
-    </w:p>
-    <w:p>
-      <w:pPr>
-        <w:spacing w:after="120"/>
-      </w:pPr>
-      <w:r>
-        <w:t xml:space="preserve">-Tartalma </w:t>
-      </w:r>
-      <w:r>
-        <w:t>csak</w:t>
-      </w:r>
-      <w:r>
-        <w:t xml:space="preserve"> teljes fájl olvasása esetén érhető el.</w:t>
+        <w:t>-Adathordozó elhagyása / lopása, vagy fájlok véletlen törlése biztonsági mentés hiánya esetén adatvesztést eredményezhet.</w:t>
+      </w:r>
+    </w:p>
+    <w:p>
+      <w:pPr>
+        <w:spacing w:after="120"/>
+      </w:pPr>
+      <w:r>
+        <w:t>-</w:t>
+      </w:r>
+      <w:r>
+        <w:t xml:space="preserve">Több fájl esetén gyakori jelenség az adatduplikáció. </w:t>
       </w:r>
     </w:p>
     <w:p>
@@ -761,7 +925,16 @@
         <w:t>-</w:t>
       </w:r>
       <w:r>
-        <w:t>Gyorsabb, mint egy távoli adatbázis.</w:t>
+        <w:t>Gyor</w:t>
+      </w:r>
+      <w:r>
+        <w:t>sabb, mint egy távoli adatbázis, mivel gyorsabb a helyi lemez elérése, mint egy távoli esetében a hálózaton keresztüli kommunik</w:t>
+      </w:r>
+      <w:r>
+        <w:t>á</w:t>
+      </w:r>
+      <w:r>
+        <w:t>ció.</w:t>
       </w:r>
     </w:p>
     <w:p>
@@ -772,7 +945,7 @@
         <w:t>-</w:t>
       </w:r>
       <w:r>
-        <w:t>Adatelérés esetén csak a szükséges információval dolgozik.</w:t>
+        <w:t>Adatok lekérdezése parancsokkal érhető el, így egyszerűen megtalálható a keresett információ nagy adatmennyiség esetén is. Ezzel szemben nagyobb méretű fájlok esetén nehezebb lehet a megfelelő adatok kiszűrése.</w:t>
       </w:r>
     </w:p>
     <w:p>
@@ -870,7 +1043,10 @@
         <w:t xml:space="preserve">miatt </w:t>
       </w:r>
       <w:r>
-        <w:t>lassabb lehet az elérésük.</w:t>
+        <w:t>lassabb lehet a hozzáférés</w:t>
+      </w:r>
+      <w:r>
+        <w:t>.</w:t>
       </w:r>
       <w:r>
         <w:t xml:space="preserve"> </w:t>
@@ -908,14 +1084,6 @@
       </w:pPr>
       <w:r>
         <w:lastRenderedPageBreak/>
-        <w:t>---Saját ötlet---</w:t>
-      </w:r>
-    </w:p>
-    <w:p>
-      <w:pPr>
-        <w:spacing w:after="120"/>
-      </w:pPr>
-      <w:r>
         <w:t xml:space="preserve">Szóba került egy probléma </w:t>
       </w:r>
       <w:r>
@@ -980,9 +1148,17 @@
       <w:pPr>
         <w:spacing w:after="120"/>
       </w:pPr>
+    </w:p>
+    <w:p>
+      <w:pPr>
+        <w:spacing w:after="120"/>
+      </w:pPr>
       <w:r>
         <w:t xml:space="preserve"> </w:t>
       </w:r>
+      <w:r>
+        <w:t>---Saját gondolat, nem forrásokból kiemelt tartalom---</w:t>
+      </w:r>
     </w:p>
     <w:p>
       <w:pPr>
@@ -1074,7 +1250,25 @@
         <w:spacing w:after="120"/>
       </w:pPr>
       <w:r>
-        <w:t>Ha nem, szükség van valamilyen szolgáltatásra, ami mindkét eszköz esetében használható. Internetelérés esetében felhőalapú tárhely jó megoldás lehet (pl.: Dropbox, Google Drive).</w:t>
+        <w:t xml:space="preserve">Ha nem, szükség van valamilyen szolgáltatásra, ami mindkét eszköz esetében használható. </w:t>
+      </w:r>
+      <w:r>
+        <w:t>Ilyen szolgáltatás i</w:t>
+      </w:r>
+      <w:r>
+        <w:t xml:space="preserve">nternetelérés esetében </w:t>
+      </w:r>
+      <w:r>
+        <w:t>lehet felhőalapú tárhely</w:t>
+      </w:r>
+      <w:r>
+        <w:t xml:space="preserve"> </w:t>
+      </w:r>
+      <w:r>
+        <w:t>(pl.: Dropbox, Google Drive).</w:t>
+      </w:r>
+      <w:r>
+        <w:t xml:space="preserve"> Erről részletesebb leírás egy kicsivel lentebb található.</w:t>
       </w:r>
     </w:p>
     <w:p>
@@ -1261,7 +1455,22 @@
         <w:t>Elegendő egy távoli adatbázis létrehozása</w:t>
       </w:r>
       <w:r>
-        <w:t xml:space="preserve"> kettő vagy több eszköz esetén</w:t>
+        <w:t xml:space="preserve"> </w:t>
+      </w:r>
+      <w:r>
+        <w:t xml:space="preserve">egy, </w:t>
+      </w:r>
+      <w:r>
+        <w:t xml:space="preserve">kettő vagy </w:t>
+      </w:r>
+      <w:r>
+        <w:t xml:space="preserve">akár </w:t>
+      </w:r>
+      <w:r>
+        <w:t>több eszköz esetén</w:t>
+      </w:r>
+      <w:r>
+        <w:t xml:space="preserve"> is</w:t>
       </w:r>
       <w:r>
         <w:t>.</w:t>
@@ -1294,28 +1503,186 @@
       <w:r>
         <w:t>Ebben az esetben inkább az adattitkosítási problémák a jelentősek.</w:t>
       </w:r>
-    </w:p>
-    <w:p>
-      <w:pPr>
-        <w:spacing w:after="120"/>
-      </w:pPr>
-    </w:p>
-    <w:p>
-      <w:pPr>
-        <w:spacing w:after="120"/>
-      </w:pPr>
-    </w:p>
-    <w:p>
-      <w:pPr>
-        <w:spacing w:after="120"/>
-      </w:pPr>
-      <w:r>
-        <w:t>---Saját ötlet vége---</w:t>
-      </w:r>
-    </w:p>
-    <w:p>
-      <w:r>
-        <w:br w:type="page"/>
+      <w:r>
+        <w:t xml:space="preserve"> Ennek kifejtése következő data-in-motion résznél.</w:t>
+      </w:r>
+    </w:p>
+    <w:p>
+      <w:pPr>
+        <w:spacing w:after="120"/>
+      </w:pPr>
+      <w:r>
+        <w:t xml:space="preserve">---Saját </w:t>
+      </w:r>
+      <w:r>
+        <w:t xml:space="preserve">gondolat </w:t>
+      </w:r>
+      <w:r>
+        <w:t>vége---</w:t>
+      </w:r>
+    </w:p>
+    <w:p>
+      <w:pPr>
+        <w:spacing w:after="120"/>
+      </w:pPr>
+    </w:p>
+    <w:p>
+      <w:pPr>
+        <w:spacing w:after="120"/>
+      </w:pPr>
+      <w:r>
+        <w:t>---Talált szinkronizációs tartalom---</w:t>
+      </w:r>
+    </w:p>
+    <w:p>
+      <w:pPr>
+        <w:spacing w:after="120"/>
+      </w:pPr>
+      <w:r>
+        <w:t>Szinkronizáció lehet egy- vagy kétirányú (one-way, two-way).</w:t>
+      </w:r>
+    </w:p>
+    <w:p>
+      <w:pPr>
+        <w:spacing w:after="120"/>
+        <w:rPr>
+          <w:u w:val="single"/>
+        </w:rPr>
+      </w:pPr>
+      <w:r>
+        <w:rPr>
+          <w:u w:val="single"/>
+        </w:rPr>
+        <w:t>Egyirányú szinkronizáció:</w:t>
+      </w:r>
+    </w:p>
+    <w:p>
+      <w:pPr>
+        <w:spacing w:after="120"/>
+      </w:pPr>
+      <w:r>
+        <w:t>Szokás még fájltükrözésnek (file mirroring), fájlreplikációnak (file replication) és fájlmentésnek (file backup) nevezni.</w:t>
+      </w:r>
+    </w:p>
+    <w:p>
+      <w:pPr>
+        <w:spacing w:after="120"/>
+      </w:pPr>
+      <w:r>
+        <w:t>A fájlok várhatóan csak egy helyen változnak. A változtatások egyeztetése érdekében a szinkronizálási folyamat egy irányba másolja a fájlokat. A két tárolási helyszín nem tekinthető egyenértékűnek. Az egyik helyszín a forrás (source), a másik pedig a cél (target</w:t>
+      </w:r>
+      <w:r>
+        <w:t>). Bármilyen változtatás a forrásba tükröződni fog a célba. A célon elvégzett változtatások nem fognak a forráson replikálódni.</w:t>
+      </w:r>
+      <w:r>
+        <w:t xml:space="preserve"> </w:t>
+      </w:r>
+      <w:r>
+        <w:t xml:space="preserve"> </w:t>
+      </w:r>
+      <w:r>
+        <w:t>Ha ez a folyamat végigmegy, azt lehet mondani, hogy a forrás tükrözve van a célba.</w:t>
+      </w:r>
+    </w:p>
+    <w:p>
+      <w:pPr>
+        <w:spacing w:after="120"/>
+      </w:pPr>
+      <w:r>
+        <w:t>Ez a módszer a forrás pontos másolatát hozza létre a célba. Hasznos és hatékony biztonsági mentés szempontjából, mivel csak a változtatott / új fájlok másolódnak.</w:t>
+      </w:r>
+    </w:p>
+    <w:p>
+      <w:pPr>
+        <w:spacing w:after="120"/>
+      </w:pPr>
+    </w:p>
+    <w:p>
+      <w:pPr>
+        <w:spacing w:after="120"/>
+        <w:rPr>
+          <w:u w:val="single"/>
+        </w:rPr>
+      </w:pPr>
+    </w:p>
+    <w:p>
+      <w:pPr>
+        <w:spacing w:after="120"/>
+        <w:rPr>
+          <w:u w:val="single"/>
+        </w:rPr>
+      </w:pPr>
+      <w:r>
+        <w:rPr>
+          <w:u w:val="single"/>
+        </w:rPr>
+        <w:lastRenderedPageBreak/>
+        <w:t>Kétirányú szinkronizáció:</w:t>
+      </w:r>
+    </w:p>
+    <w:p>
+      <w:pPr>
+        <w:spacing w:after="120"/>
+      </w:pPr>
+      <w:r>
+        <w:t>Gyors szinkronizálásnak is szokás nevezni (fast sync).</w:t>
+      </w:r>
+    </w:p>
+    <w:p>
+      <w:pPr>
+        <w:spacing w:after="120"/>
+      </w:pPr>
+      <w:r>
+        <w:t>Ez a folyamat mindkét irányba másolja a fájlokat. A fájlok várhatóan mindkét helyen változnak, a két (vagy több) hely egyenértékűnek tekinthető.</w:t>
+      </w:r>
+      <w:r>
+        <w:t xml:space="preserve"> </w:t>
+      </w:r>
+    </w:p>
+    <w:p>
+      <w:pPr>
+        <w:spacing w:after="120"/>
+      </w:pPr>
+      <w:r>
+        <w:t>Célja, hogy két vagy több hely azonos legyen egymással.</w:t>
+      </w:r>
+    </w:p>
+    <w:p>
+      <w:pPr>
+        <w:spacing w:after="120"/>
+      </w:pPr>
+    </w:p>
+    <w:p>
+      <w:pPr>
+        <w:spacing w:after="120"/>
+      </w:pPr>
+    </w:p>
+    <w:p>
+      <w:pPr>
+        <w:spacing w:after="120"/>
+      </w:pPr>
+    </w:p>
+    <w:p>
+      <w:pPr>
+        <w:spacing w:after="120"/>
+      </w:pPr>
+    </w:p>
+    <w:p>
+      <w:pPr>
+        <w:spacing w:after="120"/>
+      </w:pPr>
+    </w:p>
+    <w:p>
+      <w:pPr>
+        <w:spacing w:after="120"/>
+      </w:pPr>
+      <w:r>
+        <w:t>---Talált szink. tartalom vége---</w:t>
+      </w:r>
+    </w:p>
+    <w:p>
+      <w:r>
+        <w:br w:type="column"/>
       </w:r>
     </w:p>
     <w:p>
@@ -1329,130 +1696,214 @@
         <w:rPr>
           <w:b/>
         </w:rPr>
+        <w:t>Data-at-rest és data-in-motion / data-in-transit</w:t>
+      </w:r>
+    </w:p>
+    <w:p>
+      <w:pPr>
+        <w:spacing w:after="120"/>
+      </w:pPr>
+    </w:p>
+    <w:p>
+      <w:pPr>
+        <w:spacing w:after="120"/>
+      </w:pPr>
+      <w:r>
+        <w:rPr>
+          <w:u w:val="single"/>
+        </w:rPr>
+        <w:t>Data-at-rest</w:t>
+      </w:r>
+      <w:r>
+        <w:t>,</w:t>
+      </w:r>
+      <w:r>
+        <w:t xml:space="preserve"> szószerint nyugvó adatra lehetne fordítani olyan adatokat jelent, amelyek nem mozognak eszközről eszközre, vagy hálózatról hálózatra. Általában merevlemezen vagy pendrive-on tárolódnak.</w:t>
+      </w:r>
+    </w:p>
+    <w:p>
+      <w:pPr>
+        <w:spacing w:after="120"/>
+      </w:pPr>
+      <w:r>
+        <w:t>A nyugalmi adatvédelem célja a bármilyen eszközön vagy hálózaton tárolt inaktív adatok védelme.</w:t>
+      </w:r>
+    </w:p>
+    <w:p>
+      <w:pPr>
+        <w:spacing w:after="120"/>
+      </w:pPr>
+      <w:r>
+        <w:t>A nyugvó adatokat általában kevésbé sebezhetőnek</w:t>
+      </w:r>
+      <w:r>
+        <w:t xml:space="preserve"> tartják</w:t>
+      </w:r>
+      <w:r>
+        <w:t>, mint a mozgásban lévő adatokat (data-in-motion)</w:t>
+      </w:r>
+      <w:r>
+        <w:t>, gyakran értékesebbnek is találják ezek tartalmát.</w:t>
+      </w:r>
+      <w:r>
+        <w:t xml:space="preserve"> Nyugvó adatok esetében az ellopható információ mennyisége sokkal nagyobb lehet mint az éppen úton levő adatoké.</w:t>
+      </w:r>
+    </w:p>
+    <w:p>
+      <w:pPr>
+        <w:spacing w:after="120"/>
+      </w:pPr>
+      <w:r>
+        <w:t>Adatok biztonsága a szükséges óvintézkedések megtételétől függ.</w:t>
+      </w:r>
+    </w:p>
+    <w:p>
+      <w:pPr>
+        <w:spacing w:after="120"/>
+      </w:pPr>
+      <w:r>
+        <w:t xml:space="preserve">Egy cég legtöbb esetben adatit saját hálózatán belül tárolja, azok mégis veszélyben lehetnek rosszindulatú külső és belső </w:t>
+      </w:r>
+      <w:r>
+        <w:t>fenyegetések miatt. Egy betolakodó könnyedén hozzáférhet egy cég adataihoz, ha sikerül jogtalanul hozzáférnie egy számítógépükhöz vagy egy lopott eszközt feltör.</w:t>
+      </w:r>
+    </w:p>
+    <w:p>
+      <w:pPr>
+        <w:spacing w:after="120"/>
+      </w:pPr>
+      <w:r>
+        <w:t>Data-at-rest típusú adatok védelme érdekében az egyik legjobb és legegyszerűbb módszer ezek titkosítása.</w:t>
+      </w:r>
+    </w:p>
+    <w:p>
+      <w:pPr>
+        <w:spacing w:after="120"/>
+      </w:pPr>
+      <w:r>
+        <w:t>További biztonsági lépések lehetnek:</w:t>
+      </w:r>
+    </w:p>
+    <w:p>
+      <w:pPr>
+        <w:spacing w:after="120"/>
+      </w:pPr>
+      <w:r>
+        <w:t>-Operációs rendszerek natív adattitkosítási eszközeinek használata (Windows BitLocker, macOS FileVault) merevlemez titkosítására, hogy lopás esetén a megfelelő kulcs ismerete nélkül se tudjanak hozzáférni az adatokhoz.</w:t>
+      </w:r>
+    </w:p>
+    <w:p>
+      <w:pPr>
+        <w:spacing w:after="120"/>
+      </w:pPr>
+      <w:r>
+        <w:t>-Úgynevezett DLP (Data Loss Prevention) megoldások is alkalmazhatóak. Letilthatóak vagy korlátozhatóak az USB-k, mobilok vagy tároló meghajtók csatlakozása. Így nem lehet rosszindulató USB-ket csatlakoztatni az eszközhöz, hogy megfertőzzék, meggátolják az adatok adattárolón keresztüli szivárgását is.</w:t>
+      </w:r>
+    </w:p>
+    <w:p>
+      <w:pPr>
+        <w:spacing w:after="120"/>
+      </w:pPr>
+    </w:p>
+    <w:p>
+      <w:pPr>
+        <w:spacing w:after="120"/>
+      </w:pPr>
+      <w:r>
+        <w:rPr>
+          <w:u w:val="single"/>
+        </w:rPr>
+        <w:t>Data-in-motion / Data-in-transit</w:t>
+      </w:r>
+      <w:r>
+        <w:rPr>
+          <w:u w:val="single"/>
+        </w:rPr>
+        <w:t xml:space="preserve">, </w:t>
+      </w:r>
+      <w:r>
+        <w:t>magyarul mozgásban lévő adatnak vagy tranzitadatnak olyan adatokat nevezünk, amelyek aktívan mozgásban vannak egyik helyről a másikra vagy az interneten vagy magánhálózaton keresztül.</w:t>
+      </w:r>
+    </w:p>
+    <w:p>
+      <w:pPr>
+        <w:spacing w:after="120"/>
+      </w:pPr>
+      <w:r>
+        <w:t xml:space="preserve">Mivel az adatok mozgásban vannak, ezért kevésbé biztonságosnak tekinthetők. </w:t>
+      </w:r>
+      <w:r>
+        <w:t xml:space="preserve">Célja olyan adatok védelme amelyek például </w:t>
+      </w:r>
+      <w:r>
+        <w:t xml:space="preserve">belső hálózaton </w:t>
+      </w:r>
+      <w:r>
+        <w:t>belül mozognak</w:t>
+      </w:r>
+      <w:r>
+        <w:t xml:space="preserve"> vagy helyi tárolóeszközről felhőtípusú tárolóeszközre.</w:t>
+      </w:r>
+    </w:p>
+    <w:p>
+      <w:pPr>
+        <w:spacing w:after="120"/>
+      </w:pPr>
+      <w:r>
+        <w:t>A dolgozat szempontjából ez kimondottan a helyi tárolóeszközről felhőtípusú tárolóeszközre való átvitel miatt fontos.</w:t>
+      </w:r>
+    </w:p>
+    <w:p>
+      <w:pPr>
+        <w:spacing w:after="120"/>
+      </w:pPr>
+      <w:r>
+        <w:t>Tranzitadat esetében is egy kiváló biztonsági intézkedés az adatok titkosítása. Védi az adatokat, ha a két fél között a kommunikációt ’lehallgatják’</w:t>
+      </w:r>
+      <w:r>
+        <w:t>, miközben az adat a felhasználó és a felhőszolgáltató között mozog.</w:t>
+      </w:r>
+    </w:p>
+    <w:p>
+      <w:pPr>
+        <w:spacing w:after="120"/>
+      </w:pPr>
+      <w:r>
+        <w:t xml:space="preserve">Ez a védelem az adatok titkosításával érhető él még mozgatás előtt, ez lehet talán a legfontosabb része a mozgásban lévő adatok védelmének, illetve a megfelelő kulcskezelés, amiről lejjebb található leírás. Végpontok hitelesítése és adat érkezésekor való visszafejtése és ellenőrzése is tovább fokozhatja a védelmet. </w:t>
+      </w:r>
+    </w:p>
+    <w:p>
+      <w:pPr>
+        <w:spacing w:after="120"/>
+        <w:rPr>
+          <w:u w:val="single"/>
+        </w:rPr>
+      </w:pPr>
+      <w:r>
+        <w:rPr>
+          <w:u w:val="single"/>
+        </w:rPr>
         <w:lastRenderedPageBreak/>
-        <w:t>Data-at-rest és data-in-motion / data-in-transit</w:t>
-      </w:r>
-    </w:p>
-    <w:p>
-      <w:pPr>
-        <w:spacing w:after="120"/>
-      </w:pPr>
-    </w:p>
-    <w:p>
-      <w:pPr>
-        <w:spacing w:after="120"/>
-      </w:pPr>
-      <w:r>
-        <w:rPr>
-          <w:u w:val="single"/>
-        </w:rPr>
-        <w:t>Data-at-rest</w:t>
-      </w:r>
-      <w:r>
-        <w:t>,</w:t>
-      </w:r>
-      <w:r>
-        <w:t xml:space="preserve"> szószerint nyugvó adatra lehetne fordítani olyan adatokat jelent, amelyek nem mozognak eszközről eszközre, vagy hálózatról hálózatra. Általában merevlemezen vagy pendrive-on tárolódnak.</w:t>
-      </w:r>
-    </w:p>
-    <w:p>
-      <w:pPr>
-        <w:spacing w:after="120"/>
-      </w:pPr>
-      <w:r>
-        <w:t>A nyugalmi adatvédelem célja a bármilyen eszközön vagy hálózaton tárolt inaktív adatok védelme.</w:t>
-      </w:r>
-    </w:p>
-    <w:p>
-      <w:pPr>
-        <w:spacing w:after="120"/>
-      </w:pPr>
-      <w:r>
-        <w:t>A nyugvó adatokat általában kevésbé sebezhetőnek</w:t>
-      </w:r>
-      <w:r>
-        <w:t xml:space="preserve"> tartják</w:t>
-      </w:r>
-      <w:r>
-        <w:t>, mint a mozgásban lévő adatokat (data-in-motion)</w:t>
-      </w:r>
-      <w:r>
-        <w:t>, gyakran értékesebbnek is találják ezek tartalmát.</w:t>
-      </w:r>
-      <w:r>
-        <w:t xml:space="preserve"> Nyugvó adatok esetében az ellopható információ mennyisége sokkal nagyobb lehet mint az éppen úton levő adatoké.</w:t>
-      </w:r>
-    </w:p>
-    <w:p>
-      <w:pPr>
-        <w:spacing w:after="120"/>
-      </w:pPr>
-      <w:r>
-        <w:t>Adatok biztonsága a szükséges óvintézkedések megtételétől függ.</w:t>
-      </w:r>
-    </w:p>
-    <w:p>
-      <w:pPr>
-        <w:spacing w:after="120"/>
-      </w:pPr>
-      <w:r>
-        <w:t xml:space="preserve">Egy cég legtöbb esetben adatit saját hálózatán belül tárolja, azok mégis veszélyben lehetnek rosszindulatú külső és belső </w:t>
-      </w:r>
-      <w:r>
-        <w:t>fenyegetések miatt. Egy betolakodó könnyedén hozzáférhet egy cég adataihoz, ha sikerül jogtalanul hozzáférnie egy számítógépükhöz vagy egy lopott eszközt feltör.</w:t>
-      </w:r>
-    </w:p>
-    <w:p>
-      <w:pPr>
-        <w:spacing w:after="120"/>
-      </w:pPr>
-      <w:r>
-        <w:t>Data-at-rest típusú adatok védelme érdekében az egyik legjobb és legegyszerűbb módszer ezek titkosítása.</w:t>
-      </w:r>
-    </w:p>
-    <w:p>
-      <w:pPr>
-        <w:spacing w:after="120"/>
-      </w:pPr>
-      <w:r>
-        <w:t>További biztonsági lépések lehetnek:</w:t>
-      </w:r>
-    </w:p>
-    <w:p>
-      <w:pPr>
-        <w:spacing w:after="120"/>
-      </w:pPr>
-      <w:r>
-        <w:t>-Operációs rendszerek natív adattitkosítási eszközeinek használata (Windows BitLocker, macOS FileVault) merevlemez titkosítására, hogy lopás esetén a megfelelő kulcs ismerete nélkül se tudjanak hozzáférni az adatokhoz.</w:t>
-      </w:r>
-    </w:p>
-    <w:p>
-      <w:pPr>
-        <w:spacing w:after="120"/>
-      </w:pPr>
-      <w:r>
-        <w:t>-Úgynevezett DLP (Data Loss Prevention) megoldások is alkalmazhatóak. Letilthatóak vagy korlátozhatóak az USB-k, mobilok vagy tároló meghajtók csatlakozása. Így nem lehet rosszindulató USB-ket csatlakoztatni az eszközhöz, hogy megfertőzzék, meggátolják az adatok adattárolón keresztüli szivárgását is.</w:t>
-      </w:r>
-    </w:p>
-    <w:p>
-      <w:pPr>
-        <w:spacing w:after="120"/>
-      </w:pPr>
-    </w:p>
-    <w:p>
-      <w:pPr>
-        <w:spacing w:after="120"/>
-      </w:pPr>
-    </w:p>
-    <w:p>
-      <w:pPr>
-        <w:spacing w:after="120"/>
-      </w:pPr>
-      <w:r>
-        <w:rPr>
-          <w:u w:val="single"/>
-        </w:rPr>
-        <w:t>Data-in-motion / Data-in-transit</w:t>
+        <w:t>Adatbázis titkosítás</w:t>
+      </w:r>
+    </w:p>
+    <w:p>
+      <w:pPr>
+        <w:spacing w:after="120"/>
+      </w:pPr>
+      <w:r>
+        <w:t>(11.link)</w:t>
+      </w:r>
+    </w:p>
+    <w:p>
+      <w:pPr>
+        <w:spacing w:after="120"/>
+      </w:pPr>
+      <w:r>
+        <w:t xml:space="preserve">Egy olyan folyamatot nevezhetünk </w:t>
+      </w:r>
+      <w:r>
+        <w:t>adatbázis titkosításnak</w:t>
       </w:r>
       <w:r>
         <w:rPr>
@@ -1461,1466 +1912,3431 @@
         <w:t xml:space="preserve">, </w:t>
       </w:r>
       <w:r>
-        <w:t>magyarul mozgásban lévő adatnak vagy tranzitadatnak olyan adatokat nevezünk, amelyek aktívan mozgásban vannak egyik helyről a másikra vagy az interneten vagy magánhálózaton keresztül.</w:t>
-      </w:r>
-    </w:p>
-    <w:p>
-      <w:pPr>
-        <w:spacing w:after="120"/>
-      </w:pPr>
-      <w:r>
-        <w:t xml:space="preserve">Mivel az adatok mozgásban vannak, ezért kevésbé biztonságosnak tekinthetők. </w:t>
-      </w:r>
-      <w:r>
-        <w:t xml:space="preserve">Célja olyan adatok védelme amelyek például </w:t>
-      </w:r>
-      <w:r>
-        <w:t xml:space="preserve">belső hálózaton </w:t>
-      </w:r>
-      <w:r>
-        <w:t>belül mozognak</w:t>
-      </w:r>
-      <w:r>
-        <w:t xml:space="preserve"> vagy helyi tárolóeszközről felhőtípusú tárolóeszközre.</w:t>
-      </w:r>
-    </w:p>
-    <w:p>
-      <w:pPr>
-        <w:spacing w:after="120"/>
-      </w:pPr>
-      <w:r>
-        <w:t>A dolgozat szempontjából ez kimondottan a helyi tárolóeszközről felhőtípusú tárolóeszközre való átvitel miatt fontos.</w:t>
-      </w:r>
-    </w:p>
-    <w:p>
-      <w:pPr>
-        <w:spacing w:after="120"/>
-      </w:pPr>
-      <w:r>
-        <w:t>Tranzitadat esetében is egy kiváló biztonsági intézkedés az adatok titkosítása. Védi az adatokat, ha a két fél között a kommunikációt ’lehallgatják’</w:t>
-      </w:r>
-      <w:r>
-        <w:t>, miközben az adat a felhasználó és a felhőszolgáltató között mozog.</w:t>
-      </w:r>
-    </w:p>
-    <w:p>
-      <w:pPr>
-        <w:spacing w:after="120"/>
-      </w:pPr>
-      <w:r>
-        <w:t>Ez a védelem az adatok titkosításával érhető él még mozgatás előtt, ez lehet talán a legfontosabb része a mozgásban lévő adatok védelmének, illetve a megfelelő kulcskezelés, amiről lejjebb található leírás</w:t>
-      </w:r>
+        <w:t>ami egy algoritmus segítségével az adatbázisban tárolt adatokat titkosított szöveggé (cipher text) alakítja, ami értelmezhetetlen a megfelelő kulcs ismerete nélkül.</w:t>
+      </w:r>
+    </w:p>
+    <w:p>
+      <w:pPr>
+        <w:spacing w:after="120"/>
+      </w:pPr>
+      <w:r>
+        <w:t>Célja, hogy megvédje az adatainkat a potenciális fenyegetések ellen. Hogyha egy hacker valahogy sikeresen feltöri az adatbázist, akkor számára értéktelen, értelmezhetetlen szöveggel fog találkozni.</w:t>
+      </w:r>
+    </w:p>
+    <w:p>
+      <w:pPr>
+        <w:spacing w:after="120"/>
+      </w:pPr>
+      <w:r>
+        <w:t>Többféle titkosítási technika is létezik</w:t>
+      </w:r>
+      <w:r>
+        <w:t>, melyek közül a legleterjedtebbek</w:t>
+      </w:r>
+      <w:r>
+        <w:t>:</w:t>
+      </w:r>
+    </w:p>
+    <w:p>
+      <w:pPr>
+        <w:spacing w:after="120"/>
+        <w:rPr>
+          <w:u w:val="single"/>
+        </w:rPr>
+      </w:pPr>
+      <w:r>
+        <w:rPr>
+          <w:u w:val="single"/>
+        </w:rPr>
+        <w:t>Transparent Data Encryption (TDE)</w:t>
+      </w:r>
+      <w:r>
+        <w:rPr>
+          <w:u w:val="single"/>
+        </w:rPr>
+        <w:t xml:space="preserve"> (Átlátható adat titkosítás)</w:t>
+      </w:r>
+      <w:r>
+        <w:rPr>
+          <w:u w:val="single"/>
+        </w:rPr>
+        <w:t>:</w:t>
+      </w:r>
+    </w:p>
+    <w:p>
+      <w:pPr>
+        <w:spacing w:before="240"/>
+        <w:rPr>
+          <w:u w:val="single"/>
+        </w:rPr>
+      </w:pPr>
+      <w:r>
+        <w:rPr>
+          <w:u w:val="single"/>
+        </w:rPr>
+        <w:t>(github linkek)</w:t>
+      </w:r>
+    </w:p>
+    <w:p>
+      <w:pPr>
+        <w:spacing w:after="120"/>
+      </w:pPr>
+      <w:r>
+        <w:t>-</w:t>
+      </w:r>
+      <w:r>
+        <w:t>Teljes adatbázist</w:t>
+      </w:r>
+      <w:r>
+        <w:t xml:space="preserve">, </w:t>
+      </w:r>
+      <w:r>
+        <w:t>úgynevez</w:t>
+      </w:r>
+      <w:r>
+        <w:t>ett</w:t>
+      </w:r>
+      <w:r>
+        <w:t xml:space="preserve"> ’nyugvó adatokat’ </w:t>
+      </w:r>
+      <w:r>
+        <w:t>(data-at-rest) titkosít, merevlemezen és a biztonsági mentési adathordozón is. Használatban és szállításban lévő adatokat nem véd (data-in-use, data-in-transit)</w:t>
+      </w:r>
+      <w:r>
+        <w:t>.</w:t>
+      </w:r>
+    </w:p>
+    <w:p>
+      <w:pPr>
+        <w:spacing w:after="120"/>
+      </w:pPr>
+      <w:r>
+        <w:t>-</w:t>
+      </w:r>
+      <w:r>
+        <w:t>A módszer biztosítja, hogyha még el is lopják a fizikai adathordozót, akkor sem férnek hozzá a tolvajok a rajta lévő adatokhoz.</w:t>
+      </w:r>
+    </w:p>
+    <w:p>
+      <w:pPr>
+        <w:spacing w:after="120"/>
+      </w:pPr>
+      <w:r>
+        <w:t>-Mivel az összes adatot titkosítja, ezért nem szükséges speciális módon rendezni az adatokat.</w:t>
+      </w:r>
+    </w:p>
+    <w:p>
+      <w:pPr>
+        <w:spacing w:after="120"/>
+      </w:pPr>
+      <w:r>
+        <w:t>-Adatok titkosítási a tároláskor történik, visszafejtésük pedig rendszer memóriába való hívásakor történik.</w:t>
+      </w:r>
+    </w:p>
+    <w:p>
+      <w:pPr>
+        <w:spacing w:after="120"/>
+      </w:pPr>
+      <w:r>
+        <w:t>-Szimmetrikus kulcsot használ a kódoláshoz.</w:t>
+      </w:r>
+    </w:p>
+    <w:p>
+      <w:pPr>
+        <w:spacing w:after="120"/>
+      </w:pPr>
+      <w:r>
+        <w:t>-„</w:t>
+      </w:r>
+      <w:r>
+        <w:t>A vállalatok jellemzően a TDE-t alkalmazzák az olyan megfelelési problémák megoldására, mint például a PCI DSS, amely megköveteli a nyugalmi adatok védelmét.</w:t>
+      </w:r>
+      <w:r>
+        <w:t>”</w:t>
+      </w:r>
+    </w:p>
+    <w:p>
+      <w:pPr>
+        <w:spacing w:after="120"/>
+      </w:pPr>
+      <w:r>
+        <w:t>-Microsoft, Oracle, IBM is alkalmazza ezt a módszert az adatbázis fájlok titkosítása érdekében</w:t>
+      </w:r>
+    </w:p>
+    <w:p>
+      <w:pPr>
+        <w:spacing w:after="120"/>
+      </w:pPr>
+    </w:p>
+    <w:p>
+      <w:pPr>
+        <w:spacing w:before="240"/>
+        <w:rPr>
+          <w:u w:val="single"/>
+        </w:rPr>
+      </w:pPr>
+      <w:r>
+        <w:rPr>
+          <w:u w:val="single"/>
+        </w:rPr>
+        <w:t>Column Level Encryption (Oszlop szintű titkosítás)</w:t>
+      </w:r>
+    </w:p>
+    <w:p>
+      <w:pPr>
+        <w:spacing w:before="240"/>
+        <w:rPr>
+          <w:u w:val="single"/>
+        </w:rPr>
+      </w:pPr>
+      <w:r>
+        <w:rPr>
+          <w:u w:val="single"/>
+        </w:rPr>
+        <w:t>(github linkek)</w:t>
+      </w:r>
+    </w:p>
+    <w:p>
+      <w:pPr>
+        <w:spacing w:before="240"/>
+      </w:pPr>
+      <w:r>
+        <w:t>-</w:t>
+      </w:r>
+      <w:r>
+        <w:t xml:space="preserve">Relációs adatmodell esetén egy adatbázis táblákból, oszlopokból, sorokból és cellákból vagy mezőkből áll. </w:t>
+      </w:r>
+      <w:r>
+        <w:t>Ahogy a nevéből is következik, ez a módszer egy ilyen adatbázis egy sorát titkoítja.</w:t>
+      </w:r>
+    </w:p>
+    <w:p>
+      <w:pPr>
+        <w:spacing w:before="240"/>
+      </w:pPr>
+      <w:r>
+        <w:t xml:space="preserve">-Független oszlopokat lehet titkosítani. Az oszlop összes adatát titkosítja kivétel nélkül. </w:t>
+      </w:r>
+    </w:p>
+    <w:p>
+      <w:pPr>
+        <w:spacing w:before="240"/>
+      </w:pPr>
+      <w:r>
+        <w:t>-Előnye, hogy könnyedén megkülönböztethető az érzékeny és a nem érzékeny adat, illetve külön kulcs használható minden oszlop titkosításához, így növelve a biztonságot. Sokkal rugalmasabb, mint a teljes adatbázist titkosító TDE.</w:t>
+      </w:r>
+    </w:p>
+    <w:p>
+      <w:pPr>
+        <w:spacing w:before="240"/>
+      </w:pPr>
+      <w:r>
+        <w:t>-Hátrány az előnyeiből fakad. Több oszlop több kulccsal való titkosítása az adatbázis teljesítményének csökkenéséhez vezethet. Lassabban lehet keresni és indexelni is.</w:t>
+      </w:r>
+    </w:p>
+    <w:p>
+      <w:pPr>
+        <w:spacing w:before="240"/>
+      </w:pPr>
+      <w:r>
+        <w:t>-Akkor használatos, ha nincs szükség teljes adatbázis titkosításra, hanem megkülönböztethető, hogy mely oszlopok tárolnak érzékeny adatot és melyek nem.</w:t>
+      </w:r>
+    </w:p>
+    <w:p>
+      <w:pPr>
+        <w:spacing w:before="240"/>
+      </w:pPr>
+    </w:p>
+    <w:p>
+      <w:pPr>
+        <w:spacing w:before="240"/>
+      </w:pPr>
+      <w:r>
+        <w:t>-Microsoft, Oracle, IBM , MyDiamo és még sok más cég használja ezt a titkosítási módszert.</w:t>
+      </w:r>
+    </w:p>
+    <w:p>
+      <w:pPr>
+        <w:spacing w:before="240"/>
+      </w:pPr>
+    </w:p>
+    <w:p>
+      <w:pPr>
+        <w:spacing w:before="240"/>
+        <w:rPr>
+          <w:u w:val="single"/>
+        </w:rPr>
+      </w:pPr>
+      <w:r>
+        <w:rPr>
+          <w:u w:val="single"/>
+        </w:rPr>
+        <w:t>Field Level Encryption (Cella szintű titkosítás)</w:t>
+      </w:r>
+    </w:p>
+    <w:p>
+      <w:pPr>
+        <w:spacing w:before="240"/>
+        <w:rPr>
+          <w:u w:val="single"/>
+        </w:rPr>
+      </w:pPr>
+      <w:r>
+        <w:rPr>
+          <w:u w:val="single"/>
+        </w:rPr>
+        <w:t>(github linkek)</w:t>
+      </w:r>
+    </w:p>
+    <w:p>
+      <w:pPr>
+        <w:spacing w:before="240"/>
+      </w:pPr>
+      <w:r>
+        <w:t>-Relációs adatmodell esetén használható.</w:t>
+      </w:r>
+    </w:p>
+    <w:p>
+      <w:pPr>
+        <w:spacing w:before="240"/>
+      </w:pPr>
+      <w:r>
+        <w:t>-</w:t>
+      </w:r>
+      <w:r>
+        <w:t xml:space="preserve">Kiválasztható, hogy pontosan melyik mezőt szeretnénk titkosítani. </w:t>
+      </w:r>
+    </w:p>
+    <w:p>
+      <w:pPr>
+        <w:spacing w:before="240"/>
+      </w:pPr>
+      <w:r>
+        <w:t>-</w:t>
+      </w:r>
+      <w:r>
+        <w:t xml:space="preserve">Előnyei és hátrányai </w:t>
+      </w:r>
+      <w:r>
+        <w:t xml:space="preserve">megegyeznek az előbb ismertetett Column Level Encryption-nel. </w:t>
+      </w:r>
+    </w:p>
+    <w:p>
+      <w:pPr>
+        <w:spacing w:before="240"/>
+      </w:pPr>
+      <w:r>
+        <w:t>-Nincs minden esetben szükség a mezők dekódolására, lehetőség van egyenlőség vizsgálatra.</w:t>
+      </w:r>
+    </w:p>
+    <w:p>
+      <w:pPr>
+        <w:spacing w:before="240"/>
+      </w:pPr>
+      <w:r>
+        <w:t>-Akkor használatos, ha nincs szükség teljes adatbázis titkosításra, hanem megkülönböztethető, hogy mely cellák tárolnak érzékeny adatot és melyek nem.</w:t>
+      </w:r>
+    </w:p>
+    <w:p>
+      <w:pPr>
+        <w:spacing w:before="240"/>
+      </w:pPr>
+      <w:r>
+        <w:t>-Microsoft, Oracle, IBM , MyDiamo és még sok más cég használja ezt a titkosítási módszert.</w:t>
+      </w:r>
+    </w:p>
+    <w:p>
+      <w:pPr>
+        <w:spacing w:before="240"/>
+      </w:pPr>
+    </w:p>
+    <w:p>
+      <w:pPr>
+        <w:spacing w:before="240"/>
+      </w:pPr>
+    </w:p>
+    <w:p>
+      <w:pPr>
+        <w:spacing w:before="240"/>
+      </w:pPr>
+      <w:r>
+        <w:t>További titkosítási formák, amik már nem pontosan az adatbázis titkosításhoz</w:t>
+      </w:r>
+      <w:r>
+        <w:t xml:space="preserve"> </w:t>
+      </w:r>
+      <w:r>
+        <w:t xml:space="preserve"> </w:t>
+      </w:r>
+      <w:r>
+        <w:t>sorolhatók</w:t>
+      </w:r>
+      <w:r>
+        <w:t>.</w:t>
+      </w:r>
+    </w:p>
+    <w:p>
+      <w:pPr>
+        <w:spacing w:before="240"/>
+        <w:rPr>
+          <w:u w:val="single"/>
+        </w:rPr>
+      </w:pPr>
+      <w:r>
+        <w:rPr>
+          <w:u w:val="single"/>
+        </w:rPr>
+        <w:t>Filesystem Encryption</w:t>
+      </w:r>
+    </w:p>
+    <w:p>
+      <w:pPr>
+        <w:spacing w:before="240"/>
+        <w:rPr>
+          <w:u w:val="single"/>
+        </w:rPr>
+      </w:pPr>
+      <w:r>
+        <w:t xml:space="preserve"> (8.link)</w:t>
+      </w:r>
+    </w:p>
+    <w:p>
+      <w:pPr>
+        <w:spacing w:after="120"/>
+      </w:pPr>
+      <w:r>
+        <w:t>-</w:t>
+      </w:r>
+      <w:r>
+        <w:t>Fájlrendszer titkosítás, szokás még fájl / mappa titkosításnak, FBE-nek (file-based encryption) is nevezni.</w:t>
+      </w:r>
+    </w:p>
+    <w:p>
+      <w:pPr>
+        <w:spacing w:after="120"/>
+      </w:pPr>
+      <w:r>
+        <w:t>-</w:t>
+      </w:r>
+      <w:r>
+        <w:t>Célja adott fájl tartalmának titkosítása</w:t>
+      </w:r>
+    </w:p>
+    <w:p>
+      <w:pPr>
+        <w:spacing w:after="120"/>
+      </w:pPr>
+      <w:r>
+        <w:t>-</w:t>
+      </w:r>
+      <w:r>
+        <w:t>Előnye, hogy minden fájlt külön kulccsal lehet titkosítani, így növelve a biztonságot.</w:t>
+      </w:r>
+    </w:p>
+    <w:p>
+      <w:pPr>
+        <w:spacing w:after="120"/>
+      </w:pPr>
+      <w:r>
+        <w:t>-</w:t>
+      </w:r>
+      <w:r>
+        <w:t>A kriptográfiai kulcs addig van a memóriában, amíg az adott fájl meg van nyitva.</w:t>
+      </w:r>
+    </w:p>
+    <w:p>
+      <w:pPr>
+        <w:spacing w:after="120"/>
+      </w:pPr>
+      <w:r>
+        <w:t>-</w:t>
+      </w:r>
+      <w:r>
+        <w:t>Aki fizikailag hozzáfér a tároló számítógéphez, az láthatja, hogy milyen nevű fájlok találhatóak a rendszeren, holott a tartalmukat nem tudja megnézni, amíg nem ismeri a kulcsot.</w:t>
+      </w:r>
+    </w:p>
+    <w:p>
+      <w:pPr>
+        <w:spacing w:after="120"/>
+      </w:pPr>
+      <w:r>
+        <w:t>-Olyan adatokat is képes titkosítani, amelyek nem részei az adatbázis rendszernek.</w:t>
+      </w:r>
+    </w:p>
+    <w:p>
+      <w:pPr>
+        <w:spacing w:after="120"/>
+      </w:pPr>
+      <w:r>
+        <w:t>-Csökkenti a teljesítményt és operációs rendszer hozzáférést is kíván a használatához.</w:t>
+      </w:r>
+    </w:p>
+    <w:p>
+      <w:pPr>
+        <w:spacing w:after="120"/>
+      </w:pPr>
+      <w:r>
+        <w:t>-Teljesítmény</w:t>
+      </w:r>
+      <w:r>
+        <w:t>problémák miatt nem igazán alkalmazzák, de ennek elenére kis felhasználószámú rendszerek esetében ajánlják.</w:t>
+      </w:r>
+    </w:p>
+    <w:p>
+      <w:pPr>
+        <w:spacing w:before="240"/>
+      </w:pPr>
+    </w:p>
+    <w:p>
+      <w:pPr>
+        <w:spacing w:before="240"/>
+        <w:rPr>
+          <w:u w:val="single"/>
+        </w:rPr>
+      </w:pPr>
+    </w:p>
+    <w:p>
+      <w:pPr>
+        <w:spacing w:before="240"/>
+        <w:rPr>
+          <w:u w:val="single"/>
+        </w:rPr>
+      </w:pPr>
+      <w:r>
+        <w:rPr>
+          <w:u w:val="single"/>
+        </w:rPr>
+        <w:lastRenderedPageBreak/>
+        <w:t>Full Disk Encryption</w:t>
+      </w:r>
+    </w:p>
+    <w:p>
+      <w:pPr>
+        <w:spacing w:after="120"/>
+      </w:pPr>
+      <w:r>
+        <w:t xml:space="preserve"> (7.link)</w:t>
+      </w:r>
+    </w:p>
+    <w:p>
+      <w:pPr>
+        <w:spacing w:after="120"/>
+      </w:pPr>
+      <w:r>
+        <w:t>-Teljes merevlemez titkosítás</w:t>
+      </w:r>
+    </w:p>
+    <w:p>
+      <w:pPr>
+        <w:spacing w:after="120"/>
+      </w:pPr>
+      <w:r>
+        <w:t xml:space="preserve">-Az egész merevlemez tartalma titkosításra kerül. </w:t>
+      </w:r>
+    </w:p>
+    <w:p>
+      <w:pPr>
+        <w:spacing w:after="120"/>
+      </w:pPr>
+      <w:r>
+        <w:t>-Általában ugyanazt a kulcsot használja az egész meghajtó titkosításához, ezért futásidőben az összes adat visszafejthető. Néhány módszer több kulcsot is használ különböző ’fejezetek’(?) titkosításához.</w:t>
+      </w:r>
+    </w:p>
+    <w:p>
+      <w:pPr>
+        <w:spacing w:after="120"/>
+      </w:pPr>
+      <w:r>
+        <w:t xml:space="preserve">-Nagy hátránya, ha a támadó futásidőben fér hozzá a számítógéphez, minden fájl elérhető számára. </w:t>
+      </w:r>
+    </w:p>
+    <w:p>
+      <w:pPr>
+        <w:spacing w:before="240"/>
+        <w:rPr>
+          <w:u w:val="single"/>
+        </w:rPr>
+      </w:pPr>
+    </w:p>
+    <w:p>
+      <w:pPr>
+        <w:spacing w:before="240"/>
+        <w:rPr>
+          <w:u w:val="single"/>
+        </w:rPr>
+      </w:pPr>
+      <w:r>
+        <w:rPr>
+          <w:u w:val="single"/>
+        </w:rPr>
+        <w:t>Application Level Encryption</w:t>
+      </w:r>
+    </w:p>
+    <w:p>
+      <w:pPr>
+        <w:spacing w:before="240"/>
+      </w:pPr>
+      <w:r>
+        <w:t>-Kódolás és dekódolás adatátvitel és tárolás előtt történik.</w:t>
+      </w:r>
+    </w:p>
+    <w:p>
+      <w:pPr>
+        <w:spacing w:before="240"/>
+      </w:pPr>
+      <w:r>
+        <w:t>-Maga az alkalmazás végzi a titkosítási folyamatot.</w:t>
+      </w:r>
+    </w:p>
+    <w:p>
+      <w:pPr>
+        <w:spacing w:before="240"/>
+      </w:pPr>
+      <w:r>
+        <w:t>-Az adat csak a megfelelő alklamazáson keresztül érhető el. Egy hacker-nek szüksége van az adatbázis és az adatokat használó alkalmazásra is az adatok visszafejtéséhez.</w:t>
+      </w:r>
+    </w:p>
+    <w:p>
+      <w:pPr>
+        <w:spacing w:before="240"/>
+      </w:pPr>
+      <w:r>
+        <w:t>-Negatívuma lehet, ha ezt a titkosítási módszert szeretné alkalmazni egy cég, akkor maguknak kell implementálniuk, ami egy nem in</w:t>
+      </w:r>
+      <w:r>
+        <w:t>formatikai cég esetében nehéz</w:t>
+      </w:r>
+      <w:r>
+        <w:t xml:space="preserve"> lehet.</w:t>
+      </w:r>
+    </w:p>
+    <w:p>
+      <w:pPr>
+        <w:spacing w:before="240"/>
+      </w:pPr>
+      <w:r>
+        <w:t xml:space="preserve">-Másik hátránya, a kulcsok kezelésének </w:t>
+      </w:r>
+      <w:r>
+        <w:t>az összetettsége is</w:t>
+      </w:r>
+      <w:r>
+        <w:t xml:space="preserve"> megnövekedhet, ha</w:t>
+      </w:r>
+      <w:r>
+        <w:t xml:space="preserve"> több különböző alkalmazásnak kell egy adatbázishoz hozzáférnie, írnia, olvasnia.</w:t>
+      </w:r>
+      <w:r>
+        <w:t xml:space="preserve"> </w:t>
+      </w:r>
+    </w:p>
+    <w:p>
+      <w:pPr>
+        <w:spacing w:before="240"/>
+        <w:rPr>
+          <w:u w:val="single"/>
+        </w:rPr>
+      </w:pPr>
+    </w:p>
+    <w:p>
+      <w:pPr>
+        <w:spacing w:before="240"/>
+      </w:pPr>
+      <w:r>
+        <w:br w:type="column"/>
+      </w:r>
+      <w:r>
+        <w:lastRenderedPageBreak/>
+        <w:t xml:space="preserve">Mindegyik korábban bemutatott </w:t>
+      </w:r>
+      <w:r>
+        <w:t xml:space="preserve">módszer </w:t>
+      </w:r>
+      <w:r>
+        <w:t>valamilyen algoritmust használ az adatok titkosításához</w:t>
+      </w:r>
+      <w:r>
+        <w:t>. Egy titkosítási algoritmus lehet szimmetrikus vagy aszimmetrikus.  Ez a két fogalom a kulcs és a titkosított szöveg közötti kapcsolatot írja le.</w:t>
+      </w:r>
+    </w:p>
+    <w:p>
+      <w:pPr>
+        <w:spacing w:before="240"/>
+      </w:pPr>
+      <w:r>
+        <w:t>(13.link)</w:t>
+      </w:r>
+    </w:p>
+    <w:p>
+      <w:pPr>
+        <w:spacing w:before="240"/>
+        <w:rPr>
+          <w:u w:val="single"/>
+        </w:rPr>
+      </w:pPr>
+      <w:r>
+        <w:rPr>
+          <w:u w:val="single"/>
+        </w:rPr>
+        <w:t>Szimmetrikus titkosítás:</w:t>
+      </w:r>
+    </w:p>
+    <w:p>
+      <w:pPr>
+        <w:spacing w:before="240"/>
+      </w:pPr>
+      <w:r>
+        <w:t>-A</w:t>
+      </w:r>
+      <w:r>
+        <w:t xml:space="preserve">z adatok titkosítása az adatbázisba történő mentéskor </w:t>
+      </w:r>
+      <w:r>
+        <w:t>és visszafejtéskor történik.</w:t>
+      </w:r>
+    </w:p>
+    <w:p>
+      <w:pPr>
+        <w:spacing w:before="240"/>
+      </w:pPr>
+      <w:r>
+        <w:t>-Adat titkosítására és dekódolására egy privát kulcsot használ.</w:t>
+      </w:r>
+    </w:p>
+    <w:p>
+      <w:pPr>
+        <w:spacing w:before="240"/>
+      </w:pPr>
+      <w:r>
+        <w:t>-</w:t>
+      </w:r>
+      <w:r>
+        <w:t>Az adatok megosztásához a címzettnek rendelkeznie kell a visszafejtési kulcs másolatával. Ez a titkosítás legegyszerűbb, legrégebbi és legismertebb fajtája.</w:t>
+      </w:r>
+    </w:p>
+    <w:p>
+      <w:pPr>
+        <w:spacing w:before="240"/>
+      </w:pPr>
+      <w:r>
+        <w:t>-</w:t>
+      </w:r>
+      <w:r>
+        <w:t>A hátránya a kulcs megosztásából ered,</w:t>
+      </w:r>
+      <w:r>
+        <w:t xml:space="preserve"> ha a visszafejtési kulcs kiderül, az adatszivárgáshoz (data leak) vezethet.</w:t>
+      </w:r>
+    </w:p>
+    <w:p>
+      <w:pPr>
+        <w:spacing w:before="240"/>
+      </w:pPr>
+      <w:r>
+        <w:t>-Előnye a sebesség.</w:t>
+      </w:r>
+    </w:p>
+    <w:p>
+      <w:pPr>
+        <w:spacing w:before="240"/>
+      </w:pPr>
+    </w:p>
+    <w:p>
+      <w:pPr>
+        <w:spacing w:before="240"/>
+        <w:rPr>
+          <w:u w:val="single"/>
+        </w:rPr>
+      </w:pPr>
+      <w:r>
+        <w:rPr>
+          <w:u w:val="single"/>
+        </w:rPr>
+        <w:t>Aszimmetrikus titkosítás:</w:t>
+      </w:r>
+    </w:p>
+    <w:p>
+      <w:pPr>
+        <w:spacing w:before="240"/>
+      </w:pPr>
+      <w:r>
+        <w:t>-Egy privát és egy publikus kulcsot használ.</w:t>
+      </w:r>
+    </w:p>
+    <w:p>
+      <w:pPr>
+        <w:spacing w:before="240"/>
+      </w:pPr>
+      <w:r>
+        <w:t>-</w:t>
+      </w:r>
+      <w:r>
+        <w:t xml:space="preserve"> A </w:t>
+      </w:r>
+      <w:r>
+        <w:t xml:space="preserve">publikus </w:t>
+      </w:r>
+      <w:r>
+        <w:t xml:space="preserve">kulcs lehetővé teszi, hogy bárki </w:t>
+      </w:r>
+      <w:r>
+        <w:t>titkosítsa az adatokat.</w:t>
+      </w:r>
+    </w:p>
+    <w:p>
+      <w:pPr>
+        <w:spacing w:before="240"/>
+      </w:pPr>
+      <w:r>
+        <w:t xml:space="preserve">-A privát kulcs szükséges az adatok  dekódolásához. Ez minden felhasználó esetében különböző. </w:t>
+      </w:r>
+    </w:p>
+    <w:p>
+      <w:pPr>
+        <w:spacing w:before="240"/>
+      </w:pPr>
+      <w:r>
+        <w:t xml:space="preserve">-Biztonságosabbnak </w:t>
+      </w:r>
+      <w:r>
+        <w:t>vélhető, mivel a privát kulcsok</w:t>
+      </w:r>
+      <w:r>
+        <w:t xml:space="preserve"> nem kerülnek </w:t>
+      </w:r>
+      <w:r>
+        <w:t>megosztásra</w:t>
+      </w:r>
+      <w:r>
+        <w:t xml:space="preserve">, de ugyanakkor nagyobb </w:t>
+      </w:r>
+      <w:r>
+        <w:t>a számítási költség</w:t>
+      </w:r>
+      <w:r>
+        <w:t>e</w:t>
+      </w:r>
+      <w:r>
+        <w:t xml:space="preserve"> is.</w:t>
+      </w:r>
+    </w:p>
+    <w:p>
+      <w:pPr>
+        <w:spacing w:before="240"/>
+      </w:pPr>
+    </w:p>
+    <w:p>
+      <w:pPr>
+        <w:spacing w:before="240"/>
+      </w:pPr>
+    </w:p>
+    <w:p>
+      <w:pPr>
+        <w:spacing w:before="240"/>
+        <w:rPr>
+          <w:u w:val="single"/>
+        </w:rPr>
+      </w:pPr>
+      <w:r>
+        <w:rPr>
+          <w:u w:val="single"/>
+        </w:rPr>
+        <w:t>Kulcskezelés / Key-management</w:t>
+      </w:r>
+    </w:p>
+    <w:p>
+      <w:pPr>
+        <w:spacing w:before="240"/>
+      </w:pPr>
+      <w:r>
+        <w:t>Ez a fogalom a kulcs előállítását, cseréjét, tárolását és használatát jelenti.</w:t>
+      </w:r>
+    </w:p>
+    <w:p>
+      <w:pPr>
+        <w:spacing w:before="240"/>
+      </w:pPr>
+      <w:r>
+        <w:t xml:space="preserve">Kulcsok nem megfelelő tárolása és kezelése adatszivárgást eredményezhet. Ha a kulcskezelő rendszer valamilyen oknál fogva </w:t>
+      </w:r>
+      <w:r>
+        <w:t>elveszti vagy törli a kulcsokat</w:t>
+      </w:r>
+      <w:r>
+        <w:t>, akkor a titkosított adatok is elvesznek.</w:t>
+      </w:r>
+    </w:p>
+    <w:p>
+      <w:pPr>
+        <w:spacing w:before="240"/>
+      </w:pPr>
+      <w:r>
+        <w:t>Komplexitás szempontjából, minél több alkalmazás adata kerül titkosításra, úgy nő a tárolandó és kezelendő kulcsok száma is.</w:t>
+      </w:r>
+    </w:p>
+    <w:p>
+      <w:pPr>
+        <w:spacing w:before="240"/>
+      </w:pPr>
+      <w:r>
+        <w:t>Kulcsok tárolása a leggyakoribb</w:t>
+      </w:r>
+      <w:r>
+        <w:t>, hogy egy titkosítási alkalmazás kezeli a kulcsokat és a hozzáférés jelszóval megadásával lehetséges.</w:t>
+      </w:r>
+    </w:p>
+    <w:p>
+      <w:pPr>
+        <w:spacing w:before="240"/>
+      </w:pPr>
+      <w:r>
+        <w:t>Kimondottan a kulcskezelésre számos úgynevezett kulcskezelő rendszert (KMS) létrehoztak. Egy ilyen rendszer magába foglalja a kulcsok g</w:t>
+      </w:r>
+      <w:r>
+        <w:t>enerálását, cseréjét, tárolását.</w:t>
+      </w:r>
+    </w:p>
+    <w:p>
+      <w:pPr>
+        <w:spacing w:before="240"/>
+      </w:pPr>
+      <w:r>
+        <w:lastRenderedPageBreak/>
+        <w:t xml:space="preserve">Szimmetrikus </w:t>
+      </w:r>
+      <w:r>
+        <w:t>vagy</w:t>
+      </w:r>
+      <w:r>
+        <w:t xml:space="preserve"> aszimmetrikus </w:t>
+      </w:r>
+      <w:r>
+        <w:t>titkosítá</w:t>
+      </w:r>
+      <w:r>
+        <w:t>si algoritmusnak</w:t>
+      </w:r>
+      <w:r>
+        <w:t xml:space="preserve"> olyan matematikai folyamatot nevezünk, amikor egy szimpla szöveget (plain text) az adott módszer kódolt szöveggé transzformál (cipher text).</w:t>
+      </w:r>
+    </w:p>
+    <w:p>
+      <w:pPr>
+        <w:spacing w:before="240"/>
+      </w:pPr>
+      <w:r>
+        <w:t>Pár oldallal ez előtt bemutatott módszerek ilyen algoritmusokat használnak adat titkosításához.</w:t>
+      </w:r>
+    </w:p>
+    <w:p>
+      <w:pPr>
+        <w:spacing w:before="240"/>
+      </w:pPr>
+      <w:r>
+        <w:t xml:space="preserve">Az, hogy egy algoritmus szimmetrikus vagy aszimmetrikus itt is a kulcs és a kódolt szöveg közötti </w:t>
+      </w:r>
+      <w:r>
+        <w:t>kapcsolatot jelenti.</w:t>
+      </w:r>
+    </w:p>
+    <w:p>
+      <w:pPr>
+        <w:spacing w:before="240"/>
+      </w:pPr>
+    </w:p>
+    <w:p>
+      <w:pPr>
+        <w:spacing w:before="240"/>
+      </w:pPr>
+      <w:r>
+        <w:rPr>
+          <w:u w:val="single"/>
+        </w:rPr>
+        <w:t>Szimmetrikus titkosítási algoritmusok</w:t>
+      </w:r>
+      <w:r>
+        <w:t xml:space="preserve"> közül </w:t>
+      </w:r>
+      <w:r>
+        <w:t>gyakoriak</w:t>
+      </w:r>
+      <w:r>
+        <w:t>:</w:t>
+      </w:r>
+    </w:p>
+    <w:p>
+      <w:pPr>
+        <w:spacing w:before="240"/>
+        <w:rPr>
+          <w:b/>
+        </w:rPr>
+      </w:pPr>
+      <w:r>
+        <w:rPr>
+          <w:b/>
+        </w:rPr>
+        <w:t>Advanced Encryption Standard (AES)</w:t>
+      </w:r>
+    </w:p>
+    <w:p>
+      <w:pPr>
+        <w:spacing w:before="240"/>
+      </w:pPr>
+      <w:r>
+        <w:t>-Bevált, megbízható titkosítási módszer. Komplex, több fázisból álló matematikai számításokat hajt végre.</w:t>
+      </w:r>
+    </w:p>
+    <w:p>
+      <w:pPr>
+        <w:spacing w:before="240"/>
+      </w:pPr>
+      <w:r>
+        <w:t>-</w:t>
+      </w:r>
+      <w:r>
+        <w:t xml:space="preserve"> </w:t>
+      </w:r>
+      <w:r>
+        <w:t>Hátránya, hogy szoftveresen nehezen implementálható, illetve komplexitása és nagysága miatt teljesítményi ideje is nagy.</w:t>
+      </w:r>
+    </w:p>
+    <w:p>
+      <w:pPr>
+        <w:spacing w:before="240"/>
+      </w:pPr>
+      <w:r>
+        <w:rPr>
+          <w:noProof/>
+          <w:lang w:eastAsia="hu-HU"/>
+        </w:rPr>
+        <w:drawing>
+          <wp:anchor distT="0" distB="0" distL="114300" distR="114300" simplePos="0" relativeHeight="251658240" behindDoc="1" locked="0" layoutInCell="1" allowOverlap="1" wp14:anchorId="3490A35D" wp14:editId="2BD7E92C">
+            <wp:simplePos x="0" y="0"/>
+            <wp:positionH relativeFrom="margin">
+              <wp:posOffset>3324225</wp:posOffset>
+            </wp:positionH>
+            <wp:positionV relativeFrom="paragraph">
+              <wp:posOffset>79375</wp:posOffset>
+            </wp:positionV>
+            <wp:extent cx="3274695" cy="2289810"/>
+            <wp:effectExtent l="0" t="0" r="1905" b="0"/>
+            <wp:wrapTight wrapText="bothSides">
+              <wp:wrapPolygon edited="0">
+                <wp:start x="0" y="0"/>
+                <wp:lineTo x="0" y="21384"/>
+                <wp:lineTo x="21487" y="21384"/>
+                <wp:lineTo x="21487" y="0"/>
+                <wp:lineTo x="0" y="0"/>
+              </wp:wrapPolygon>
+            </wp:wrapTight>
+            <wp:docPr id="1" name="Kép 1" descr="Advanced Encryption Standard"/>
+            <wp:cNvGraphicFramePr>
+              <a:graphicFrameLocks xmlns:a="http://schemas.openxmlformats.org/drawingml/2006/main" noChangeAspect="1"/>
+            </wp:cNvGraphicFramePr>
+            <a:graphic xmlns:a="http://schemas.openxmlformats.org/drawingml/2006/main">
+              <a:graphicData uri="http://schemas.openxmlformats.org/drawingml/2006/picture">
+                <pic:pic xmlns:pic="http://schemas.openxmlformats.org/drawingml/2006/picture">
+                  <pic:nvPicPr>
+                    <pic:cNvPr id="0" name="Picture 1" descr="Advanced Encryption Standard"/>
+                    <pic:cNvPicPr>
+                      <a:picLocks noChangeAspect="1" noChangeArrowheads="1"/>
+                    </pic:cNvPicPr>
+                  </pic:nvPicPr>
+                  <pic:blipFill>
+                    <a:blip r:embed="rId8">
+                      <a:extLst>
+                        <a:ext uri="{28A0092B-C50C-407E-A947-70E740481C1C}">
+                          <a14:useLocalDpi xmlns:a14="http://schemas.microsoft.com/office/drawing/2010/main" val="0"/>
+                        </a:ext>
+                      </a:extLst>
+                    </a:blip>
+                    <a:srcRect/>
+                    <a:stretch>
+                      <a:fillRect/>
+                    </a:stretch>
+                  </pic:blipFill>
+                  <pic:spPr bwMode="auto">
+                    <a:xfrm>
+                      <a:off x="0" y="0"/>
+                      <a:ext cx="3274695" cy="2289810"/>
+                    </a:xfrm>
+                    <a:prstGeom prst="rect">
+                      <a:avLst/>
+                    </a:prstGeom>
+                    <a:noFill/>
+                    <a:ln>
+                      <a:noFill/>
+                    </a:ln>
+                  </pic:spPr>
+                </pic:pic>
+              </a:graphicData>
+            </a:graphic>
+            <wp14:sizeRelH relativeFrom="page">
+              <wp14:pctWidth>0</wp14:pctWidth>
+            </wp14:sizeRelH>
+            <wp14:sizeRelV relativeFrom="page">
+              <wp14:pctHeight>0</wp14:pctHeight>
+            </wp14:sizeRelV>
+          </wp:anchor>
+        </w:drawing>
+      </w:r>
+      <w:r>
+        <w:t>-Úgynevezett block cipher, azaz blokk titkosítás. Blokkok mérete 128 bit.</w:t>
+      </w:r>
+    </w:p>
+    <w:p>
+      <w:pPr>
+        <w:spacing w:after="0"/>
+      </w:pPr>
+      <w:r>
+        <w:t>-3 fajtája van:</w:t>
+      </w:r>
+    </w:p>
+    <w:p>
+      <w:pPr>
+        <w:spacing w:after="0"/>
+      </w:pPr>
+      <w:r>
+        <w:t>AES-128 – 128 bit nagyságú titkosítási kulcsot alklamaz.</w:t>
+      </w:r>
+    </w:p>
+    <w:p>
+      <w:pPr>
+        <w:spacing w:after="0"/>
+      </w:pPr>
+      <w:r>
+        <w:t>AES-1</w:t>
+      </w:r>
+      <w:r>
+        <w:t>9</w:t>
+      </w:r>
+      <w:r>
+        <w:t>2 – 192 bit nagyságú titkosítási kulcsot alkalmaz.</w:t>
+      </w:r>
+    </w:p>
+    <w:p>
+      <w:pPr>
+        <w:spacing w:after="120"/>
+      </w:pPr>
+      <w:r>
+        <w:t>AES-256 – 256 bit nagyságú titkosítási kulcsot alkalmaz.</w:t>
+      </w:r>
+    </w:p>
+    <w:p>
+      <w:pPr>
+        <w:spacing w:before="240"/>
+      </w:pPr>
+      <w:r>
+        <w:t>-Számítást bájtokon nem pedig biteken végez. 128 bites blokkot az algoritmus 16 bájtként kezel. Ezt a 16 bájtot 4 sorba és oszlopba rendezi a mátrixműveletekhez.</w:t>
+      </w:r>
+    </w:p>
+    <w:p>
+      <w:pPr>
+        <w:spacing w:before="240"/>
+      </w:pPr>
+      <w:r>
+        <w:t>-Kulcs méretétől függ, hogy hány kört fog az algoritmus elvégezni. 128 bites kulcs – 10 kör, 192 bites kulcs – 12 kör, 256 bites kulcs – 14 kör.</w:t>
+      </w:r>
+      <w:r>
+        <w:t xml:space="preserve"> </w:t>
+      </w:r>
+    </w:p>
+    <w:p>
+      <w:pPr>
+        <w:spacing w:before="240"/>
+      </w:pPr>
+      <w:r>
+        <w:t xml:space="preserve">Mindegyik </w:t>
+      </w:r>
+      <w:r>
+        <w:t>kör egy másik</w:t>
+      </w:r>
+      <w:r>
+        <w:t xml:space="preserve"> 128 bites kulcsot használ, </w:t>
+      </w:r>
+      <w:r>
+        <w:t>amit</w:t>
+      </w:r>
+      <w:r>
+        <w:t xml:space="preserve"> az eredeti AES</w:t>
+      </w:r>
+      <w:r>
+        <w:t xml:space="preserve"> </w:t>
+      </w:r>
+      <w:r>
+        <w:t>kulcsból számolnak ki.</w:t>
+      </w:r>
+    </w:p>
+    <w:p>
+      <w:pPr>
+        <w:spacing w:before="240"/>
+      </w:pPr>
+      <w:r>
+        <w:t>-</w:t>
+      </w:r>
+      <w:r>
+        <w:t xml:space="preserve">A titkosítási folyamat minden </w:t>
+      </w:r>
+      <w:r>
+        <w:t>köre a további</w:t>
+      </w:r>
+      <w:r>
+        <w:t xml:space="preserve"> négy</w:t>
+      </w:r>
+      <w:r>
+        <w:t xml:space="preserve"> lépésből áll:</w:t>
+      </w:r>
+    </w:p>
+    <w:p>
+      <w:pPr>
+        <w:spacing w:before="240"/>
+        <w:ind w:firstLine="708"/>
+      </w:pPr>
+      <w:r>
+        <w:t>1. Byte helyettesítés (SubBytes)</w:t>
+      </w:r>
+    </w:p>
+    <w:p>
+      <w:pPr>
+        <w:spacing w:before="240"/>
+      </w:pPr>
+      <w:r>
+        <w:t>A 16 bemeneti bájtot a</w:t>
+      </w:r>
+      <w:r>
+        <w:t xml:space="preserve"> megadott fix táblázat </w:t>
+      </w:r>
+      <w:r>
+        <w:t>(Rijndael S-box) megfelelő értékeivel helyettesíti</w:t>
+      </w:r>
+      <w:r>
+        <w:t>. Az eredmény egy négy sorból és négy oszlopból álló mátrix.</w:t>
+      </w:r>
+    </w:p>
+    <w:p>
+      <w:pPr>
+        <w:spacing w:before="240"/>
+      </w:pPr>
+      <w:r>
+        <w:rPr>
+          <w:noProof/>
+          <w:lang w:eastAsia="hu-HU"/>
+        </w:rPr>
+        <w:lastRenderedPageBreak/>
+        <w:drawing>
+          <wp:anchor distT="0" distB="0" distL="114300" distR="114300" simplePos="0" relativeHeight="251659264" behindDoc="1" locked="0" layoutInCell="1" allowOverlap="1" wp14:anchorId="607D376A" wp14:editId="3EC3CF53">
+            <wp:simplePos x="0" y="0"/>
+            <wp:positionH relativeFrom="page">
+              <wp:posOffset>4817110</wp:posOffset>
+            </wp:positionH>
+            <wp:positionV relativeFrom="paragraph">
+              <wp:posOffset>48895</wp:posOffset>
+            </wp:positionV>
+            <wp:extent cx="2540000" cy="2019300"/>
+            <wp:effectExtent l="0" t="0" r="0" b="0"/>
+            <wp:wrapTight wrapText="bothSides">
+              <wp:wrapPolygon edited="0">
+                <wp:start x="0" y="0"/>
+                <wp:lineTo x="0" y="21396"/>
+                <wp:lineTo x="21384" y="21396"/>
+                <wp:lineTo x="21384" y="0"/>
+                <wp:lineTo x="0" y="0"/>
+              </wp:wrapPolygon>
+            </wp:wrapTight>
+            <wp:docPr id="2" name="Kép 2" descr="First Round Process"/>
+            <wp:cNvGraphicFramePr>
+              <a:graphicFrameLocks xmlns:a="http://schemas.openxmlformats.org/drawingml/2006/main" noChangeAspect="1"/>
+            </wp:cNvGraphicFramePr>
+            <a:graphic xmlns:a="http://schemas.openxmlformats.org/drawingml/2006/main">
+              <a:graphicData uri="http://schemas.openxmlformats.org/drawingml/2006/picture">
+                <pic:pic xmlns:pic="http://schemas.openxmlformats.org/drawingml/2006/picture">
+                  <pic:nvPicPr>
+                    <pic:cNvPr id="0" name="Picture 3" descr="First Round Process"/>
+                    <pic:cNvPicPr>
+                      <a:picLocks noChangeAspect="1" noChangeArrowheads="1"/>
+                    </pic:cNvPicPr>
+                  </pic:nvPicPr>
+                  <pic:blipFill>
+                    <a:blip r:embed="rId9">
+                      <a:extLst>
+                        <a:ext uri="{28A0092B-C50C-407E-A947-70E740481C1C}">
+                          <a14:useLocalDpi xmlns:a14="http://schemas.microsoft.com/office/drawing/2010/main" val="0"/>
+                        </a:ext>
+                      </a:extLst>
+                    </a:blip>
+                    <a:srcRect/>
+                    <a:stretch>
+                      <a:fillRect/>
+                    </a:stretch>
+                  </pic:blipFill>
+                  <pic:spPr bwMode="auto">
+                    <a:xfrm>
+                      <a:off x="0" y="0"/>
+                      <a:ext cx="2540000" cy="2019300"/>
+                    </a:xfrm>
+                    <a:prstGeom prst="rect">
+                      <a:avLst/>
+                    </a:prstGeom>
+                    <a:noFill/>
+                    <a:ln>
+                      <a:noFill/>
+                    </a:ln>
+                  </pic:spPr>
+                </pic:pic>
+              </a:graphicData>
+            </a:graphic>
+            <wp14:sizeRelH relativeFrom="page">
+              <wp14:pctWidth>0</wp14:pctWidth>
+            </wp14:sizeRelH>
+            <wp14:sizeRelV relativeFrom="page">
+              <wp14:pctHeight>0</wp14:pctHeight>
+            </wp14:sizeRelV>
+          </wp:anchor>
+        </w:drawing>
+      </w:r>
+      <w:r>
+        <w:t>2. Sorok eltolása (ShiftRows)</w:t>
+      </w:r>
+    </w:p>
+    <w:p>
+      <w:pPr>
+        <w:spacing w:after="0"/>
+      </w:pPr>
+      <w:r>
+        <w:t>A mátrix minden sora balra tolódik. A baloldalt kieső értékeket a mátrix jobb oldalára helyezi. Az eltolás menete:</w:t>
+      </w:r>
+    </w:p>
+    <w:p>
+      <w:pPr>
+        <w:spacing w:after="0"/>
+      </w:pPr>
+      <w:r>
+        <w:t>Első sort nem toljuk el.</w:t>
+      </w:r>
+    </w:p>
+    <w:p>
+      <w:pPr>
+        <w:spacing w:after="0"/>
+      </w:pPr>
+      <w:r>
+        <w:t xml:space="preserve">A második sor egy byte pozícióval </w:t>
+      </w:r>
+      <w:r>
+        <w:t>balra tolódik</w:t>
+      </w:r>
+      <w:r>
+        <w:t>.</w:t>
+      </w:r>
+    </w:p>
+    <w:p>
+      <w:pPr>
+        <w:spacing w:after="0"/>
+      </w:pPr>
+      <w:r>
+        <w:t>A harmadik sor két byte</w:t>
+      </w:r>
+      <w:r>
+        <w:t xml:space="preserve"> pozícióval</w:t>
+      </w:r>
+      <w:r>
+        <w:t xml:space="preserve"> balra tolódik.</w:t>
+      </w:r>
+    </w:p>
+    <w:p>
+      <w:pPr>
+        <w:spacing w:after="0"/>
+      </w:pPr>
+      <w:r>
+        <w:t>A negyedik sor három byte</w:t>
+      </w:r>
+      <w:r>
+        <w:t xml:space="preserve"> </w:t>
+      </w:r>
+      <w:r>
+        <w:t xml:space="preserve">pozícióval </w:t>
+      </w:r>
+      <w:r>
+        <w:t>balra tolódi</w:t>
+      </w:r>
+      <w:r>
+        <w:t>k (azaz eggyel jobbra).</w:t>
+      </w:r>
+    </w:p>
+    <w:p>
+      <w:pPr>
+        <w:spacing w:after="0"/>
+      </w:pPr>
+      <w:r>
+        <w:t>A byte eltolások adják meg az eredmény mátrixot.</w:t>
+      </w:r>
+    </w:p>
+    <w:p>
+      <w:pPr>
+        <w:spacing w:before="240"/>
+        <w:ind w:firstLine="708"/>
+      </w:pPr>
+      <w:r>
+        <w:t>3.Oszlopok összekeverése (Mix Columns)</w:t>
+      </w:r>
+    </w:p>
+    <w:p>
+      <w:pPr>
+        <w:spacing w:before="240"/>
+      </w:pPr>
+      <w:r>
+        <w:t xml:space="preserve">Minden </w:t>
+      </w:r>
+      <w:r>
+        <w:t>oszlop négy bájtját egy invertálható lineáris transzformáció szerint módosítja.</w:t>
+      </w:r>
+      <w:r>
+        <w:t xml:space="preserve"> A függvény bemeneteke az adott négy bájt, kimenetként négy teljesen új bájtot ad. Ez a 4 bájt az előzőek helyettesítésére szolgál, az egész mátrixon ezt elvégezve megkapjuk a 16 új byte-ból álló eredmény mátrixot.</w:t>
+      </w:r>
+    </w:p>
+    <w:p>
+      <w:pPr>
+        <w:spacing w:before="240"/>
+        <w:rPr>
+          <w:rFonts w:ascii="Arial" w:hAnsi="Arial" w:cs="Arial"/>
+          <w:color w:val="202122"/>
+          <w:sz w:val="21"/>
+          <w:szCs w:val="21"/>
+          <w:shd w:val="clear" w:color="auto" w:fill="FFFFFF"/>
+        </w:rPr>
+      </w:pPr>
+      <w:r>
+        <w:rPr>
+          <w:rFonts w:ascii="Arial" w:hAnsi="Arial" w:cs="Arial"/>
+          <w:color w:val="202122"/>
+          <w:sz w:val="21"/>
+          <w:szCs w:val="21"/>
+          <w:shd w:val="clear" w:color="auto" w:fill="FFFFFF"/>
+        </w:rPr>
+        <w:t>Ez alatt a lépés alatt minden oszlop megszorzásra kerül egy előre meghatározott mátrixszal.</w:t>
+      </w:r>
+    </w:p>
+    <w:p>
+      <w:pPr>
+        <w:spacing w:before="240"/>
+        <w:rPr>
+          <w:rFonts w:ascii="Arial" w:hAnsi="Arial" w:cs="Arial"/>
+          <w:color w:val="202122"/>
+          <w:sz w:val="21"/>
+          <w:szCs w:val="21"/>
+          <w:shd w:val="clear" w:color="auto" w:fill="FFFFFF"/>
+        </w:rPr>
+      </w:pPr>
+      <w:r>
+        <w:rPr>
+          <w:rFonts w:ascii="Arial" w:hAnsi="Arial" w:cs="Arial"/>
+          <w:color w:val="202122"/>
+          <w:sz w:val="21"/>
+          <w:szCs w:val="21"/>
+          <w:shd w:val="clear" w:color="auto" w:fill="FFFFFF"/>
+        </w:rPr>
+        <w:tab/>
+        <w:t>4.Kör kulcs hozzáadás (AddRoundKey)</w:t>
+      </w:r>
+    </w:p>
+    <w:p>
+      <w:pPr>
+        <w:spacing w:before="240"/>
+      </w:pPr>
+      <w:r>
+        <w:t>A mátrix 16 bájtját most 128 bitnek tekinti majd XOR-ozza a kör 128 bites kulcsával. Ha ez az utolsó kör, akkor a kimeneti értéket kapjuk, ha nem, akkor a kapott 128 bitet megint 16 bájtként értelmezi és egy újabb kört kezd.</w:t>
+      </w:r>
+    </w:p>
+    <w:p>
+      <w:pPr>
+        <w:spacing w:before="240"/>
+      </w:pPr>
+      <w:r>
+        <w:t>-Visszafejtés a titkosítási folyamat fordított sorrendben történő elvégzése. A bemutatott négy lépést kell visszafele elvégezni, AddRoundKey-MixColumns-ShiftRows-ByteSub</w:t>
+      </w:r>
+    </w:p>
+    <w:p>
+      <w:pPr>
+        <w:spacing w:before="240"/>
+      </w:pPr>
+      <w:r>
+        <w:rPr>
+          <w:noProof/>
+          <w:lang w:eastAsia="hu-HU"/>
+        </w:rPr>
+        <w:drawing>
+          <wp:anchor distT="0" distB="0" distL="114300" distR="114300" simplePos="0" relativeHeight="251660288" behindDoc="1" locked="0" layoutInCell="1" allowOverlap="1" wp14:anchorId="2BFA0C18" wp14:editId="32AEAF64">
+            <wp:simplePos x="0" y="0"/>
+            <wp:positionH relativeFrom="column">
+              <wp:posOffset>3627057</wp:posOffset>
+            </wp:positionH>
+            <wp:positionV relativeFrom="paragraph">
+              <wp:posOffset>56901</wp:posOffset>
+            </wp:positionV>
+            <wp:extent cx="2482850" cy="2080260"/>
+            <wp:effectExtent l="0" t="0" r="0" b="0"/>
+            <wp:wrapTight wrapText="bothSides">
+              <wp:wrapPolygon edited="0">
+                <wp:start x="0" y="0"/>
+                <wp:lineTo x="0" y="21363"/>
+                <wp:lineTo x="21379" y="21363"/>
+                <wp:lineTo x="21379" y="0"/>
+                <wp:lineTo x="0" y="0"/>
+              </wp:wrapPolygon>
+            </wp:wrapTight>
+            <wp:docPr id="3" name="Kép 3" descr="DES Structure"/>
+            <wp:cNvGraphicFramePr>
+              <a:graphicFrameLocks xmlns:a="http://schemas.openxmlformats.org/drawingml/2006/main" noChangeAspect="1"/>
+            </wp:cNvGraphicFramePr>
+            <a:graphic xmlns:a="http://schemas.openxmlformats.org/drawingml/2006/main">
+              <a:graphicData uri="http://schemas.openxmlformats.org/drawingml/2006/picture">
+                <pic:pic xmlns:pic="http://schemas.openxmlformats.org/drawingml/2006/picture">
+                  <pic:nvPicPr>
+                    <pic:cNvPr id="0" name="Picture 5" descr="DES Structure"/>
+                    <pic:cNvPicPr>
+                      <a:picLocks noChangeAspect="1" noChangeArrowheads="1"/>
+                    </pic:cNvPicPr>
+                  </pic:nvPicPr>
+                  <pic:blipFill>
+                    <a:blip r:embed="rId10" cstate="print">
+                      <a:extLst>
+                        <a:ext uri="{28A0092B-C50C-407E-A947-70E740481C1C}">
+                          <a14:useLocalDpi xmlns:a14="http://schemas.microsoft.com/office/drawing/2010/main" val="0"/>
+                        </a:ext>
+                      </a:extLst>
+                    </a:blip>
+                    <a:srcRect/>
+                    <a:stretch>
+                      <a:fillRect/>
+                    </a:stretch>
+                  </pic:blipFill>
+                  <pic:spPr bwMode="auto">
+                    <a:xfrm>
+                      <a:off x="0" y="0"/>
+                      <a:ext cx="2482850" cy="2080260"/>
+                    </a:xfrm>
+                    <a:prstGeom prst="rect">
+                      <a:avLst/>
+                    </a:prstGeom>
+                    <a:noFill/>
+                    <a:ln>
+                      <a:noFill/>
+                    </a:ln>
+                  </pic:spPr>
+                </pic:pic>
+              </a:graphicData>
+            </a:graphic>
+            <wp14:sizeRelH relativeFrom="page">
+              <wp14:pctWidth>0</wp14:pctWidth>
+            </wp14:sizeRelH>
+            <wp14:sizeRelV relativeFrom="page">
+              <wp14:pctHeight>0</wp14:pctHeight>
+            </wp14:sizeRelV>
+          </wp:anchor>
+        </w:drawing>
+      </w:r>
+      <w:r>
+        <w:t xml:space="preserve"> </w:t>
+      </w:r>
+    </w:p>
+    <w:p>
+      <w:pPr>
+        <w:spacing w:before="240"/>
+        <w:rPr>
+          <w:b/>
+        </w:rPr>
+      </w:pPr>
+      <w:r>
+        <w:rPr>
+          <w:b/>
+        </w:rPr>
+        <w:t>Data Encryption Standard (DES)</w:t>
+      </w:r>
+    </w:p>
+    <w:p>
+      <w:pPr>
+        <w:spacing w:before="240"/>
+      </w:pPr>
+      <w:r>
+        <w:t>-Block cipher, egy blokk 6</w:t>
+      </w:r>
+      <w:r>
+        <w:t>4 bit nagyságú.</w:t>
+      </w:r>
+    </w:p>
+    <w:p>
+      <w:pPr>
+        <w:spacing w:before="240"/>
+      </w:pPr>
+      <w:r>
+        <w:t>-64 bit nagyságú sima szöveg titkosítás után 64bit nagyságú titkosított szöveget eredményez.</w:t>
+      </w:r>
+    </w:p>
+    <w:p>
+      <w:pPr>
+        <w:spacing w:before="240"/>
+      </w:pPr>
+      <w:r>
+        <w:t>-16 sorozatot véget el matematikai szá</w:t>
+      </w:r>
+      <w:r>
+        <w:t>mításokból, mindegyikhez külön titkosítási k</w:t>
+      </w:r>
+      <w:r>
+        <w:t>ulcsot használ.</w:t>
+      </w:r>
+    </w:p>
+    <w:p>
+      <w:pPr>
+        <w:spacing w:before="240"/>
+      </w:pPr>
+      <w:r>
+        <w:rPr>
+          <w:noProof/>
+          <w:lang w:eastAsia="hu-HU"/>
+        </w:rPr>
+        <w:drawing>
+          <wp:anchor distT="0" distB="0" distL="114300" distR="114300" simplePos="0" relativeHeight="251661312" behindDoc="1" locked="0" layoutInCell="1" allowOverlap="1" wp14:anchorId="074E4C4D" wp14:editId="61D1E450">
+            <wp:simplePos x="0" y="0"/>
+            <wp:positionH relativeFrom="margin">
+              <wp:posOffset>4739042</wp:posOffset>
+            </wp:positionH>
+            <wp:positionV relativeFrom="paragraph">
+              <wp:posOffset>-53725</wp:posOffset>
+            </wp:positionV>
+            <wp:extent cx="1803400" cy="1948509"/>
+            <wp:effectExtent l="0" t="0" r="6350" b="0"/>
+            <wp:wrapTight wrapText="bothSides">
+              <wp:wrapPolygon edited="0">
+                <wp:start x="0" y="0"/>
+                <wp:lineTo x="0" y="21332"/>
+                <wp:lineTo x="21448" y="21332"/>
+                <wp:lineTo x="21448" y="0"/>
+                <wp:lineTo x="0" y="0"/>
+              </wp:wrapPolygon>
+            </wp:wrapTight>
+            <wp:docPr id="4" name="Kép 4" descr="Round Function"/>
+            <wp:cNvGraphicFramePr>
+              <a:graphicFrameLocks xmlns:a="http://schemas.openxmlformats.org/drawingml/2006/main" noChangeAspect="1"/>
+            </wp:cNvGraphicFramePr>
+            <a:graphic xmlns:a="http://schemas.openxmlformats.org/drawingml/2006/main">
+              <a:graphicData uri="http://schemas.openxmlformats.org/drawingml/2006/picture">
+                <pic:pic xmlns:pic="http://schemas.openxmlformats.org/drawingml/2006/picture">
+                  <pic:nvPicPr>
+                    <pic:cNvPr id="0" name="Picture 7" descr="Round Function"/>
+                    <pic:cNvPicPr>
+                      <a:picLocks noChangeAspect="1" noChangeArrowheads="1"/>
+                    </pic:cNvPicPr>
+                  </pic:nvPicPr>
+                  <pic:blipFill>
+                    <a:blip r:embed="rId11" cstate="print">
+                      <a:extLst>
+                        <a:ext uri="{28A0092B-C50C-407E-A947-70E740481C1C}">
+                          <a14:useLocalDpi xmlns:a14="http://schemas.microsoft.com/office/drawing/2010/main" val="0"/>
+                        </a:ext>
+                      </a:extLst>
+                    </a:blip>
+                    <a:srcRect/>
+                    <a:stretch>
+                      <a:fillRect/>
+                    </a:stretch>
+                  </pic:blipFill>
+                  <pic:spPr bwMode="auto">
+                    <a:xfrm>
+                      <a:off x="0" y="0"/>
+                      <a:ext cx="1803400" cy="1948509"/>
+                    </a:xfrm>
+                    <a:prstGeom prst="rect">
+                      <a:avLst/>
+                    </a:prstGeom>
+                    <a:noFill/>
+                    <a:ln>
+                      <a:noFill/>
+                    </a:ln>
+                  </pic:spPr>
+                </pic:pic>
+              </a:graphicData>
+            </a:graphic>
+            <wp14:sizeRelH relativeFrom="page">
+              <wp14:pctWidth>0</wp14:pctWidth>
+            </wp14:sizeRelH>
+            <wp14:sizeRelV relativeFrom="page">
+              <wp14:pctHeight>0</wp14:pctHeight>
+            </wp14:sizeRelV>
+          </wp:anchor>
+        </w:drawing>
+      </w:r>
+      <w:r>
+        <w:t>-</w:t>
+      </w:r>
+      <w:r>
+        <w:t>Kulcsok</w:t>
+      </w:r>
+      <w:r>
+        <w:t xml:space="preserve"> mérete 56 bit (64 bit, de 8-at közülük nem használ).</w:t>
+      </w:r>
+      <w:r>
+        <w:t xml:space="preserve"> </w:t>
+      </w:r>
+    </w:p>
+    <w:p>
+      <w:pPr>
+        <w:spacing w:before="240"/>
+      </w:pPr>
+      <w:r>
+        <w:t>-Hátránya lehet, hogy a titkosítás és visszafejtés ugyanazzal az algoritmussal és kulcsokkal történik.</w:t>
+      </w:r>
+    </w:p>
+    <w:p>
+      <w:pPr>
+        <w:spacing w:before="240"/>
+      </w:pPr>
+      <w:r>
+        <w:t>-Feistel kódon alapul.</w:t>
+      </w:r>
+    </w:p>
+    <w:p>
+      <w:pPr>
+        <w:spacing w:before="240"/>
+      </w:pPr>
+      <w:r>
+        <w:t>-Kör funkciók (Round function): A titkosítás lényege itt történik. A DES függvény egy 48 bites kulcsot alkalmaz a jobb szélső 32 bitre, hogy 32 bites kimenetet kapjon.</w:t>
+      </w:r>
+      <w:r>
+        <w:t xml:space="preserve"> </w:t>
+      </w:r>
+    </w:p>
+    <w:p>
+      <w:pPr>
+        <w:spacing w:before="240"/>
+      </w:pPr>
+      <w:r>
+        <w:lastRenderedPageBreak/>
+        <w:t>Bővítési permutációs doboz</w:t>
+      </w:r>
+      <w:r>
+        <w:t xml:space="preserve"> (Extensible Permutation Box)</w:t>
+      </w:r>
+      <w:r>
+        <w:t xml:space="preserve"> - Mivel a jobb bemenet 32 bites, a </w:t>
+      </w:r>
+      <w:r>
+        <w:t xml:space="preserve">kör kulcsa </w:t>
+      </w:r>
+      <w:r>
+        <w:t>pedig 48 bites, először a jobb bemenetet 48 bitesre kell bővítenünk.</w:t>
+      </w:r>
+    </w:p>
+    <w:p>
+      <w:pPr>
+        <w:spacing w:before="240"/>
+      </w:pPr>
+      <w:r>
+        <w:rPr>
+          <w:noProof/>
+          <w:lang w:eastAsia="hu-HU"/>
+        </w:rPr>
+        <w:drawing>
+          <wp:anchor distT="0" distB="0" distL="114300" distR="114300" simplePos="0" relativeHeight="251662336" behindDoc="1" locked="0" layoutInCell="1" allowOverlap="1" wp14:anchorId="531C595E" wp14:editId="019D5780">
+            <wp:simplePos x="0" y="0"/>
+            <wp:positionH relativeFrom="column">
+              <wp:posOffset>3592577</wp:posOffset>
+            </wp:positionH>
+            <wp:positionV relativeFrom="paragraph">
+              <wp:posOffset>707184</wp:posOffset>
+            </wp:positionV>
+            <wp:extent cx="1675130" cy="862330"/>
+            <wp:effectExtent l="0" t="0" r="1270" b="0"/>
+            <wp:wrapTight wrapText="bothSides">
+              <wp:wrapPolygon edited="0">
+                <wp:start x="0" y="0"/>
+                <wp:lineTo x="0" y="20996"/>
+                <wp:lineTo x="21371" y="20996"/>
+                <wp:lineTo x="21371" y="0"/>
+                <wp:lineTo x="0" y="0"/>
+              </wp:wrapPolygon>
+            </wp:wrapTight>
+            <wp:docPr id="6" name="Kép 6" descr="DES Specification"/>
+            <wp:cNvGraphicFramePr>
+              <a:graphicFrameLocks xmlns:a="http://schemas.openxmlformats.org/drawingml/2006/main" noChangeAspect="1"/>
+            </wp:cNvGraphicFramePr>
+            <a:graphic xmlns:a="http://schemas.openxmlformats.org/drawingml/2006/main">
+              <a:graphicData uri="http://schemas.openxmlformats.org/drawingml/2006/picture">
+                <pic:pic xmlns:pic="http://schemas.openxmlformats.org/drawingml/2006/picture">
+                  <pic:nvPicPr>
+                    <pic:cNvPr id="0" name="Picture 11" descr="DES Specification"/>
+                    <pic:cNvPicPr>
+                      <a:picLocks noChangeAspect="1" noChangeArrowheads="1"/>
+                    </pic:cNvPicPr>
+                  </pic:nvPicPr>
+                  <pic:blipFill>
+                    <a:blip r:embed="rId12" cstate="print">
+                      <a:extLst>
+                        <a:ext uri="{28A0092B-C50C-407E-A947-70E740481C1C}">
+                          <a14:useLocalDpi xmlns:a14="http://schemas.microsoft.com/office/drawing/2010/main" val="0"/>
+                        </a:ext>
+                      </a:extLst>
+                    </a:blip>
+                    <a:srcRect/>
+                    <a:stretch>
+                      <a:fillRect/>
+                    </a:stretch>
+                  </pic:blipFill>
+                  <pic:spPr bwMode="auto">
+                    <a:xfrm>
+                      <a:off x="0" y="0"/>
+                      <a:ext cx="1675130" cy="862330"/>
+                    </a:xfrm>
+                    <a:prstGeom prst="rect">
+                      <a:avLst/>
+                    </a:prstGeom>
+                    <a:noFill/>
+                    <a:ln>
+                      <a:noFill/>
+                    </a:ln>
+                  </pic:spPr>
+                </pic:pic>
+              </a:graphicData>
+            </a:graphic>
+            <wp14:sizeRelH relativeFrom="page">
+              <wp14:pctWidth>0</wp14:pctWidth>
+            </wp14:sizeRelH>
+            <wp14:sizeRelV relativeFrom="page">
+              <wp14:pctHeight>0</wp14:pctHeight>
+            </wp14:sizeRelV>
+          </wp:anchor>
+        </w:drawing>
+      </w:r>
+      <w:r>
+        <w:rPr>
+          <w:noProof/>
+          <w:lang w:eastAsia="hu-HU"/>
+        </w:rPr>
+        <w:drawing>
+          <wp:inline distT="0" distB="0" distL="0" distR="0" wp14:anchorId="5BF66504" wp14:editId="168E2DF6">
+            <wp:extent cx="4772851" cy="624156"/>
+            <wp:effectExtent l="0" t="0" r="0" b="5080"/>
+            <wp:docPr id="5" name="Kép 5" descr="Permutation Logic"/>
+            <wp:cNvGraphicFramePr>
+              <a:graphicFrameLocks xmlns:a="http://schemas.openxmlformats.org/drawingml/2006/main" noChangeAspect="1"/>
+            </wp:cNvGraphicFramePr>
+            <a:graphic xmlns:a="http://schemas.openxmlformats.org/drawingml/2006/main">
+              <a:graphicData uri="http://schemas.openxmlformats.org/drawingml/2006/picture">
+                <pic:pic xmlns:pic="http://schemas.openxmlformats.org/drawingml/2006/picture">
+                  <pic:nvPicPr>
+                    <pic:cNvPr id="0" name="Picture 9" descr="Permutation Logic"/>
+                    <pic:cNvPicPr>
+                      <a:picLocks noChangeAspect="1" noChangeArrowheads="1"/>
+                    </pic:cNvPicPr>
+                  </pic:nvPicPr>
+                  <pic:blipFill>
+                    <a:blip r:embed="rId13">
+                      <a:extLst>
+                        <a:ext uri="{28A0092B-C50C-407E-A947-70E740481C1C}">
+                          <a14:useLocalDpi xmlns:a14="http://schemas.microsoft.com/office/drawing/2010/main" val="0"/>
+                        </a:ext>
+                      </a:extLst>
+                    </a:blip>
+                    <a:srcRect/>
+                    <a:stretch>
+                      <a:fillRect/>
+                    </a:stretch>
+                  </pic:blipFill>
+                  <pic:spPr bwMode="auto">
+                    <a:xfrm>
+                      <a:off x="0" y="0"/>
+                      <a:ext cx="4860911" cy="635672"/>
+                    </a:xfrm>
+                    <a:prstGeom prst="rect">
+                      <a:avLst/>
+                    </a:prstGeom>
+                    <a:noFill/>
+                    <a:ln>
+                      <a:noFill/>
+                    </a:ln>
+                  </pic:spPr>
+                </pic:pic>
+              </a:graphicData>
+            </a:graphic>
+          </wp:inline>
+        </w:drawing>
+      </w:r>
+    </w:p>
+    <w:p>
+      <w:pPr>
+        <w:spacing w:before="240"/>
+      </w:pPr>
+      <w:r>
+        <w:t>A permutációs logika általában táblázatként van leírva a DES specifikációban:</w:t>
+      </w:r>
+    </w:p>
+    <w:p>
+      <w:pPr>
+        <w:spacing w:before="240"/>
+      </w:pPr>
+      <w:r>
+        <w:t>Következő lépés a XOR: Az elvégzett bővítés után az algoritmus XOR műveletet végez a kibővített jobboldali részen és a kör kulcsán. A kör kulcsát csak ebben a műveletben használja.</w:t>
+      </w:r>
+    </w:p>
+    <w:p>
+      <w:pPr>
+        <w:spacing w:before="240"/>
+      </w:pPr>
+      <w:r>
+        <w:rPr>
+          <w:noProof/>
+          <w:lang w:eastAsia="hu-HU"/>
+        </w:rPr>
+        <w:drawing>
+          <wp:anchor distT="0" distB="0" distL="114300" distR="114300" simplePos="0" relativeHeight="251663360" behindDoc="1" locked="0" layoutInCell="1" allowOverlap="1" wp14:anchorId="35E7DDE3" wp14:editId="1B381360">
+            <wp:simplePos x="0" y="0"/>
+            <wp:positionH relativeFrom="column">
+              <wp:posOffset>2187582</wp:posOffset>
+            </wp:positionH>
+            <wp:positionV relativeFrom="paragraph">
+              <wp:posOffset>56897</wp:posOffset>
+            </wp:positionV>
+            <wp:extent cx="3319325" cy="877216"/>
+            <wp:effectExtent l="0" t="0" r="0" b="0"/>
+            <wp:wrapTight wrapText="bothSides">
+              <wp:wrapPolygon edited="0">
+                <wp:start x="0" y="0"/>
+                <wp:lineTo x="0" y="21115"/>
+                <wp:lineTo x="21447" y="21115"/>
+                <wp:lineTo x="21447" y="0"/>
+                <wp:lineTo x="0" y="0"/>
+              </wp:wrapPolygon>
+            </wp:wrapTight>
+            <wp:docPr id="7" name="Kép 7" descr="S-boxes"/>
+            <wp:cNvGraphicFramePr>
+              <a:graphicFrameLocks xmlns:a="http://schemas.openxmlformats.org/drawingml/2006/main" noChangeAspect="1"/>
+            </wp:cNvGraphicFramePr>
+            <a:graphic xmlns:a="http://schemas.openxmlformats.org/drawingml/2006/main">
+              <a:graphicData uri="http://schemas.openxmlformats.org/drawingml/2006/picture">
+                <pic:pic xmlns:pic="http://schemas.openxmlformats.org/drawingml/2006/picture">
+                  <pic:nvPicPr>
+                    <pic:cNvPr id="0" name="Picture 13" descr="S-boxes"/>
+                    <pic:cNvPicPr>
+                      <a:picLocks noChangeAspect="1" noChangeArrowheads="1"/>
+                    </pic:cNvPicPr>
+                  </pic:nvPicPr>
+                  <pic:blipFill>
+                    <a:blip r:embed="rId14">
+                      <a:extLst>
+                        <a:ext uri="{28A0092B-C50C-407E-A947-70E740481C1C}">
+                          <a14:useLocalDpi xmlns:a14="http://schemas.microsoft.com/office/drawing/2010/main" val="0"/>
+                        </a:ext>
+                      </a:extLst>
+                    </a:blip>
+                    <a:srcRect/>
+                    <a:stretch>
+                      <a:fillRect/>
+                    </a:stretch>
+                  </pic:blipFill>
+                  <pic:spPr bwMode="auto">
+                    <a:xfrm>
+                      <a:off x="0" y="0"/>
+                      <a:ext cx="3319325" cy="877216"/>
+                    </a:xfrm>
+                    <a:prstGeom prst="rect">
+                      <a:avLst/>
+                    </a:prstGeom>
+                    <a:noFill/>
+                    <a:ln>
+                      <a:noFill/>
+                    </a:ln>
+                  </pic:spPr>
+                </pic:pic>
+              </a:graphicData>
+            </a:graphic>
+            <wp14:sizeRelH relativeFrom="page">
+              <wp14:pctWidth>0</wp14:pctWidth>
+            </wp14:sizeRelH>
+            <wp14:sizeRelV relativeFrom="page">
+              <wp14:pctHeight>0</wp14:pctHeight>
+            </wp14:sizeRelV>
+          </wp:anchor>
+        </w:drawing>
+      </w:r>
+      <w:r>
+        <w:t xml:space="preserve">Helyettesítő dobozok (Substitution boxes): </w:t>
+      </w:r>
+      <w:r>
+        <w:t>Az S-dobozok végzik a</w:t>
+      </w:r>
+      <w:r>
+        <w:t>z összekeverést</w:t>
+      </w:r>
+      <w:r>
+        <w:t>. A DES 8 S-dobozt használ, mindegyik 6 bites bemenettel és 4 bites kimenettel.</w:t>
+      </w:r>
+    </w:p>
+    <w:p>
+      <w:pPr>
+        <w:spacing w:before="240"/>
+      </w:pPr>
+      <w:r>
+        <w:rPr>
+          <w:noProof/>
+          <w:lang w:eastAsia="hu-HU"/>
+        </w:rPr>
+        <w:drawing>
+          <wp:anchor distT="0" distB="0" distL="114300" distR="114300" simplePos="0" relativeHeight="251664384" behindDoc="1" locked="0" layoutInCell="1" allowOverlap="1" wp14:anchorId="3C4FE8E1" wp14:editId="60A5C738">
+            <wp:simplePos x="0" y="0"/>
+            <wp:positionH relativeFrom="column">
+              <wp:posOffset>2445939</wp:posOffset>
+            </wp:positionH>
+            <wp:positionV relativeFrom="paragraph">
+              <wp:posOffset>57146</wp:posOffset>
+            </wp:positionV>
+            <wp:extent cx="2911475" cy="819150"/>
+            <wp:effectExtent l="0" t="0" r="3175" b="0"/>
+            <wp:wrapTight wrapText="bothSides">
+              <wp:wrapPolygon edited="0">
+                <wp:start x="0" y="0"/>
+                <wp:lineTo x="0" y="21098"/>
+                <wp:lineTo x="21482" y="21098"/>
+                <wp:lineTo x="21482" y="0"/>
+                <wp:lineTo x="0" y="0"/>
+              </wp:wrapPolygon>
+            </wp:wrapTight>
+            <wp:docPr id="8" name="Kép 8" descr="Straight Permutation"/>
+            <wp:cNvGraphicFramePr>
+              <a:graphicFrameLocks xmlns:a="http://schemas.openxmlformats.org/drawingml/2006/main" noChangeAspect="1"/>
+            </wp:cNvGraphicFramePr>
+            <a:graphic xmlns:a="http://schemas.openxmlformats.org/drawingml/2006/main">
+              <a:graphicData uri="http://schemas.openxmlformats.org/drawingml/2006/picture">
+                <pic:pic xmlns:pic="http://schemas.openxmlformats.org/drawingml/2006/picture">
+                  <pic:nvPicPr>
+                    <pic:cNvPr id="0" name="Picture 15" descr="Straight Permutation"/>
+                    <pic:cNvPicPr>
+                      <a:picLocks noChangeAspect="1" noChangeArrowheads="1"/>
+                    </pic:cNvPicPr>
+                  </pic:nvPicPr>
+                  <pic:blipFill>
+                    <a:blip r:embed="rId15">
+                      <a:extLst>
+                        <a:ext uri="{28A0092B-C50C-407E-A947-70E740481C1C}">
+                          <a14:useLocalDpi xmlns:a14="http://schemas.microsoft.com/office/drawing/2010/main" val="0"/>
+                        </a:ext>
+                      </a:extLst>
+                    </a:blip>
+                    <a:srcRect/>
+                    <a:stretch>
+                      <a:fillRect/>
+                    </a:stretch>
+                  </pic:blipFill>
+                  <pic:spPr bwMode="auto">
+                    <a:xfrm>
+                      <a:off x="0" y="0"/>
+                      <a:ext cx="2911475" cy="819150"/>
+                    </a:xfrm>
+                    <a:prstGeom prst="rect">
+                      <a:avLst/>
+                    </a:prstGeom>
+                    <a:noFill/>
+                    <a:ln>
+                      <a:noFill/>
+                    </a:ln>
+                  </pic:spPr>
+                </pic:pic>
+              </a:graphicData>
+            </a:graphic>
+            <wp14:sizeRelH relativeFrom="page">
+              <wp14:pctWidth>0</wp14:pctWidth>
+            </wp14:sizeRelH>
+            <wp14:sizeRelV relativeFrom="page">
+              <wp14:pctHeight>0</wp14:pctHeight>
+            </wp14:sizeRelV>
+          </wp:anchor>
+        </w:drawing>
+      </w:r>
+      <w:r>
+        <w:t>Egyenes permutáció</w:t>
+      </w:r>
+      <w:r>
+        <w:t xml:space="preserve"> (Straight Permutation):</w:t>
+      </w:r>
+      <w:r>
+        <w:t xml:space="preserve"> Az S-dobozok 32 bit</w:t>
+      </w:r>
+      <w:r>
+        <w:t>es kimenetét ezután egyenes permutációnak veti alá.</w:t>
+      </w:r>
+      <w:r>
+        <w:t xml:space="preserve"> </w:t>
+      </w:r>
+    </w:p>
+    <w:p>
+      <w:pPr>
+        <w:spacing w:before="240"/>
+      </w:pPr>
+    </w:p>
+    <w:p>
+      <w:pPr>
+        <w:spacing w:before="240"/>
+        <w:rPr>
+          <w:b/>
+        </w:rPr>
+      </w:pPr>
+      <w:r>
+        <w:rPr>
+          <w:b/>
+        </w:rPr>
+        <w:t>Trip</w:t>
+      </w:r>
+      <w:r>
+        <w:rPr>
+          <w:b/>
+        </w:rPr>
+        <w:t>l</w:t>
+      </w:r>
+      <w:r>
+        <w:rPr>
+          <w:b/>
+        </w:rPr>
+        <w:t>e</w:t>
+      </w:r>
+      <w:r>
+        <w:rPr>
+          <w:b/>
+        </w:rPr>
+        <w:t xml:space="preserve"> DES</w:t>
+      </w:r>
+    </w:p>
+    <w:p>
+      <w:pPr>
+        <w:spacing w:before="240"/>
+      </w:pPr>
+      <w:r>
+        <w:t>-Működése megegyezik a DES működésével.</w:t>
+      </w:r>
+    </w:p>
+    <w:p>
+      <w:pPr>
+        <w:spacing w:before="240"/>
+      </w:pPr>
+      <w:r>
+        <w:t>-3x16 sorozatot végez, így biztonságosabbnak mondható.</w:t>
+      </w:r>
+    </w:p>
+    <w:p>
+      <w:pPr>
+        <w:spacing w:before="240"/>
+      </w:pPr>
+      <w:r>
+        <w:t>-Hátránya lehet, hogy a titkosítás és visszafejtés ugyanazzal az algoritmussal és kulcsokkal történik.</w:t>
+      </w:r>
+    </w:p>
+    <w:p>
+      <w:pPr>
+        <w:spacing w:before="240"/>
+      </w:pPr>
+    </w:p>
+    <w:p>
+      <w:pPr>
+        <w:spacing w:before="240"/>
+        <w:rPr>
+          <w:b/>
+        </w:rPr>
+      </w:pPr>
+      <w:r>
+        <w:rPr>
+          <w:noProof/>
+          <w:lang w:eastAsia="hu-HU"/>
+        </w:rPr>
+        <w:drawing>
+          <wp:anchor distT="0" distB="0" distL="114300" distR="114300" simplePos="0" relativeHeight="251665408" behindDoc="1" locked="0" layoutInCell="1" allowOverlap="1" wp14:anchorId="4DF32351" wp14:editId="039EA954">
+            <wp:simplePos x="0" y="0"/>
+            <wp:positionH relativeFrom="margin">
+              <wp:align>right</wp:align>
+            </wp:positionH>
+            <wp:positionV relativeFrom="paragraph">
+              <wp:posOffset>-36221</wp:posOffset>
+            </wp:positionV>
+            <wp:extent cx="1500505" cy="2453005"/>
+            <wp:effectExtent l="0" t="0" r="4445" b="4445"/>
+            <wp:wrapTight wrapText="bothSides">
+              <wp:wrapPolygon edited="0">
+                <wp:start x="0" y="0"/>
+                <wp:lineTo x="0" y="21471"/>
+                <wp:lineTo x="21390" y="21471"/>
+                <wp:lineTo x="21390" y="0"/>
+                <wp:lineTo x="0" y="0"/>
+              </wp:wrapPolygon>
+            </wp:wrapTight>
+            <wp:docPr id="10" name="Kép 10" descr="https://media.geeksforgeeks.org/wp-content/uploads/20190929214411/encryption-blowfish.jpg"/>
+            <wp:cNvGraphicFramePr>
+              <a:graphicFrameLocks xmlns:a="http://schemas.openxmlformats.org/drawingml/2006/main" noChangeAspect="1"/>
+            </wp:cNvGraphicFramePr>
+            <a:graphic xmlns:a="http://schemas.openxmlformats.org/drawingml/2006/main">
+              <a:graphicData uri="http://schemas.openxmlformats.org/drawingml/2006/picture">
+                <pic:pic xmlns:pic="http://schemas.openxmlformats.org/drawingml/2006/picture">
+                  <pic:nvPicPr>
+                    <pic:cNvPr id="0" name="Picture 19" descr="https://media.geeksforgeeks.org/wp-content/uploads/20190929214411/encryption-blowfish.jpg"/>
+                    <pic:cNvPicPr>
+                      <a:picLocks noChangeAspect="1" noChangeArrowheads="1"/>
+                    </pic:cNvPicPr>
+                  </pic:nvPicPr>
+                  <pic:blipFill>
+                    <a:blip r:embed="rId16" cstate="print">
+                      <a:extLst>
+                        <a:ext uri="{28A0092B-C50C-407E-A947-70E740481C1C}">
+                          <a14:useLocalDpi xmlns:a14="http://schemas.microsoft.com/office/drawing/2010/main" val="0"/>
+                        </a:ext>
+                      </a:extLst>
+                    </a:blip>
+                    <a:srcRect/>
+                    <a:stretch>
+                      <a:fillRect/>
+                    </a:stretch>
+                  </pic:blipFill>
+                  <pic:spPr bwMode="auto">
+                    <a:xfrm>
+                      <a:off x="0" y="0"/>
+                      <a:ext cx="1500505" cy="2453005"/>
+                    </a:xfrm>
+                    <a:prstGeom prst="rect">
+                      <a:avLst/>
+                    </a:prstGeom>
+                    <a:noFill/>
+                    <a:ln>
+                      <a:noFill/>
+                    </a:ln>
+                  </pic:spPr>
+                </pic:pic>
+              </a:graphicData>
+            </a:graphic>
+            <wp14:sizeRelH relativeFrom="page">
+              <wp14:pctWidth>0</wp14:pctWidth>
+            </wp14:sizeRelH>
+            <wp14:sizeRelV relativeFrom="page">
+              <wp14:pctHeight>0</wp14:pctHeight>
+            </wp14:sizeRelV>
+          </wp:anchor>
+        </w:drawing>
+      </w:r>
+      <w:r>
+        <w:rPr>
+          <w:b/>
+        </w:rPr>
+        <w:t>Blowfish</w:t>
+      </w:r>
+    </w:p>
+    <w:p>
+      <w:pPr>
+        <w:spacing w:before="240"/>
+      </w:pPr>
+      <w:r>
+        <w:t>-Block cipher, 64 bit méretű blokkok.</w:t>
+      </w:r>
+    </w:p>
+    <w:p>
+      <w:pPr>
+        <w:spacing w:before="240"/>
+      </w:pPr>
+      <w:r>
+        <w:t>-Kulcsok mérete 32 bittől 448 bit-ig terjed, változó méretűek, így lehetőséget nyújt személyes és ipari felhasználásra is.</w:t>
+      </w:r>
+      <w:r>
+        <w:t xml:space="preserve"> Úgynevezett alkulcsokat is használ (subkey), számszerint 18-at. Ez a P tömb.</w:t>
+      </w:r>
+      <w:r>
+        <w:t xml:space="preserve"> </w:t>
+      </w:r>
+      <w:r>
+        <w:t xml:space="preserve"> </w:t>
+      </w:r>
+    </w:p>
+    <w:p>
+      <w:pPr>
+        <w:spacing w:before="240"/>
+      </w:pPr>
+      <w:r>
+        <w:t>-Sokkal gyorsabb mint a DES és Triple DES.</w:t>
+      </w:r>
+    </w:p>
+    <w:p>
+      <w:pPr>
+        <w:spacing w:before="240"/>
+      </w:pPr>
+      <w:r>
+        <w:t>-</w:t>
+      </w:r>
+      <w:r>
+        <w:t>Lépések:</w:t>
+      </w:r>
+    </w:p>
+    <w:p>
+      <w:pPr>
+        <w:spacing w:before="240"/>
+      </w:pPr>
+    </w:p>
+    <w:p>
+      <w:pPr>
+        <w:spacing w:before="240"/>
+      </w:pPr>
+      <w:r>
+        <w:rPr>
+          <w:noProof/>
+          <w:lang w:eastAsia="hu-HU"/>
+        </w:rPr>
+        <w:lastRenderedPageBreak/>
+        <w:drawing>
+          <wp:anchor distT="0" distB="0" distL="114300" distR="114300" simplePos="0" relativeHeight="251666432" behindDoc="1" locked="0" layoutInCell="1" allowOverlap="1" wp14:anchorId="21E50E06" wp14:editId="6B57B5DF">
+            <wp:simplePos x="0" y="0"/>
+            <wp:positionH relativeFrom="margin">
+              <wp:posOffset>3466880</wp:posOffset>
+            </wp:positionH>
+            <wp:positionV relativeFrom="paragraph">
+              <wp:posOffset>0</wp:posOffset>
+            </wp:positionV>
+            <wp:extent cx="2484120" cy="1657350"/>
+            <wp:effectExtent l="0" t="0" r="0" b="0"/>
+            <wp:wrapTight wrapText="bothSides">
+              <wp:wrapPolygon edited="0">
+                <wp:start x="0" y="0"/>
+                <wp:lineTo x="0" y="21352"/>
+                <wp:lineTo x="21368" y="21352"/>
+                <wp:lineTo x="21368" y="0"/>
+                <wp:lineTo x="0" y="0"/>
+              </wp:wrapPolygon>
+            </wp:wrapTight>
+            <wp:docPr id="11" name="Kép 11" descr="https://media.geeksforgeeks.org/wp-content/uploads/20190929204242/Parray.jpg"/>
+            <wp:cNvGraphicFramePr>
+              <a:graphicFrameLocks xmlns:a="http://schemas.openxmlformats.org/drawingml/2006/main" noChangeAspect="1"/>
+            </wp:cNvGraphicFramePr>
+            <a:graphic xmlns:a="http://schemas.openxmlformats.org/drawingml/2006/main">
+              <a:graphicData uri="http://schemas.openxmlformats.org/drawingml/2006/picture">
+                <pic:pic xmlns:pic="http://schemas.openxmlformats.org/drawingml/2006/picture">
+                  <pic:nvPicPr>
+                    <pic:cNvPr id="0" name="Picture 21" descr="https://media.geeksforgeeks.org/wp-content/uploads/20190929204242/Parray.jpg"/>
+                    <pic:cNvPicPr>
+                      <a:picLocks noChangeAspect="1" noChangeArrowheads="1"/>
+                    </pic:cNvPicPr>
+                  </pic:nvPicPr>
+                  <pic:blipFill>
+                    <a:blip r:embed="rId17">
+                      <a:extLst>
+                        <a:ext uri="{28A0092B-C50C-407E-A947-70E740481C1C}">
+                          <a14:useLocalDpi xmlns:a14="http://schemas.microsoft.com/office/drawing/2010/main" val="0"/>
+                        </a:ext>
+                      </a:extLst>
+                    </a:blip>
+                    <a:srcRect/>
+                    <a:stretch>
+                      <a:fillRect/>
+                    </a:stretch>
+                  </pic:blipFill>
+                  <pic:spPr bwMode="auto">
+                    <a:xfrm>
+                      <a:off x="0" y="0"/>
+                      <a:ext cx="2484120" cy="1657350"/>
+                    </a:xfrm>
+                    <a:prstGeom prst="rect">
+                      <a:avLst/>
+                    </a:prstGeom>
+                    <a:noFill/>
+                    <a:ln>
+                      <a:noFill/>
+                    </a:ln>
+                  </pic:spPr>
+                </pic:pic>
+              </a:graphicData>
+            </a:graphic>
+            <wp14:sizeRelH relativeFrom="page">
+              <wp14:pctWidth>0</wp14:pctWidth>
+            </wp14:sizeRelH>
+            <wp14:sizeRelV relativeFrom="page">
+              <wp14:pctHeight>0</wp14:pctHeight>
+            </wp14:sizeRelV>
+          </wp:anchor>
+        </w:drawing>
+      </w:r>
+    </w:p>
+    <w:p>
+      <w:pPr>
+        <w:spacing w:before="240"/>
+      </w:pPr>
+      <w:r>
+        <w:t>1.Alkulcsok generálása – 18 darab (P[0] – P[17]), mind a titkosítási és visszafejtési folyamathoz is szükségesek. A</w:t>
+      </w:r>
+      <w:r>
+        <w:t xml:space="preserve"> 18 alkulcsot egy P-táblázatban tároljuk, amelynek minden egyes eleme egy 32 bites </w:t>
+      </w:r>
+      <w:r>
+        <w:t>bemenet</w:t>
+      </w:r>
+      <w:r>
+        <w:t>.</w:t>
+      </w:r>
+      <w:r>
+        <w:t xml:space="preserve"> </w:t>
+      </w:r>
+    </w:p>
+    <w:p>
+      <w:pPr>
+        <w:spacing w:before="240"/>
+      </w:pPr>
+      <w:r>
+        <w:t>Minden egyes alkulcsot megváltoztatunk a megfelelő bemeneti kulcshoz képest. (XOR művelet)</w:t>
+      </w:r>
+    </w:p>
+    <w:p>
+      <w:pPr>
+        <w:spacing w:before="240"/>
+      </w:pPr>
+      <w:r>
+        <w:t>Ennek eredményeképpen megkapjuk a P sorozatot, amit a teljes titkosítási folyamat alatt használ az algoritmus.</w:t>
+      </w:r>
+    </w:p>
+    <w:p>
+      <w:pPr>
+        <w:spacing w:before="240"/>
+      </w:pPr>
+    </w:p>
+    <w:p>
+      <w:pPr>
+        <w:spacing w:before="240"/>
+      </w:pPr>
+      <w:r>
+        <w:rPr>
+          <w:noProof/>
+          <w:lang w:eastAsia="hu-HU"/>
+        </w:rPr>
+        <w:drawing>
+          <wp:anchor distT="0" distB="0" distL="114300" distR="114300" simplePos="0" relativeHeight="251668480" behindDoc="1" locked="0" layoutInCell="1" allowOverlap="1" wp14:anchorId="58A80366" wp14:editId="40974582">
+            <wp:simplePos x="0" y="0"/>
+            <wp:positionH relativeFrom="margin">
+              <wp:align>right</wp:align>
+            </wp:positionH>
+            <wp:positionV relativeFrom="paragraph">
+              <wp:posOffset>480174</wp:posOffset>
+            </wp:positionV>
+            <wp:extent cx="2145665" cy="2257425"/>
+            <wp:effectExtent l="0" t="0" r="6985" b="9525"/>
+            <wp:wrapTight wrapText="bothSides">
+              <wp:wrapPolygon edited="0">
+                <wp:start x="0" y="0"/>
+                <wp:lineTo x="0" y="21509"/>
+                <wp:lineTo x="21479" y="21509"/>
+                <wp:lineTo x="21479" y="0"/>
+                <wp:lineTo x="0" y="0"/>
+              </wp:wrapPolygon>
+            </wp:wrapTight>
+            <wp:docPr id="14" name="Kép 14" descr="https://media.geeksforgeeks.org/wp-content/uploads/20190929212325/F-blowfish.jpg"/>
+            <wp:cNvGraphicFramePr>
+              <a:graphicFrameLocks xmlns:a="http://schemas.openxmlformats.org/drawingml/2006/main" noChangeAspect="1"/>
+            </wp:cNvGraphicFramePr>
+            <a:graphic xmlns:a="http://schemas.openxmlformats.org/drawingml/2006/main">
+              <a:graphicData uri="http://schemas.openxmlformats.org/drawingml/2006/picture">
+                <pic:pic xmlns:pic="http://schemas.openxmlformats.org/drawingml/2006/picture">
+                  <pic:nvPicPr>
+                    <pic:cNvPr id="0" name="Picture 30" descr="https://media.geeksforgeeks.org/wp-content/uploads/20190929212325/F-blowfish.jpg"/>
+                    <pic:cNvPicPr>
+                      <a:picLocks noChangeAspect="1" noChangeArrowheads="1"/>
+                    </pic:cNvPicPr>
+                  </pic:nvPicPr>
+                  <pic:blipFill>
+                    <a:blip r:embed="rId18" cstate="print">
+                      <a:extLst>
+                        <a:ext uri="{28A0092B-C50C-407E-A947-70E740481C1C}">
+                          <a14:useLocalDpi xmlns:a14="http://schemas.microsoft.com/office/drawing/2010/main" val="0"/>
+                        </a:ext>
+                      </a:extLst>
+                    </a:blip>
+                    <a:srcRect/>
+                    <a:stretch>
+                      <a:fillRect/>
+                    </a:stretch>
+                  </pic:blipFill>
+                  <pic:spPr bwMode="auto">
+                    <a:xfrm>
+                      <a:off x="0" y="0"/>
+                      <a:ext cx="2145665" cy="2257425"/>
+                    </a:xfrm>
+                    <a:prstGeom prst="rect">
+                      <a:avLst/>
+                    </a:prstGeom>
+                    <a:noFill/>
+                    <a:ln>
+                      <a:noFill/>
+                    </a:ln>
+                  </pic:spPr>
+                </pic:pic>
+              </a:graphicData>
+            </a:graphic>
+            <wp14:sizeRelH relativeFrom="page">
+              <wp14:pctWidth>0</wp14:pctWidth>
+            </wp14:sizeRelH>
+            <wp14:sizeRelV relativeFrom="page">
+              <wp14:pctHeight>0</wp14:pctHeight>
+            </wp14:sizeRelV>
+          </wp:anchor>
+        </w:drawing>
+      </w:r>
+      <w:r>
+        <w:t xml:space="preserve">2.Titkosítás – 16 körből áll, minden kör (Ri) az előző körből származó sima szöveg (P.T.) és a megfelelő alkulcs (Pi) bemenetét veszi. </w:t>
+      </w:r>
+    </w:p>
+    <w:p>
+      <w:pPr>
+        <w:spacing w:before="240"/>
+      </w:pPr>
+      <w:r>
+        <w:rPr>
+          <w:noProof/>
+          <w:lang w:eastAsia="hu-HU"/>
+        </w:rPr>
+        <w:drawing>
+          <wp:anchor distT="0" distB="0" distL="114300" distR="114300" simplePos="0" relativeHeight="251667456" behindDoc="1" locked="0" layoutInCell="1" allowOverlap="1" wp14:anchorId="1F15BE62" wp14:editId="2035810E">
+            <wp:simplePos x="0" y="0"/>
+            <wp:positionH relativeFrom="margin">
+              <wp:posOffset>-22860</wp:posOffset>
+            </wp:positionH>
+            <wp:positionV relativeFrom="paragraph">
+              <wp:posOffset>55245</wp:posOffset>
+            </wp:positionV>
+            <wp:extent cx="2372995" cy="2063750"/>
+            <wp:effectExtent l="0" t="0" r="8255" b="0"/>
+            <wp:wrapTight wrapText="bothSides">
+              <wp:wrapPolygon edited="0">
+                <wp:start x="0" y="0"/>
+                <wp:lineTo x="0" y="21334"/>
+                <wp:lineTo x="21502" y="21334"/>
+                <wp:lineTo x="21502" y="0"/>
+                <wp:lineTo x="0" y="0"/>
+              </wp:wrapPolygon>
+            </wp:wrapTight>
+            <wp:docPr id="12" name="Kép 12" descr="https://media.geeksforgeeks.org/wp-content/uploads/20190929211024/round-blowfish1.jpg"/>
+            <wp:cNvGraphicFramePr>
+              <a:graphicFrameLocks xmlns:a="http://schemas.openxmlformats.org/drawingml/2006/main" noChangeAspect="1"/>
+            </wp:cNvGraphicFramePr>
+            <a:graphic xmlns:a="http://schemas.openxmlformats.org/drawingml/2006/main">
+              <a:graphicData uri="http://schemas.openxmlformats.org/drawingml/2006/picture">
+                <pic:pic xmlns:pic="http://schemas.openxmlformats.org/drawingml/2006/picture">
+                  <pic:nvPicPr>
+                    <pic:cNvPr id="0" name="Picture 23" descr="https://media.geeksforgeeks.org/wp-content/uploads/20190929211024/round-blowfish1.jpg"/>
+                    <pic:cNvPicPr>
+                      <a:picLocks noChangeAspect="1" noChangeArrowheads="1"/>
+                    </pic:cNvPicPr>
+                  </pic:nvPicPr>
+                  <pic:blipFill>
+                    <a:blip r:embed="rId19" cstate="print">
+                      <a:extLst>
+                        <a:ext uri="{28A0092B-C50C-407E-A947-70E740481C1C}">
+                          <a14:useLocalDpi xmlns:a14="http://schemas.microsoft.com/office/drawing/2010/main" val="0"/>
+                        </a:ext>
+                      </a:extLst>
+                    </a:blip>
+                    <a:srcRect/>
+                    <a:stretch>
+                      <a:fillRect/>
+                    </a:stretch>
+                  </pic:blipFill>
+                  <pic:spPr bwMode="auto">
+                    <a:xfrm>
+                      <a:off x="0" y="0"/>
+                      <a:ext cx="2372995" cy="2063750"/>
+                    </a:xfrm>
+                    <a:prstGeom prst="rect">
+                      <a:avLst/>
+                    </a:prstGeom>
+                    <a:noFill/>
+                    <a:ln>
+                      <a:noFill/>
+                    </a:ln>
+                  </pic:spPr>
+                </pic:pic>
+              </a:graphicData>
+            </a:graphic>
+            <wp14:sizeRelH relativeFrom="page">
+              <wp14:pctWidth>0</wp14:pctWidth>
+            </wp14:sizeRelH>
+            <wp14:sizeRelV relativeFrom="page">
+              <wp14:pctHeight>0</wp14:pctHeight>
+            </wp14:sizeRelV>
+          </wp:anchor>
+        </w:drawing>
+      </w:r>
+    </w:p>
+    <w:p>
+      <w:pPr>
+        <w:spacing w:before="240"/>
+      </w:pPr>
+    </w:p>
+    <w:p>
+      <w:pPr>
+        <w:spacing w:before="240"/>
+      </w:pPr>
+      <w:r>
+        <w:t xml:space="preserve">Az F függvény leírása: </w:t>
+      </w:r>
+    </w:p>
+    <w:p>
+      <w:pPr>
+        <w:spacing w:before="240"/>
+      </w:pPr>
+    </w:p>
+    <w:p>
+      <w:pPr>
+        <w:spacing w:before="240"/>
+      </w:pPr>
+    </w:p>
+    <w:p>
+      <w:pPr>
+        <w:spacing w:before="240"/>
+      </w:pPr>
+    </w:p>
+    <w:p>
+      <w:pPr>
+        <w:spacing w:before="240"/>
+      </w:pPr>
+    </w:p>
+    <w:p>
+      <w:pPr>
+        <w:spacing w:before="240"/>
+        <w:rPr>
+          <w:u w:val="single"/>
+        </w:rPr>
+      </w:pPr>
+    </w:p>
+    <w:p>
+      <w:pPr>
+        <w:spacing w:before="240"/>
+      </w:pPr>
+      <w:r>
+        <w:rPr>
+          <w:u w:val="single"/>
+        </w:rPr>
+        <w:t>Aszimmetrikus titkosítási algoritmusok</w:t>
+      </w:r>
+      <w:r>
+        <w:t xml:space="preserve"> közül </w:t>
+      </w:r>
+      <w:r>
+        <w:t>gyakoriak</w:t>
+      </w:r>
+      <w:r>
+        <w:t>:</w:t>
+      </w:r>
+    </w:p>
+    <w:p>
+      <w:pPr>
+        <w:spacing w:before="240"/>
+        <w:rPr>
+          <w:rFonts w:ascii="Calibri" w:hAnsi="Calibri" w:cs="Calibri"/>
+          <w:b/>
+        </w:rPr>
+      </w:pPr>
+      <w:r>
+        <w:rPr>
+          <w:b/>
+        </w:rPr>
+        <w:t>RSA</w:t>
+      </w:r>
+      <w:r>
+        <w:rPr>
+          <w:b/>
+        </w:rPr>
+        <w:t xml:space="preserve"> (</w:t>
+      </w:r>
+      <w:r>
+        <w:rPr>
+          <w:rFonts w:ascii="Calibri" w:hAnsi="Calibri" w:cs="Calibri"/>
+          <w:b/>
+          <w:color w:val="4D5156"/>
+          <w:shd w:val="clear" w:color="auto" w:fill="FFFFFF"/>
+        </w:rPr>
+        <w:t>Rivest–Shamir–Adleman)</w:t>
+      </w:r>
+    </w:p>
+    <w:p>
+      <w:pPr>
+        <w:spacing w:before="240"/>
+      </w:pPr>
+      <w:r>
+        <w:t>-</w:t>
+      </w:r>
+      <w:r>
+        <w:t>Azon az elven alapul, hogy a nagy számok szorzása könnyű, de a</w:t>
+      </w:r>
+      <w:r>
+        <w:t xml:space="preserve"> nagy számok tényezőkre bontása </w:t>
+      </w:r>
+      <w:r>
+        <w:t xml:space="preserve">nehéz. </w:t>
+      </w:r>
+    </w:p>
+    <w:p>
+      <w:pPr>
+        <w:spacing w:before="240"/>
+      </w:pPr>
+      <w:r>
+        <w:t>-A publikus kulcs két számból áll, ami közül az egyik két nagy prímszám szorzata.</w:t>
+      </w:r>
+    </w:p>
+    <w:p>
+      <w:pPr>
+        <w:spacing w:before="240"/>
+      </w:pPr>
+      <w:r>
+        <w:t xml:space="preserve">-A privát kulcs </w:t>
+      </w:r>
+      <w:r>
+        <w:t>egyik száma ugyanennek a két prímnek a szorzata.</w:t>
+      </w:r>
+    </w:p>
+    <w:p>
+      <w:pPr>
+        <w:spacing w:before="240"/>
+      </w:pPr>
+      <w:r>
+        <w:t>-Lépések:</w:t>
+      </w:r>
+    </w:p>
+    <w:p>
+      <w:pPr>
+        <w:spacing w:before="240"/>
+      </w:pPr>
+      <w:r>
+        <w:t xml:space="preserve">1. RSA modul generálása – Két prímszám, p és q kiválasztásával kezdődik. Ezek szorzatából adódik </w:t>
+      </w:r>
+      <w:r>
+        <w:t>n</w:t>
+      </w:r>
+      <w:r>
+        <w:t xml:space="preserve"> értéke (</w:t>
+      </w:r>
+      <w:r>
+        <w:t>n</w:t>
+      </w:r>
+      <w:r>
+        <w:t xml:space="preserve"> = p * q). N a megadott nagy szám.</w:t>
+      </w:r>
+    </w:p>
+    <w:p>
+      <w:pPr>
+        <w:spacing w:before="240"/>
+      </w:pPr>
+      <w:r>
+        <w:t>2. Származtatott számok (derived numbers)</w:t>
+      </w:r>
+    </w:p>
+    <w:p>
+      <w:pPr>
+        <w:spacing w:before="240"/>
+      </w:pPr>
+      <w:r>
+        <w:lastRenderedPageBreak/>
+        <w:t xml:space="preserve">Tekintsük az </w:t>
+      </w:r>
+      <w:r>
+        <w:t>e</w:t>
+      </w:r>
+      <w:r>
+        <w:t xml:space="preserve"> számot származtatott számnak, amelynek nagyobbnak kell lennie, mint 1 és kis</w:t>
+      </w:r>
+      <w:r>
+        <w:t xml:space="preserve">ebbnek, mint (p-1) és (q-1). A fő </w:t>
+      </w:r>
+      <w:r>
+        <w:t>feltétel az, hogy a (p-1)-nek és a (q-1)-nek ne le</w:t>
+      </w:r>
+      <w:r>
+        <w:t xml:space="preserve">gyen közös tényezője, kivéve a </w:t>
+      </w:r>
+      <w:r>
+        <w:t>1-et.</w:t>
+      </w:r>
+    </w:p>
+    <w:p>
+      <w:pPr>
+        <w:spacing w:before="240"/>
+      </w:pPr>
+      <w:r>
+        <w:t>3. Nyilvános kulcs (public key) – A kapott n és e számpár alkotja a publikus RSA kulcsot.</w:t>
+      </w:r>
+    </w:p>
+    <w:p>
+      <w:pPr>
+        <w:spacing w:before="240"/>
+      </w:pPr>
+      <w:r>
+        <w:t xml:space="preserve">4. Privát kulcs (private key) – A d privát kulcsot a p, q, e számokból számítja ki a következő módon: </w:t>
+      </w:r>
+    </w:p>
+    <w:p>
+      <w:pPr>
+        <w:spacing w:before="240"/>
+      </w:pPr>
+      <w:r>
+        <w:t>ed = 1 mod (p-1) (q-1)</w:t>
+      </w:r>
+      <w:r>
+        <w:t>, amíg másik értéke az n.</w:t>
+      </w:r>
+    </w:p>
+    <w:p>
+      <w:pPr>
+        <w:spacing w:before="240"/>
+      </w:pPr>
+      <w:r>
+        <w:t xml:space="preserve">Titkosítás: </w:t>
+      </w:r>
+      <w:r>
+        <w:t xml:space="preserve">C = </w:t>
+      </w:r>
+      <w:r>
+        <w:t>m^</w:t>
+      </w:r>
+      <w:r>
+        <w:t>e mod n</w:t>
+      </w:r>
+      <w:r>
+        <w:t>, ahol C</w:t>
+      </w:r>
+      <w:r>
+        <w:t xml:space="preserve"> a</w:t>
+      </w:r>
+      <w:r>
+        <w:t xml:space="preserve"> </w:t>
+      </w:r>
+      <w:r>
+        <w:t>titkosítandó szöveg</w:t>
+      </w:r>
+      <w:r>
+        <w:t xml:space="preserve">, </w:t>
+      </w:r>
+      <w:r>
+        <w:t>m a sima szöveg, e és n a publikus kulcs számpárai.</w:t>
+      </w:r>
+    </w:p>
+    <w:p>
+      <w:pPr>
+        <w:spacing w:before="240"/>
+      </w:pPr>
+      <w:r>
+        <w:t xml:space="preserve">Visszafejtés: </w:t>
+      </w:r>
+      <w:r>
+        <w:t>Plaintext = C</w:t>
+      </w:r>
+      <w:r>
+        <w:t>^</w:t>
+      </w:r>
+      <w:r>
+        <w:t>d mod n</w:t>
+      </w:r>
+      <w:r>
+        <w:t>, ahol C a titkosított szöveg, d és n a privát kulcs értékei. Plaintext a sima visszafejtett szöveg.</w:t>
+      </w:r>
+    </w:p>
+    <w:p>
+      <w:pPr>
+        <w:spacing w:before="240"/>
+      </w:pPr>
+    </w:p>
+    <w:p>
+      <w:pPr>
+        <w:spacing w:before="240"/>
+        <w:rPr>
+          <w:b/>
+        </w:rPr>
+      </w:pPr>
+      <w:r>
+        <w:rPr>
+          <w:b/>
+        </w:rPr>
+        <w:t>Digital Signature Algorithm (DSA)</w:t>
+      </w:r>
+    </w:p>
+    <w:p>
+      <w:pPr>
+        <w:spacing w:before="240"/>
+      </w:pPr>
+      <w:r>
+        <w:t>-Digitális aláírások titkosítására használt szabvány.</w:t>
+      </w:r>
+      <w:r>
+        <w:t xml:space="preserve"> </w:t>
+      </w:r>
+      <w:r>
+        <w:t>Digitális üzenet hitelesítésére is alkalmas.</w:t>
+      </w:r>
+    </w:p>
+    <w:p>
+      <w:pPr>
+        <w:spacing w:before="240"/>
+      </w:pPr>
+      <w:r>
+        <w:t xml:space="preserve">-Moduláris exponenciáláson (modular exponentiation) </w:t>
+      </w:r>
+      <w:r>
+        <w:t>alapul, a diszkrét logaritmus</w:t>
+      </w:r>
+      <w:r>
+        <w:t xml:space="preserve"> (discrete logarithm)</w:t>
+      </w:r>
+      <w:r>
+        <w:t xml:space="preserve"> problémájával együtt</w:t>
+      </w:r>
+      <w:r>
+        <w:t>.</w:t>
+      </w:r>
+    </w:p>
+    <w:p>
+      <w:pPr>
+        <w:spacing w:before="240"/>
+      </w:pPr>
+      <w:r>
+        <w:t>-Privát kulcsot egy üzenet digitális aláírásárának generálására használják. Ellenőrizni az aláíró publikus kulcsával lehetséges.</w:t>
+      </w:r>
+    </w:p>
+    <w:p>
+      <w:pPr>
+        <w:spacing w:before="240"/>
+      </w:pPr>
+    </w:p>
+    <w:p>
+      <w:pPr>
+        <w:spacing w:before="240"/>
+        <w:rPr>
+          <w:b/>
+        </w:rPr>
+      </w:pPr>
+      <w:r>
+        <w:rPr>
+          <w:b/>
+        </w:rPr>
+        <w:t>Elliptic Curve Cryptography (ECC)</w:t>
+      </w:r>
+      <w:r>
+        <w:rPr>
+          <w:b/>
+        </w:rPr>
+        <w:t xml:space="preserve"> </w:t>
+      </w:r>
+    </w:p>
+    <w:p>
+      <w:pPr>
+        <w:spacing w:before="240"/>
+      </w:pPr>
+      <w:r>
+        <w:t>(15.link)</w:t>
+      </w:r>
+    </w:p>
+    <w:p>
+      <w:pPr>
+        <w:spacing w:before="240"/>
+      </w:pPr>
+      <w:r>
+        <w:t>-RSA-val vetélkedő aszimmetrikus titkosítási módszer.</w:t>
+      </w:r>
+    </w:p>
+    <w:p>
+      <w:pPr>
+        <w:spacing w:before="240"/>
+      </w:pPr>
+      <w:r>
+        <w:t>-Kulcs generálása matematikai elliptikus görbék segítségével történik.</w:t>
+      </w:r>
+    </w:p>
+    <w:p>
+      <w:pPr>
+        <w:spacing w:before="240"/>
+      </w:pPr>
+      <w:r>
+        <w:t>-„Véges mező feletti sík görbe, amely az egyenletet kielégítő pontokból áll: y²=x³ + ax + b.”</w:t>
+      </w:r>
+    </w:p>
+    <w:p>
+      <w:pPr>
+        <w:spacing w:before="240"/>
+      </w:pPr>
+      <w:r>
+        <w:t>-</w:t>
+      </w:r>
+      <w:r>
+        <w:t>Alapvető kulcs méret 256 bit, de görbétől függően változhat.</w:t>
+      </w:r>
+    </w:p>
+    <w:p>
+      <w:pPr>
+        <w:spacing w:after="120"/>
+      </w:pPr>
+      <w:r>
+        <w:br w:type="column"/>
+      </w:r>
+      <w:r>
+        <w:lastRenderedPageBreak/>
+        <w:t xml:space="preserve">A titkosítási módszerek közül kimaradt, az úgynevezett </w:t>
+      </w:r>
+      <w:r>
+        <w:rPr>
+          <w:u w:val="single"/>
+        </w:rPr>
+        <w:t>hash</w:t>
+      </w:r>
+      <w:r>
+        <w:rPr>
+          <w:u w:val="single"/>
+        </w:rPr>
+        <w:t>ing</w:t>
+      </w:r>
+      <w:r>
+        <w:t>. Ez nem sorolható kimondottan sem az adatbázis sem a fájlrendszerek titkosításához. A hashing jellemzői a következők:</w:t>
+      </w:r>
+    </w:p>
+    <w:p>
+      <w:pPr>
+        <w:spacing w:before="240"/>
+      </w:pPr>
+      <w:r>
+        <w:t>-Érzékeny adatok tárolására használják, mint a jelszavak.</w:t>
+      </w:r>
+    </w:p>
+    <w:p>
+      <w:pPr>
+        <w:spacing w:before="240"/>
+      </w:pPr>
+      <w:r>
+        <w:t xml:space="preserve">-Egyediek és ismételhetőek, ami azt jelenti, hogy egy szó ugyanazzal a hash algoritmussal transzformálva ugyanazt a titkosított szöveget fogja eredményezni. </w:t>
+      </w:r>
+    </w:p>
+    <w:p>
+      <w:pPr>
+        <w:spacing w:before="240"/>
+      </w:pPr>
+      <w:r>
+        <w:t xml:space="preserve">-Egy algoritmus mindig ugyanolyan méretű kimenetet állít elő. </w:t>
+      </w:r>
+    </w:p>
+    <w:p>
+      <w:pPr>
+        <w:spacing w:before="240"/>
+      </w:pPr>
+      <w:r>
+        <w:t>-Nagyon nehéz két olyan különböző szót találni, amelyek ugyanazon hash algoritmussal transzformálva ugyanazt a titkosított szöveget eredményeznék.</w:t>
+      </w:r>
+    </w:p>
+    <w:p>
+      <w:pPr>
+        <w:spacing w:before="240"/>
+      </w:pPr>
+      <w:r>
+        <w:t>-Egy hash algoritmussal transzformált szöveget visszaalakítani egyszerű, értelmes szöveggé (plain text) már nem lehet, éppen ezért használják jelszavak titkosítására.</w:t>
+      </w:r>
+    </w:p>
+    <w:p>
+      <w:pPr>
+        <w:spacing w:before="240"/>
+      </w:pPr>
+      <w:r>
+        <w:t>-Nem visszaalakíthatósága miatt egyezőség vizsgálatát lehet megnézni két ugyanazon hash algoritmussal transzformált , kódolt szöveg között. Ha két hash egyezik, akkor ugyan az volt a bemeneti szöveg, ha nem egyeznek, akkor különbözőek voltak.</w:t>
+      </w:r>
+    </w:p>
+    <w:p>
+      <w:pPr>
+        <w:spacing w:before="240"/>
+      </w:pPr>
+      <w:r>
+        <w:t>-Úgynevezett salt és pepper –rel szokás a hash-eket ellátni.</w:t>
+      </w:r>
+    </w:p>
+    <w:p>
+      <w:pPr>
+        <w:spacing w:before="240"/>
+      </w:pPr>
+      <w:r>
+        <w:t>-Salt: A titkosítandó szövegrészhez extra szöveg csatolása bonyolultság növeléséhez. Regisztrációkor lehet például az email címet és jelszót kombinálni, majd a kombinált szövegen elvégezni a hash algoritmust. Ilyen adatokat salted hash-nek nevezik.</w:t>
+      </w:r>
+    </w:p>
+    <w:p>
+      <w:pPr>
+        <w:spacing w:before="240"/>
+      </w:pPr>
+      <w:r>
+        <w:t>-Pepper: Salted hash adathoz , tehát már titkosított adathoz fűz további értékeket. Egy adatbázis esetébe ez általában megegyező értéket jelent, azaz minden hash-elt adathoz ugyanaz a pepper érték lesz hozzáadva.</w:t>
+      </w:r>
+    </w:p>
+    <w:p>
+      <w:pPr>
+        <w:spacing w:before="240"/>
+      </w:pPr>
+    </w:p>
+    <w:p>
+      <w:pPr>
+        <w:spacing w:after="0"/>
+      </w:pPr>
+      <w:r>
+        <w:t>A legismertebb hash algoritmusok közül bemutatok párat:</w:t>
+      </w:r>
+    </w:p>
+    <w:p>
+      <w:pPr>
+        <w:spacing w:after="0"/>
+        <w:rPr>
+          <w:u w:val="single"/>
+        </w:rPr>
+      </w:pPr>
+      <w:r>
+        <w:br/>
+      </w:r>
+      <w:r>
+        <w:rPr>
+          <w:u w:val="single"/>
+        </w:rPr>
+        <w:t>-MD5 (Message Digest 5):</w:t>
+      </w:r>
+    </w:p>
+    <w:p>
+      <w:pPr>
+        <w:spacing w:after="0"/>
+      </w:pPr>
+      <w:r>
+        <w:t>Régebben gyakran használt funkció, ami egy 128 bites kimenetet állít elő.</w:t>
+      </w:r>
+    </w:p>
+    <w:p>
+      <w:pPr>
+        <w:spacing w:after="0"/>
+      </w:pPr>
+    </w:p>
+    <w:p>
+      <w:pPr>
+        <w:spacing w:after="0"/>
+      </w:pPr>
+      <w:r>
+        <w:t>Kiderült róla, hogy nem ütközésálló (collision resi</w:t>
+      </w:r>
+      <w:r>
+        <w:t>stant)</w:t>
+      </w:r>
+      <w:r>
+        <w:t>, emiatt kriptográfusok más hash algoritmusokat ajánlanak.</w:t>
+      </w:r>
+      <w:r>
+        <w:t xml:space="preserve"> Egy</w:t>
+      </w:r>
+      <w:r>
+        <w:t xml:space="preserve"> hash függvényre akkor mondjuk, hogy ütközésálló, hogyha nehéz olyan két különböző bemenetet találni, amely ugyanazt a kimenetet eredményezi.</w:t>
+      </w:r>
+    </w:p>
+    <w:p>
+      <w:pPr>
+        <w:spacing w:after="120"/>
+      </w:pPr>
+      <w:r>
+        <w:rPr>
+          <w:noProof/>
+          <w:lang w:eastAsia="hu-HU"/>
+        </w:rPr>
+        <w:drawing>
+          <wp:anchor distT="0" distB="0" distL="114300" distR="114300" simplePos="0" relativeHeight="251669504" behindDoc="1" locked="0" layoutInCell="1" allowOverlap="1" wp14:anchorId="4D1BA299" wp14:editId="3839B07C">
+            <wp:simplePos x="0" y="0"/>
+            <wp:positionH relativeFrom="margin">
+              <wp:posOffset>4245089</wp:posOffset>
+            </wp:positionH>
+            <wp:positionV relativeFrom="paragraph">
+              <wp:posOffset>193261</wp:posOffset>
+            </wp:positionV>
+            <wp:extent cx="1400593" cy="1540559"/>
+            <wp:effectExtent l="0" t="0" r="9525" b="2540"/>
+            <wp:wrapTight wrapText="bothSides">
+              <wp:wrapPolygon edited="0">
+                <wp:start x="588" y="0"/>
+                <wp:lineTo x="1469" y="4274"/>
+                <wp:lineTo x="0" y="6678"/>
+                <wp:lineTo x="0" y="10150"/>
+                <wp:lineTo x="1176" y="12821"/>
+                <wp:lineTo x="1176" y="13890"/>
+                <wp:lineTo x="3233" y="17095"/>
+                <wp:lineTo x="1176" y="18965"/>
+                <wp:lineTo x="588" y="19766"/>
+                <wp:lineTo x="588" y="21369"/>
+                <wp:lineTo x="21453" y="21369"/>
+                <wp:lineTo x="21453" y="18965"/>
+                <wp:lineTo x="17045" y="17095"/>
+                <wp:lineTo x="19102" y="17095"/>
+                <wp:lineTo x="19984" y="15492"/>
+                <wp:lineTo x="19690" y="4274"/>
+                <wp:lineTo x="21453" y="2404"/>
+                <wp:lineTo x="21453" y="0"/>
+                <wp:lineTo x="588" y="0"/>
+              </wp:wrapPolygon>
+            </wp:wrapTight>
+            <wp:docPr id="9" name="Kép 9" descr="https://upload.wikimedia.org/wikipedia/commons/thumb/a/a5/MD5_algorithm.svg/300px-MD5_algorithm.svg.png"/>
+            <wp:cNvGraphicFramePr>
+              <a:graphicFrameLocks xmlns:a="http://schemas.openxmlformats.org/drawingml/2006/main" noChangeAspect="1"/>
+            </wp:cNvGraphicFramePr>
+            <a:graphic xmlns:a="http://schemas.openxmlformats.org/drawingml/2006/main">
+              <a:graphicData uri="http://schemas.openxmlformats.org/drawingml/2006/picture">
+                <pic:pic xmlns:pic="http://schemas.openxmlformats.org/drawingml/2006/picture">
+                  <pic:nvPicPr>
+                    <pic:cNvPr id="0" name="Picture 1" descr="https://upload.wikimedia.org/wikipedia/commons/thumb/a/a5/MD5_algorithm.svg/300px-MD5_algorithm.svg.png"/>
+                    <pic:cNvPicPr>
+                      <a:picLocks noChangeAspect="1" noChangeArrowheads="1"/>
+                    </pic:cNvPicPr>
+                  </pic:nvPicPr>
+                  <pic:blipFill>
+                    <a:blip r:embed="rId20">
+                      <a:extLst>
+                        <a:ext uri="{28A0092B-C50C-407E-A947-70E740481C1C}">
+                          <a14:useLocalDpi xmlns:a14="http://schemas.microsoft.com/office/drawing/2010/main" val="0"/>
+                        </a:ext>
+                      </a:extLst>
+                    </a:blip>
+                    <a:srcRect/>
+                    <a:stretch>
+                      <a:fillRect/>
+                    </a:stretch>
+                  </pic:blipFill>
+                  <pic:spPr bwMode="auto">
+                    <a:xfrm>
+                      <a:off x="0" y="0"/>
+                      <a:ext cx="1400593" cy="1540559"/>
+                    </a:xfrm>
+                    <a:prstGeom prst="rect">
+                      <a:avLst/>
+                    </a:prstGeom>
+                    <a:noFill/>
+                    <a:ln>
+                      <a:noFill/>
+                    </a:ln>
+                  </pic:spPr>
+                </pic:pic>
+              </a:graphicData>
+            </a:graphic>
+            <wp14:sizeRelH relativeFrom="page">
+              <wp14:pctWidth>0</wp14:pctWidth>
+            </wp14:sizeRelH>
+            <wp14:sizeRelV relativeFrom="page">
+              <wp14:pctHeight>0</wp14:pctHeight>
+            </wp14:sizeRelV>
+          </wp:anchor>
+        </w:drawing>
+      </w:r>
+    </w:p>
+    <w:p>
+      <w:pPr>
+        <w:spacing w:after="120"/>
+      </w:pPr>
+      <w:r>
+        <w:t xml:space="preserve">Az algoritmus először a bemeneti üzenetet 512 bites (16 32bites szó) blokkokra osztja. A bemenetet kitölti, hogy hossza mindig osztható legyen 512-vel. Ez a következő módon történik: először egy bit 1-est </w:t>
+      </w:r>
+      <w:r>
+        <w:t>csatol a szöveg végére. Ezután nullákat szúr be az egyes után, amíg a blokk mérete el nem éri az 512-64, azaz 448 bitet. A maradék 64 bit helyére az eredeti üzenet hossza modulo 2</w:t>
+      </w:r>
+      <w:r>
+        <w:t>^</w:t>
+      </w:r>
+      <w:r>
+        <w:t>64 megoldása kerül.</w:t>
+      </w:r>
+    </w:p>
+    <w:p>
+      <w:pPr>
+        <w:spacing w:after="120"/>
+      </w:pPr>
+      <w:r>
+        <w:lastRenderedPageBreak/>
+        <w:t>Az algoritmus fő része egy 128 bites állapoton (?state) dolgozik, ami négy 32 bites szóra oszt fel (A,B,C,D). Ezek előre meghatározott konstansokkal inicializáltak.</w:t>
+      </w:r>
+    </w:p>
+    <w:p>
+      <w:pPr>
+        <w:spacing w:after="120"/>
+      </w:pPr>
+      <w:r>
+        <w:t>Ezután minden 512 bites blokkot felhasznál az állapot megváltoztatására.</w:t>
+      </w:r>
+    </w:p>
+    <w:p>
+      <w:pPr>
+        <w:spacing w:after="120"/>
+      </w:pPr>
+      <w:r>
+        <w:t xml:space="preserve">Az üzenetblokk feldolgozása négy hasonló körből áll, minden kör 16 hasonló műveletből, </w:t>
+      </w:r>
+      <w:r>
+        <w:t>amelyek egy F nemlineáris függvényen, moduláris összeadáson és balra forgatáson alapulnak</w:t>
+      </w:r>
+      <w:r>
+        <w:t>.</w:t>
+      </w:r>
+      <w:r>
+        <w:t xml:space="preserve"> </w:t>
+      </w:r>
+    </w:p>
+    <w:p>
+      <w:pPr>
+        <w:spacing w:after="120"/>
+      </w:pPr>
+      <w:r>
+        <w:t>Négy lehetséges függvény van, minden forduló mást használ:</w:t>
+      </w:r>
+    </w:p>
+    <w:p>
+      <w:pPr>
+        <w:spacing w:after="120"/>
+      </w:pPr>
+      <w:r>
+        <w:rPr>
+          <w:noProof/>
+          <w:lang w:eastAsia="hu-HU"/>
+        </w:rPr>
+        <w:drawing>
+          <wp:inline distT="0" distB="0" distL="0" distR="0" wp14:anchorId="61C6FCFF" wp14:editId="47FB50BB">
+            <wp:extent cx="1960939" cy="718848"/>
+            <wp:effectExtent l="0" t="0" r="1270" b="5080"/>
+            <wp:docPr id="16" name="Kép 16"/>
+            <wp:cNvGraphicFramePr>
+              <a:graphicFrameLocks xmlns:a="http://schemas.openxmlformats.org/drawingml/2006/main" noChangeAspect="1"/>
+            </wp:cNvGraphicFramePr>
+            <a:graphic xmlns:a="http://schemas.openxmlformats.org/drawingml/2006/main">
+              <a:graphicData uri="http://schemas.openxmlformats.org/drawingml/2006/picture">
+                <pic:pic xmlns:pic="http://schemas.openxmlformats.org/drawingml/2006/picture">
+                  <pic:nvPicPr>
+                    <pic:cNvPr id="1" name=""/>
+                    <pic:cNvPicPr/>
+                  </pic:nvPicPr>
+                  <pic:blipFill>
+                    <a:blip r:embed="rId21"/>
+                    <a:stretch>
+                      <a:fillRect/>
+                    </a:stretch>
+                  </pic:blipFill>
+                  <pic:spPr>
+                    <a:xfrm>
+                      <a:off x="0" y="0"/>
+                      <a:ext cx="1981830" cy="726506"/>
+                    </a:xfrm>
+                    <a:prstGeom prst="rect">
+                      <a:avLst/>
+                    </a:prstGeom>
+                  </pic:spPr>
+                </pic:pic>
+              </a:graphicData>
+            </a:graphic>
+          </wp:inline>
+        </w:drawing>
+      </w:r>
+    </w:p>
+    <w:p>
+      <w:pPr>
+        <w:spacing w:after="120"/>
+      </w:pPr>
+    </w:p>
+    <w:p>
+      <w:pPr>
+        <w:spacing w:after="120"/>
+        <w:rPr>
+          <w:u w:val="single"/>
+        </w:rPr>
+      </w:pPr>
+      <w:r>
+        <w:rPr>
+          <w:u w:val="single"/>
+        </w:rPr>
+        <w:t>-</w:t>
+      </w:r>
+      <w:r>
+        <w:rPr>
+          <w:u w:val="single"/>
+        </w:rPr>
+        <w:t>SHA (Secure Hashing Algorithm)</w:t>
+      </w:r>
+      <w:r>
+        <w:rPr>
+          <w:u w:val="single"/>
+        </w:rPr>
+        <w:t xml:space="preserve"> Family</w:t>
+      </w:r>
+    </w:p>
+    <w:p>
+      <w:pPr>
+        <w:spacing w:after="120"/>
+      </w:pPr>
+      <w:r>
+        <w:t>Hat különböző hash függvényből áll: SHA-0, SHA-1, SHA-224, SHA-256, SHA-384, SHA-512.</w:t>
+      </w:r>
+    </w:p>
+    <w:p>
+      <w:pPr>
+        <w:spacing w:after="120"/>
+      </w:pPr>
+      <w:r>
+        <w:t>Változó méretű bemenetet alakítanak fix méretű kiementté.</w:t>
+      </w:r>
+    </w:p>
+    <w:p>
+      <w:pPr>
+        <w:spacing w:after="120"/>
+      </w:pPr>
+      <w:r>
+        <w:t>Az első négy 512 bites blokkokat használ 32 bites szavakra osztva, az utolsó kettő pedig 1024 bites blokkokat 64 bites szavakra bontva.</w:t>
+      </w:r>
+    </w:p>
+    <w:p>
+      <w:pPr>
+        <w:spacing w:after="120"/>
+      </w:pPr>
+      <w:r>
+        <w:t>Kimenet mérete SHA-0 és 1 esetén 160 bit, SHA-224 esetén 224 bit, SHA-256 esetén 256 bit, SHA-384 esetén 384 bit, SHA-512 esetén 512 bit nagyságú.</w:t>
+      </w:r>
+    </w:p>
+    <w:p>
+      <w:pPr>
+        <w:spacing w:after="120"/>
+      </w:pPr>
+      <w:r>
+        <w:t>Mindegyik algoritmus hasonlóképpen működik.</w:t>
+      </w:r>
+    </w:p>
+    <w:p>
+      <w:pPr>
+        <w:spacing w:after="120"/>
+      </w:pPr>
+      <w:r>
+        <w:t>Eredmény mindig 160 bit hosszú. Eredeti üzenet hosszának kevesebbnek kell lennie, mint 2^64-en bit.</w:t>
+      </w:r>
+    </w:p>
+    <w:p>
+      <w:pPr>
+        <w:spacing w:after="120"/>
+      </w:pPr>
+      <w:r>
+        <w:t>A SHA-2 családot, aminek a 256, 384, 512 is a tagja,</w:t>
+      </w:r>
+      <w:r>
+        <w:t xml:space="preserve"> szélés körben implementálták biztonsági alkalmazásokban és protokollokban, mint a TLS, SSL, PGP, stb.</w:t>
+      </w:r>
+    </w:p>
+    <w:p>
+      <w:pPr>
+        <w:spacing w:after="120"/>
+      </w:pPr>
+      <w:r>
+        <w:t>A SHA-256-ot a Debian szoftvercsomag hitelesítésére használják és DKIM üzenetaláírási standard. Linux és Unix gyártók 256 és 512 bites SHA-2 használatára tértek át a biztonságos jelszótároláshoz.</w:t>
+      </w:r>
+    </w:p>
+    <w:p>
+      <w:pPr>
+        <w:spacing w:after="120"/>
+      </w:pPr>
+      <w:r>
+        <w:t>Számos kriptovaluta, köztük a Bitcoin is használja a SHA-256-ot</w:t>
+      </w:r>
+      <w:r>
+        <w:t>.</w:t>
+      </w:r>
+    </w:p>
+    <w:p>
+      <w:pPr>
+        <w:spacing w:after="120"/>
+      </w:pPr>
       <w:bookmarkStart w:id="0" w:name="_GoBack"/>
       <w:bookmarkEnd w:id="0"/>
-      <w:r>
-        <w:t xml:space="preserve">. Végpontok hitelesítése és adat érkezésekor való visszafejtése és ellenőrzése is tovább fokozhatja a védelmet. </w:t>
-      </w:r>
-    </w:p>
-    <w:p>
-      <w:pPr>
-        <w:spacing w:after="120"/>
-        <w:rPr>
-          <w:u w:val="single"/>
-        </w:rPr>
-      </w:pPr>
-      <w:r>
-        <w:br w:type="column"/>
-      </w:r>
-      <w:r>
-        <w:rPr>
-          <w:u w:val="single"/>
-        </w:rPr>
-        <w:lastRenderedPageBreak/>
-        <w:t>Adatbázis titkosítás</w:t>
-      </w:r>
-    </w:p>
-    <w:p>
-      <w:pPr>
-        <w:spacing w:after="120"/>
-      </w:pPr>
-      <w:r>
-        <w:t>(11.link)</w:t>
-      </w:r>
-    </w:p>
-    <w:p>
-      <w:pPr>
-        <w:spacing w:after="120"/>
-      </w:pPr>
-      <w:r>
-        <w:t xml:space="preserve">Egy olyan folyamatot nevezhetünk </w:t>
-      </w:r>
-      <w:r>
-        <w:t>adatbázis titkosításnak</w:t>
-      </w:r>
-      <w:r>
-        <w:rPr>
-          <w:u w:val="single"/>
-        </w:rPr>
-        <w:t xml:space="preserve">, </w:t>
-      </w:r>
-      <w:r>
-        <w:t>ami egy algoritmus segítségével az adatbázisban tárolt adatokat titkosított szöveggé (cipher text) alakítja, ami értelmezhetetlen a megfelelő kulcs ismerete nélkül.</w:t>
-      </w:r>
-    </w:p>
-    <w:p>
-      <w:pPr>
-        <w:spacing w:after="120"/>
-      </w:pPr>
-      <w:r>
-        <w:t>Célja, hogy megvédje az adatainkat a potenciális fenyegetések ellen. Hogyha egy hacker valahogy sikeresen feltöri az adatbázist, akkor számára értéktelen, értelmezhetetlen szöveggel fog találkozni.</w:t>
-      </w:r>
-    </w:p>
-    <w:p>
-      <w:pPr>
-        <w:spacing w:after="120"/>
-      </w:pPr>
-      <w:r>
-        <w:t>Többféle titkosítási technika is létezik:</w:t>
-      </w:r>
-    </w:p>
-    <w:p>
-      <w:pPr>
-        <w:spacing w:after="120"/>
-        <w:rPr>
-          <w:u w:val="single"/>
-        </w:rPr>
-      </w:pPr>
-      <w:r>
-        <w:rPr>
-          <w:u w:val="single"/>
-        </w:rPr>
-        <w:t>Transparent Data Encryption (TDE)</w:t>
-      </w:r>
-      <w:r>
-        <w:rPr>
-          <w:u w:val="single"/>
-        </w:rPr>
-        <w:t xml:space="preserve"> (Átlátható adat titkosítás)</w:t>
-      </w:r>
-      <w:r>
-        <w:rPr>
-          <w:u w:val="single"/>
-        </w:rPr>
-        <w:t>:</w:t>
-      </w:r>
-    </w:p>
-    <w:p>
-      <w:pPr>
-        <w:spacing w:before="240"/>
-        <w:rPr>
-          <w:u w:val="single"/>
-        </w:rPr>
-      </w:pPr>
-      <w:r>
-        <w:rPr>
-          <w:u w:val="single"/>
-        </w:rPr>
-        <w:t>(github linkek)</w:t>
-      </w:r>
-    </w:p>
-    <w:p>
-      <w:pPr>
-        <w:spacing w:after="120"/>
-      </w:pPr>
-      <w:r>
-        <w:t>-</w:t>
-      </w:r>
-      <w:r>
-        <w:t>Teljes adatbázist</w:t>
-      </w:r>
-      <w:r>
-        <w:t xml:space="preserve">, </w:t>
-      </w:r>
-      <w:r>
-        <w:t>úgynevez</w:t>
-      </w:r>
-      <w:r>
-        <w:t xml:space="preserve"> ’nyugvó adatokat’ </w:t>
-      </w:r>
-      <w:r>
-        <w:t>(data-at-rest) titkosít.</w:t>
-      </w:r>
-      <w:r>
-        <w:t xml:space="preserve"> </w:t>
-      </w:r>
-      <w:r>
-        <w:t xml:space="preserve">Ilyen adatokat általában fizikaim adathordozókon tárolnak. Lopással kapcsolatos </w:t>
-      </w:r>
-      <w:r>
-        <w:t>aggodalmakat</w:t>
-      </w:r>
-      <w:r>
-        <w:t xml:space="preserve"> vet fel.</w:t>
-      </w:r>
-    </w:p>
-    <w:p>
-      <w:pPr>
-        <w:spacing w:after="120"/>
-      </w:pPr>
-      <w:r>
-        <w:t>-</w:t>
-      </w:r>
-      <w:r>
-        <w:t>A módszer biztosítja, hogyha még el is lopják a fizikai adathordozót, akkor sem férnek hozzá a tolvajok a rajta lévő adatokhoz.</w:t>
-      </w:r>
-    </w:p>
-    <w:p>
-      <w:pPr>
-        <w:spacing w:after="120"/>
-      </w:pPr>
-      <w:r>
-        <w:t>-Mivel az összes adatot titkosítja, ezért nem szükséges speciális módon rendezni az adatokat.</w:t>
-      </w:r>
-    </w:p>
-    <w:p>
-      <w:pPr>
-        <w:spacing w:after="120"/>
-      </w:pPr>
-      <w:r>
-        <w:t>-</w:t>
-      </w:r>
-      <w:r>
-        <w:t>Adatbázis biztonsági mentéseit is titkosítja.</w:t>
-      </w:r>
-    </w:p>
-    <w:p>
-      <w:pPr>
-        <w:spacing w:after="120"/>
-      </w:pPr>
-      <w:r>
-        <w:t>-Adatok titkosítási a tároláskor történik, visszafejtésük pedig rendszer memóriába való hívásakor történik.</w:t>
-      </w:r>
-    </w:p>
-    <w:p>
-      <w:pPr>
-        <w:spacing w:after="120"/>
-      </w:pPr>
-      <w:r>
-        <w:t>-Szimmetrikus kulcsot használ a kódoláshoz.</w:t>
-      </w:r>
-    </w:p>
-    <w:p>
-      <w:pPr>
-        <w:spacing w:after="120"/>
-      </w:pPr>
-    </w:p>
-    <w:p>
-      <w:pPr>
-        <w:spacing w:before="240"/>
-        <w:rPr>
-          <w:u w:val="single"/>
-        </w:rPr>
-      </w:pPr>
-      <w:r>
-        <w:rPr>
-          <w:u w:val="single"/>
-        </w:rPr>
-        <w:t>Column Level Encryption (Oszlop szintű titkosítás)</w:t>
-      </w:r>
-    </w:p>
-    <w:p>
-      <w:pPr>
-        <w:spacing w:before="240"/>
-        <w:rPr>
-          <w:u w:val="single"/>
-        </w:rPr>
-      </w:pPr>
-      <w:r>
-        <w:rPr>
-          <w:u w:val="single"/>
-        </w:rPr>
-        <w:t>(github linkek)</w:t>
-      </w:r>
-    </w:p>
-    <w:p>
-      <w:pPr>
-        <w:spacing w:before="240"/>
-      </w:pPr>
-      <w:r>
-        <w:t>-</w:t>
-      </w:r>
-      <w:r>
-        <w:t xml:space="preserve">Relációs adatmodell esetén egy adatbázis táblákból, oszlopokból, sorokból és cellákból vagy mezőkből áll. </w:t>
-      </w:r>
-      <w:r>
-        <w:t>Ahogy a nevéből is következik, ez a módszer egy ilyen adatbázis egy sorát titkoítja.</w:t>
-      </w:r>
-    </w:p>
-    <w:p>
-      <w:pPr>
-        <w:spacing w:before="240"/>
-      </w:pPr>
-      <w:r>
-        <w:t xml:space="preserve">-Független oszlopokat lehet titkosítani. Az oszlop összes adatát titkosítja kivétel nélkül. </w:t>
-      </w:r>
-    </w:p>
-    <w:p>
-      <w:pPr>
-        <w:spacing w:before="240"/>
-      </w:pPr>
-      <w:r>
-        <w:t>-Előnye, hogy könnyedén megkülönböztethető az érzékeny és a nem érzékeny adat, illetve külön kulcs használható minden oszlop titkosításához, így növelve a biztonságot. Sokkal rugalmasabb, mint a teljes adatbázist titkosító TDE.</w:t>
-      </w:r>
-    </w:p>
-    <w:p>
-      <w:pPr>
-        <w:spacing w:before="240"/>
-      </w:pPr>
-      <w:r>
-        <w:t>-Hátrány az előnyeiből fakad. Több oszlop több kulccsal való titkosítása az adatbázis teljesítményének csökkenéséhez vezethet. Lassabban lehet keresni és indexelni is.</w:t>
-      </w:r>
-    </w:p>
-    <w:p>
-      <w:pPr>
-        <w:spacing w:before="240"/>
-        <w:rPr>
-          <w:u w:val="single"/>
-        </w:rPr>
-      </w:pPr>
-      <w:r>
-        <w:br w:type="column"/>
-      </w:r>
-      <w:r>
-        <w:rPr>
-          <w:u w:val="single"/>
-        </w:rPr>
-        <w:lastRenderedPageBreak/>
-        <w:t>Field Level Encryption (Cella szintű titkosítás)</w:t>
-      </w:r>
-    </w:p>
-    <w:p>
-      <w:pPr>
-        <w:spacing w:before="240"/>
-        <w:rPr>
-          <w:u w:val="single"/>
-        </w:rPr>
-      </w:pPr>
-      <w:r>
-        <w:rPr>
-          <w:u w:val="single"/>
-        </w:rPr>
-        <w:t>(github linkek)</w:t>
-      </w:r>
-    </w:p>
-    <w:p>
-      <w:pPr>
-        <w:spacing w:before="240"/>
-      </w:pPr>
-      <w:r>
-        <w:t>-Relációs adatmodell esetén használható.</w:t>
-      </w:r>
-    </w:p>
-    <w:p>
-      <w:pPr>
-        <w:spacing w:before="240"/>
-      </w:pPr>
-      <w:r>
-        <w:t>-</w:t>
-      </w:r>
-      <w:r>
-        <w:t xml:space="preserve">Kiválasztható, hogy pontosan melyik mezőt szeretnénk titkosítani. </w:t>
-      </w:r>
-    </w:p>
-    <w:p>
-      <w:pPr>
-        <w:spacing w:before="240"/>
-      </w:pPr>
-      <w:r>
-        <w:t>-</w:t>
-      </w:r>
-      <w:r>
-        <w:t xml:space="preserve">Előnyei és hátrányai </w:t>
-      </w:r>
-      <w:r>
-        <w:t xml:space="preserve">megegyeznek az előbb ismertetett Column Level Encryption-nel. </w:t>
-      </w:r>
-    </w:p>
-    <w:p>
-      <w:pPr>
-        <w:spacing w:before="240"/>
-      </w:pPr>
-      <w:r>
-        <w:t>-Nincs minden esetben szükség a mezők dekódolására, lehetőség van egyenlőség vizsgálatra.</w:t>
-      </w:r>
-    </w:p>
-    <w:p>
-      <w:pPr>
-        <w:spacing w:before="240"/>
-      </w:pPr>
-    </w:p>
-    <w:p>
-      <w:pPr>
-        <w:spacing w:before="240"/>
-      </w:pPr>
-      <w:r>
-        <w:t xml:space="preserve">További titkosítási formák, amik már nem pontosan az adatbázis titkosításhoz </w:t>
-      </w:r>
-      <w:r>
-        <w:t>sorolhatók</w:t>
-      </w:r>
-      <w:r>
-        <w:t>.</w:t>
-      </w:r>
-    </w:p>
-    <w:p>
-      <w:pPr>
-        <w:spacing w:before="240"/>
-        <w:rPr>
-          <w:u w:val="single"/>
-        </w:rPr>
-      </w:pPr>
-      <w:r>
-        <w:rPr>
-          <w:u w:val="single"/>
-        </w:rPr>
-        <w:t>Filesystem Encryption</w:t>
-      </w:r>
-    </w:p>
-    <w:p>
-      <w:pPr>
-        <w:spacing w:before="240"/>
-        <w:rPr>
-          <w:u w:val="single"/>
-        </w:rPr>
-      </w:pPr>
-      <w:r>
-        <w:t xml:space="preserve"> (8.link)</w:t>
-      </w:r>
-    </w:p>
-    <w:p>
-      <w:pPr>
-        <w:spacing w:after="120"/>
-      </w:pPr>
-      <w:r>
-        <w:t>-</w:t>
-      </w:r>
-      <w:r>
-        <w:t>Fájlrendszer titkosítás, szokás még fájl / mappa titkosításnak, FBE-nek (file-based encryption) is nevezni.</w:t>
-      </w:r>
-    </w:p>
-    <w:p>
-      <w:pPr>
-        <w:spacing w:after="120"/>
-      </w:pPr>
-      <w:r>
-        <w:t>-</w:t>
-      </w:r>
-      <w:r>
-        <w:t>Célja adott fájl tartalmának titkosítása</w:t>
-      </w:r>
-    </w:p>
-    <w:p>
-      <w:pPr>
-        <w:spacing w:after="120"/>
-      </w:pPr>
-      <w:r>
-        <w:t>-</w:t>
-      </w:r>
-      <w:r>
-        <w:t>Előnye, hogy minden fájlt külön kulccsal lehet titkosítani, így növelve a biztonságot.</w:t>
-      </w:r>
-    </w:p>
-    <w:p>
-      <w:pPr>
-        <w:spacing w:after="120"/>
-      </w:pPr>
-      <w:r>
-        <w:t>-</w:t>
-      </w:r>
-      <w:r>
-        <w:t>A kriptográfiai kulcs addig van a memóriában, amíg az adott fájl meg van nyitva.</w:t>
-      </w:r>
-    </w:p>
-    <w:p>
-      <w:pPr>
-        <w:spacing w:after="120"/>
-      </w:pPr>
-      <w:r>
-        <w:t>-</w:t>
-      </w:r>
-      <w:r>
-        <w:t>Aki fizikailag hozzáfér a tároló számítógéphez, az láthatja, hogy milyen nevű fájlok találhatóak a rendszeren, holott a tartalmukat nem tudja megnézni, amíg nem ismeri a kulcsot.</w:t>
-      </w:r>
-    </w:p>
-    <w:p>
-      <w:pPr>
-        <w:spacing w:after="120"/>
-      </w:pPr>
-      <w:r>
-        <w:t>-Olyan adatokat is képes titkosítani, amelyek nem részei az adatbázis rendszernek.</w:t>
-      </w:r>
-    </w:p>
-    <w:p>
-      <w:pPr>
-        <w:spacing w:after="120"/>
-      </w:pPr>
-      <w:r>
-        <w:t>-Csökkenti a teljesítményt és operációs rendszer hozzáférést is kíván a használatához.</w:t>
-      </w:r>
-    </w:p>
-    <w:p>
-      <w:pPr>
-        <w:spacing w:after="120"/>
-      </w:pPr>
-      <w:r>
-        <w:t>-Teljesítmény</w:t>
-      </w:r>
-      <w:r>
-        <w:t>problémák miatt nem igazán alkalmazzák, de ennek elenére kis felhasználószámú rendszerek esetében ajánlják.</w:t>
-      </w:r>
-    </w:p>
-    <w:p>
-      <w:pPr>
-        <w:spacing w:before="240"/>
-      </w:pPr>
-    </w:p>
-    <w:p>
-      <w:pPr>
-        <w:spacing w:before="240"/>
-        <w:rPr>
-          <w:u w:val="single"/>
-        </w:rPr>
-      </w:pPr>
-      <w:r>
-        <w:rPr>
-          <w:u w:val="single"/>
-        </w:rPr>
-        <w:t>Full Disk Encryption</w:t>
-      </w:r>
-    </w:p>
-    <w:p>
-      <w:pPr>
-        <w:spacing w:after="120"/>
-      </w:pPr>
-      <w:r>
-        <w:t xml:space="preserve"> (7.link)</w:t>
-      </w:r>
-    </w:p>
-    <w:p>
-      <w:pPr>
-        <w:spacing w:after="120"/>
-      </w:pPr>
-      <w:r>
-        <w:t>-Teljes merevlemez titkosítás</w:t>
-      </w:r>
-    </w:p>
-    <w:p>
-      <w:pPr>
-        <w:spacing w:after="120"/>
-      </w:pPr>
-      <w:r>
-        <w:t xml:space="preserve">-Az egész merevlemez tartalma titkosításra kerül. </w:t>
-      </w:r>
-    </w:p>
-    <w:p>
-      <w:pPr>
-        <w:spacing w:after="120"/>
-      </w:pPr>
-      <w:r>
-        <w:t>-Általában ugyanazt a kulcsot használja az egész meghajtó titkosításához, ezért futásidőben az összes adat visszafejthető. Néhány módszer több kulcsot is használ különböző ’fejezetek’(?) titkosításához.</w:t>
-      </w:r>
-    </w:p>
-    <w:p>
-      <w:pPr>
-        <w:spacing w:after="120"/>
-      </w:pPr>
-      <w:r>
-        <w:t xml:space="preserve">-Nagy hátránya, ha a támadó futásidőben fér hozzá a számítógéphez, minden fájl elérhető számára. </w:t>
-      </w:r>
-    </w:p>
-    <w:p>
-      <w:pPr>
-        <w:spacing w:before="240"/>
-      </w:pPr>
-    </w:p>
-    <w:p>
-      <w:pPr>
-        <w:spacing w:before="240"/>
-        <w:rPr>
-          <w:u w:val="single"/>
-        </w:rPr>
-      </w:pPr>
-      <w:r>
-        <w:br w:type="column"/>
-      </w:r>
-      <w:r>
-        <w:rPr>
-          <w:u w:val="single"/>
-        </w:rPr>
-        <w:lastRenderedPageBreak/>
-        <w:t>Application Level Encryption</w:t>
-      </w:r>
-    </w:p>
-    <w:p>
-      <w:pPr>
-        <w:spacing w:before="240"/>
-      </w:pPr>
-      <w:r>
-        <w:t>-Kódolás és dekódolás adatátvitel és tárolás előtt történik.</w:t>
-      </w:r>
-    </w:p>
-    <w:p>
-      <w:pPr>
-        <w:spacing w:before="240"/>
-      </w:pPr>
-      <w:r>
-        <w:t>-Maga az alkalmazás végzi a titkosítási folyamatot.</w:t>
-      </w:r>
-    </w:p>
-    <w:p>
-      <w:pPr>
-        <w:spacing w:before="240"/>
-      </w:pPr>
-      <w:r>
-        <w:t>-Az adat csak a megfelelő alklamazáson keresztül érhető el. Egy hacker-nek szüksége van az adatbázis és az adatokat használó alkalmazásra is az adatok visszafejtéséhez.</w:t>
-      </w:r>
-    </w:p>
-    <w:p>
-      <w:pPr>
-        <w:spacing w:before="240"/>
-      </w:pPr>
-      <w:r>
-        <w:t>-Negatívuma lehet, ha ezt a titkosítási módszert szeretné alkalmazni egy cég, akkor maguknak kell implementálniuk, ami egy nem informatikai cég esetében nehézkes lehet.</w:t>
-      </w:r>
-    </w:p>
-    <w:p>
-      <w:pPr>
-        <w:spacing w:before="240"/>
-      </w:pPr>
-      <w:r>
-        <w:t xml:space="preserve">-Másik hátránya, a kulcsok kezelésének </w:t>
-      </w:r>
-      <w:r>
-        <w:t>az összetettsége is</w:t>
-      </w:r>
-      <w:r>
-        <w:t xml:space="preserve"> megnövekedhet, ha</w:t>
-      </w:r>
-      <w:r>
-        <w:t xml:space="preserve"> több különböző alkalmazásnak kell egy adatbázishoz hozzáférnie, írnia, olvasnia.</w:t>
-      </w:r>
-      <w:r>
-        <w:t xml:space="preserve"> </w:t>
-      </w:r>
-    </w:p>
-    <w:p>
-      <w:pPr>
-        <w:spacing w:before="240"/>
-      </w:pPr>
-    </w:p>
-    <w:p>
-      <w:pPr>
-        <w:spacing w:before="240"/>
-        <w:rPr>
-          <w:u w:val="single"/>
-        </w:rPr>
-      </w:pPr>
-      <w:r>
-        <w:rPr>
-          <w:u w:val="single"/>
-        </w:rPr>
-        <w:t>Hashing</w:t>
-      </w:r>
-    </w:p>
-    <w:p>
-      <w:pPr>
-        <w:spacing w:before="240"/>
-      </w:pPr>
-      <w:r>
-        <w:t>-Érzékeny adatok tárolására használják, mint a jelszavak.</w:t>
-      </w:r>
-    </w:p>
-    <w:p>
-      <w:pPr>
-        <w:spacing w:before="240"/>
-      </w:pPr>
-      <w:r>
-        <w:t xml:space="preserve">-Egyediek és ismételhetőek, ami azt jelenti, hogy egy szót ugyanazzal a hash algoritmussal transzformálva ugyan azt a titkosított szöveget fogja eredményezni. </w:t>
-      </w:r>
-    </w:p>
-    <w:p>
-      <w:pPr>
-        <w:spacing w:before="240"/>
-      </w:pPr>
-      <w:r>
-        <w:t>-</w:t>
-      </w:r>
-      <w:r>
-        <w:t>Nagyon nehéz két olya</w:t>
-      </w:r>
-      <w:r>
-        <w:t>n különböző szót találni, amelyek</w:t>
-      </w:r>
-      <w:r>
-        <w:t xml:space="preserve"> ugyanazon hash algoritmussal transzformálva ugyanazt a titkosított szöveget eredményezné.</w:t>
-      </w:r>
-    </w:p>
-    <w:p>
-      <w:pPr>
-        <w:spacing w:before="240"/>
-      </w:pPr>
-      <w:r>
-        <w:t>-Egy hash algoritmussal transzformált szöveget visszaalakítani egyszerű, értelmes szöveggé (plain text) már nem lehet, éppen ezért használják jelszavak titkosítására.</w:t>
-      </w:r>
-    </w:p>
-    <w:p>
-      <w:pPr>
-        <w:spacing w:before="240"/>
-      </w:pPr>
-      <w:r>
-        <w:t>-Nem visszaalakíthatósága miatt egyezőség vizsgálatát lehet megnézni két ugyanazon hash algoritmussal transzformált , kódolt szöveg között. Ha két hash egyezik,  akkor ugyan az volt a bemeneti szöveg, ha nem egyeznek , akkor különbözőek voltak.</w:t>
-      </w:r>
-    </w:p>
-    <w:p>
-      <w:pPr>
-        <w:spacing w:before="240"/>
-      </w:pPr>
-      <w:r>
-        <w:t xml:space="preserve">-Úgynevezett salt és pepper –rel </w:t>
-      </w:r>
-      <w:r>
-        <w:t>szokás a hash-eket ellátni.</w:t>
-      </w:r>
-    </w:p>
-    <w:p>
-      <w:pPr>
-        <w:spacing w:before="240"/>
-      </w:pPr>
-      <w:r>
-        <w:t>-Salt: A titkosítandó szövegrészhez extra szöveg csatolása bonyolultság növeléséhez. Regisztrációkor lehet például az email címet és jelszót kombinálni, majd a kombinált szövegen elvégezni a hash algoritmust. Ilyen adatokat salted hash-nek nevezünk.</w:t>
-      </w:r>
-    </w:p>
-    <w:p>
-      <w:pPr>
-        <w:spacing w:before="240"/>
-      </w:pPr>
-      <w:r>
-        <w:t>-Pepper: Salted hash adathoz , tehát már titkosított adathoz fűz további értékeket. Egy adatbázis esetébe ez általában egy értéket jelent, azaz minden hash-elt adathoz ugyana</w:t>
-      </w:r>
-      <w:r>
-        <w:t>z a pepper érték lesz hozzáadva.</w:t>
-      </w:r>
-    </w:p>
-    <w:p>
-      <w:pPr>
-        <w:spacing w:before="240"/>
-      </w:pPr>
-      <w:r>
-        <w:br w:type="column"/>
-      </w:r>
-      <w:r>
-        <w:lastRenderedPageBreak/>
-        <w:t>Minden titkosítási módszer egy titkosítási algoritmussal történik. Egy titkosítási algoritmus lehet szimmetrikus vagy aszimmetrikus.  Ez a két fogalom a kulcs és a titkosított szöveg közötti kapcsolatot írja le.</w:t>
-      </w:r>
-    </w:p>
-    <w:p>
-      <w:pPr>
-        <w:spacing w:before="240"/>
-      </w:pPr>
-      <w:r>
-        <w:t>(13.link)</w:t>
-      </w:r>
-    </w:p>
-    <w:p>
-      <w:pPr>
-        <w:spacing w:before="240"/>
-        <w:rPr>
-          <w:u w:val="single"/>
-        </w:rPr>
-      </w:pPr>
-      <w:r>
-        <w:rPr>
-          <w:u w:val="single"/>
-        </w:rPr>
-        <w:t>Szimmetrikus titkosítás:</w:t>
-      </w:r>
-    </w:p>
-    <w:p>
-      <w:pPr>
-        <w:spacing w:before="240"/>
-      </w:pPr>
-      <w:r>
-        <w:t>-A</w:t>
-      </w:r>
-      <w:r>
-        <w:t xml:space="preserve">z adatok titkosítása az adatbázisba történő mentéskor </w:t>
-      </w:r>
-      <w:r>
-        <w:t>és visszafejtéskor történik.</w:t>
-      </w:r>
-    </w:p>
-    <w:p>
-      <w:pPr>
-        <w:spacing w:before="240"/>
-      </w:pPr>
-      <w:r>
-        <w:t>-Adat titkosítására és dekódolására egy privát kulcsot használ.</w:t>
-      </w:r>
-    </w:p>
-    <w:p>
-      <w:pPr>
-        <w:spacing w:before="240"/>
-      </w:pPr>
-      <w:r>
-        <w:t>-</w:t>
-      </w:r>
-      <w:r>
-        <w:t>Az adatok megosztásához a címzettnek rendelkeznie kell a visszafejtési kulcs másolatával. Ez a titkosítás legegyszerűbb, legrégebbi és legismertebb fajtája.</w:t>
-      </w:r>
-    </w:p>
-    <w:p>
-      <w:pPr>
-        <w:spacing w:before="240"/>
-      </w:pPr>
-      <w:r>
-        <w:t>-</w:t>
-      </w:r>
-      <w:r>
-        <w:t>A hátránya a kulcs megosztásából ered,</w:t>
-      </w:r>
-      <w:r>
-        <w:t xml:space="preserve"> ha a visszafejtési kulcs kiderül, az adatszivárgáshoz (data leak) vezethet.</w:t>
-      </w:r>
-    </w:p>
-    <w:p>
-      <w:pPr>
-        <w:spacing w:before="240"/>
-      </w:pPr>
-      <w:r>
-        <w:t>-Előnye a sebesség.</w:t>
-      </w:r>
-    </w:p>
-    <w:p>
-      <w:pPr>
-        <w:spacing w:before="240"/>
-      </w:pPr>
-    </w:p>
-    <w:p>
-      <w:pPr>
-        <w:spacing w:before="240"/>
-        <w:rPr>
-          <w:u w:val="single"/>
-        </w:rPr>
-      </w:pPr>
-      <w:r>
-        <w:rPr>
-          <w:u w:val="single"/>
-        </w:rPr>
-        <w:t>Aszimmetrikus titkosítás:</w:t>
-      </w:r>
-    </w:p>
-    <w:p>
-      <w:pPr>
-        <w:spacing w:before="240"/>
-      </w:pPr>
-      <w:r>
-        <w:t>-Egy privát és egy publikus kulcsot használ.</w:t>
-      </w:r>
-    </w:p>
-    <w:p>
-      <w:pPr>
-        <w:spacing w:before="240"/>
-      </w:pPr>
-      <w:r>
-        <w:t>-</w:t>
-      </w:r>
-      <w:r>
-        <w:t xml:space="preserve"> A </w:t>
-      </w:r>
-      <w:r>
-        <w:t xml:space="preserve">publikus </w:t>
-      </w:r>
-      <w:r>
-        <w:t xml:space="preserve">kulcs lehetővé teszi, hogy bárki </w:t>
-      </w:r>
-      <w:r>
-        <w:t>titkosítsa az adatokat.</w:t>
-      </w:r>
-    </w:p>
-    <w:p>
-      <w:pPr>
-        <w:spacing w:before="240"/>
-      </w:pPr>
-      <w:r>
-        <w:t xml:space="preserve">-A privát kulcs szükséges az adatok  dekódolásához. Ez minden felhasználó esetében különböző. </w:t>
-      </w:r>
-    </w:p>
-    <w:p>
-      <w:pPr>
-        <w:spacing w:before="240"/>
-      </w:pPr>
-      <w:r>
-        <w:t xml:space="preserve">-Biztonságosabbnak </w:t>
-      </w:r>
-      <w:r>
-        <w:t>vélhető, mivel a privát kulcsok</w:t>
-      </w:r>
-      <w:r>
-        <w:t xml:space="preserve"> nem kerülnek </w:t>
-      </w:r>
-      <w:r>
-        <w:t>megosztásra</w:t>
-      </w:r>
-      <w:r>
-        <w:t>, de ugyanakkor nagyobb teljesítményigényű is.</w:t>
-      </w:r>
-    </w:p>
-    <w:p>
-      <w:pPr>
-        <w:spacing w:before="240"/>
-      </w:pPr>
-    </w:p>
-    <w:p>
-      <w:pPr>
-        <w:spacing w:before="240"/>
-      </w:pPr>
-    </w:p>
-    <w:p>
-      <w:pPr>
-        <w:spacing w:before="240"/>
-        <w:rPr>
-          <w:u w:val="single"/>
-        </w:rPr>
-      </w:pPr>
-      <w:r>
-        <w:rPr>
-          <w:u w:val="single"/>
-        </w:rPr>
-        <w:t>Kulcskezelés / Key-management</w:t>
-      </w:r>
-    </w:p>
-    <w:p>
-      <w:pPr>
-        <w:spacing w:before="240"/>
-      </w:pPr>
-      <w:r>
-        <w:t>Ez a fogalom a kulcs előállítását, cseréjét, tárolását és használatát jelenti.</w:t>
-      </w:r>
-    </w:p>
-    <w:p>
-      <w:pPr>
-        <w:spacing w:before="240"/>
-      </w:pPr>
-      <w:r>
-        <w:t xml:space="preserve">Kulcsok nem megfelelő tárolása és kezelése adatszivárgást eredményezhet. Ha a kulcskezelő rendszer valamilyen oknál fogva </w:t>
-      </w:r>
-      <w:r>
-        <w:t>elveszti vagy törli a kulcsokat</w:t>
-      </w:r>
-      <w:r>
-        <w:t>, akkor a titkosított adatok is elvesznek.</w:t>
-      </w:r>
-    </w:p>
-    <w:p>
-      <w:pPr>
-        <w:spacing w:before="240"/>
-      </w:pPr>
-      <w:r>
-        <w:t>Komplexitás szempontjából, minél több alkalmazás adata kerül titkosításra, úgy nő a tárolandó és kezelendő kulcsok száma is.</w:t>
-      </w:r>
-    </w:p>
-    <w:p>
-      <w:pPr>
-        <w:spacing w:before="240"/>
-      </w:pPr>
-      <w:r>
-        <w:t>Kulcsok tárolása a leggyakoribb</w:t>
-      </w:r>
-      <w:r>
-        <w:t>, hogy egy titkosítási alkalmazás kezeli a kulcsokat és a hozzáférés jelszóval megadásával lehetséges.</w:t>
-      </w:r>
-    </w:p>
-    <w:p>
-      <w:pPr>
-        <w:spacing w:before="240"/>
-      </w:pPr>
-      <w:r>
-        <w:t>Kimondottan a kulcskezelésre számos úgynevezett kulcskezelő rendszert (KMS) létrehoztak. Egy ilyen rendszer magába foglalja a kulcsok g</w:t>
-      </w:r>
-      <w:r>
-        <w:t>enerálását, cseréjét, tárolását.</w:t>
-      </w:r>
-    </w:p>
-    <w:p>
-      <w:pPr>
-        <w:spacing w:before="240"/>
-      </w:pPr>
-      <w:r>
-        <w:lastRenderedPageBreak/>
-        <w:t xml:space="preserve">Szimmetrikus </w:t>
-      </w:r>
-      <w:r>
-        <w:t>vagy</w:t>
-      </w:r>
-      <w:r>
-        <w:t xml:space="preserve"> aszimmetrikus </w:t>
-      </w:r>
-      <w:r>
-        <w:t>titkosítá</w:t>
-      </w:r>
-      <w:r>
-        <w:t>si algoritmusnak</w:t>
-      </w:r>
-      <w:r>
-        <w:t xml:space="preserve"> olyan matematikai folyamatot nevezünk, amikor egy szimpla szöveget (plain text) az adott módszer kódolt szöveggé transzformál (cipher text).</w:t>
-      </w:r>
-    </w:p>
-    <w:p>
-      <w:pPr>
-        <w:spacing w:before="240"/>
-      </w:pPr>
-      <w:r>
-        <w:t>Pár oldallal ez előtt bemutatott módszerek ilyen algoritmusokat használnak adat titkosításához.</w:t>
-      </w:r>
-    </w:p>
-    <w:p>
-      <w:pPr>
-        <w:spacing w:before="240"/>
-      </w:pPr>
-      <w:r>
-        <w:t xml:space="preserve">Az, hogy egy algoritmus szimmetrikus vagy aszimmetrikus itt is a kulcs és a kódolt szöveg közötti </w:t>
-      </w:r>
-      <w:r>
-        <w:t>kapcsolatot jelenti.</w:t>
-      </w:r>
-    </w:p>
-    <w:p>
-      <w:pPr>
-        <w:spacing w:before="240"/>
-      </w:pPr>
-    </w:p>
-    <w:p>
-      <w:pPr>
-        <w:spacing w:before="240"/>
-      </w:pPr>
-      <w:r>
-        <w:rPr>
-          <w:u w:val="single"/>
-        </w:rPr>
-        <w:t>Szimmetrikus titkosítási algoritmusok</w:t>
-      </w:r>
-      <w:r>
-        <w:t xml:space="preserve"> közül </w:t>
-      </w:r>
-      <w:r>
-        <w:t>gyakoriak</w:t>
-      </w:r>
-      <w:r>
-        <w:t>:</w:t>
-      </w:r>
-    </w:p>
-    <w:p>
-      <w:pPr>
-        <w:spacing w:before="240"/>
-      </w:pPr>
-      <w:r>
-        <w:t>Advanced Encryption Standard (AES)</w:t>
-      </w:r>
-    </w:p>
-    <w:p>
-      <w:pPr>
-        <w:spacing w:before="240"/>
-      </w:pPr>
-      <w:r>
-        <w:t>-Bevált, megbízható titkosítási módszer. Komplex, több fázisból álló matematikai számításokat hajt végre.</w:t>
-      </w:r>
-    </w:p>
-    <w:p>
-      <w:pPr>
-        <w:spacing w:before="240"/>
-      </w:pPr>
-      <w:r>
-        <w:t>-Úgynevezett block cipher, azaz blokk titkosítás. Blokkok mérete 128 bit.</w:t>
-      </w:r>
-    </w:p>
-    <w:p>
-      <w:pPr>
-        <w:spacing w:before="240" w:after="0"/>
-      </w:pPr>
-      <w:r>
-        <w:t>-3 fajtája van,</w:t>
-      </w:r>
-      <w:r>
-        <w:tab/>
-        <w:t>AES-128 – 128 bit nagyságú titkosítási kulcsot alklamaz.</w:t>
-      </w:r>
-    </w:p>
-    <w:p>
-      <w:pPr>
-        <w:spacing w:after="0"/>
-      </w:pPr>
-      <w:r>
-        <w:tab/>
-      </w:r>
-      <w:r>
-        <w:tab/>
-        <w:t>AES-182 – 192 bit nagyságú titkosítási kulcsot alkalmaz.</w:t>
-      </w:r>
-    </w:p>
-    <w:p>
-      <w:pPr>
-        <w:spacing w:after="120"/>
-      </w:pPr>
-      <w:r>
-        <w:tab/>
-      </w:r>
-      <w:r>
-        <w:tab/>
-        <w:t>AES-256 – 256 bit nagyságú titkosítási kulcsot alkalmaz.</w:t>
-      </w:r>
-    </w:p>
-    <w:p>
-      <w:pPr>
-        <w:spacing w:before="240"/>
-      </w:pPr>
-      <w:r>
-        <w:t>-Hátránya, hogy szoftveresen nehezen implementálható, illetve komplexitása és nagysága miatt teljesítményi ideje is nagy.</w:t>
-      </w:r>
-    </w:p>
-    <w:p>
-      <w:pPr>
-        <w:spacing w:before="240"/>
-      </w:pPr>
-    </w:p>
-    <w:p>
-      <w:pPr>
-        <w:spacing w:before="240"/>
-      </w:pPr>
-      <w:r>
-        <w:t>Data Encryption Standard (DES)</w:t>
-      </w:r>
-    </w:p>
-    <w:p>
-      <w:pPr>
-        <w:spacing w:before="240"/>
-      </w:pPr>
-      <w:r>
-        <w:t>-Block cipher, egy blokk 6</w:t>
-      </w:r>
-      <w:r>
-        <w:t>4 bit nagyságú.</w:t>
-      </w:r>
-    </w:p>
-    <w:p>
-      <w:pPr>
-        <w:spacing w:before="240"/>
-      </w:pPr>
-      <w:r>
-        <w:t>-64 bit nagyságú sima szöveg titkosítás után 64bit nagyságú titkosított szöveget eredményez.</w:t>
-      </w:r>
-    </w:p>
-    <w:p>
-      <w:pPr>
-        <w:spacing w:before="240"/>
-      </w:pPr>
-      <w:r>
-        <w:t>-16 sorozatot véget el matematikai szá</w:t>
-      </w:r>
-      <w:r>
-        <w:t>mításokból, mindegyikhez külön titkosítási k</w:t>
-      </w:r>
-      <w:r>
-        <w:t>ulcsot használ.</w:t>
-      </w:r>
-    </w:p>
-    <w:p>
-      <w:pPr>
-        <w:spacing w:before="240"/>
-      </w:pPr>
-      <w:r>
-        <w:t>-</w:t>
-      </w:r>
-      <w:r>
-        <w:t>Kulcsok</w:t>
-      </w:r>
-      <w:r>
-        <w:t xml:space="preserve"> mérete 56 bit.</w:t>
-      </w:r>
-    </w:p>
-    <w:p>
-      <w:pPr>
-        <w:spacing w:before="240"/>
-      </w:pPr>
-      <w:r>
-        <w:t>-Hátránya lehet, hogy a titkosítás és visszafejtés ugyanazzal az algoritmussal és kulcsokkal történik.</w:t>
-      </w:r>
-    </w:p>
-    <w:p>
-      <w:pPr>
-        <w:spacing w:before="240"/>
-      </w:pPr>
-    </w:p>
-    <w:p>
-      <w:pPr>
-        <w:spacing w:before="240"/>
-      </w:pPr>
-      <w:r>
-        <w:t>Trip</w:t>
-      </w:r>
-      <w:r>
-        <w:t>l</w:t>
-      </w:r>
-      <w:r>
-        <w:t>e</w:t>
-      </w:r>
-      <w:r>
-        <w:t xml:space="preserve"> DES</w:t>
-      </w:r>
-    </w:p>
-    <w:p>
-      <w:pPr>
-        <w:spacing w:before="240"/>
-      </w:pPr>
-      <w:r>
-        <w:t>-Működése megegyezik a DES működésével.</w:t>
-      </w:r>
-    </w:p>
-    <w:p>
-      <w:pPr>
-        <w:spacing w:before="240"/>
-      </w:pPr>
-      <w:r>
-        <w:t>-3x16 sorozatot végez, így biztonságosabbnak mondható.</w:t>
-      </w:r>
-    </w:p>
-    <w:p>
-      <w:pPr>
-        <w:spacing w:before="240"/>
-      </w:pPr>
-      <w:r>
-        <w:t>-Hátránya lehet, hogy a titkosítás és visszafejtés ugyanazzal az algoritmussal és kulcsokkal történik.</w:t>
-      </w:r>
-    </w:p>
-    <w:p>
-      <w:pPr>
-        <w:spacing w:before="240"/>
-      </w:pPr>
-    </w:p>
-    <w:p>
-      <w:pPr>
-        <w:spacing w:before="240"/>
-      </w:pPr>
-      <w:r>
-        <w:lastRenderedPageBreak/>
-        <w:t>Blowfish</w:t>
-      </w:r>
-    </w:p>
-    <w:p>
-      <w:pPr>
-        <w:spacing w:before="240"/>
-      </w:pPr>
-      <w:r>
-        <w:t>-Block cipher, 64 bit méretű blokkok.</w:t>
-      </w:r>
-    </w:p>
-    <w:p>
-      <w:pPr>
-        <w:spacing w:before="240"/>
-      </w:pPr>
-      <w:r>
-        <w:t>-Kulcsok mérete 32 bittől 448 bit-ig terjed, változó méretűek, így lehetőséget nyújt személyes és ipari felhasználásra is.</w:t>
-      </w:r>
-    </w:p>
-    <w:p>
-      <w:pPr>
-        <w:spacing w:before="240"/>
-      </w:pPr>
-      <w:r>
-        <w:t>-Sokkal gyorsabb mint a DES és Triple DES.</w:t>
-      </w:r>
-    </w:p>
-    <w:p>
-      <w:pPr>
-        <w:spacing w:before="240"/>
-      </w:pPr>
-    </w:p>
-    <w:p>
-      <w:pPr>
-        <w:spacing w:before="240"/>
-      </w:pPr>
-    </w:p>
-    <w:p>
-      <w:pPr>
-        <w:spacing w:before="240"/>
-      </w:pPr>
-      <w:r>
-        <w:rPr>
-          <w:u w:val="single"/>
-        </w:rPr>
-        <w:t>Aszimmetrikus titkosítási algoritmusok</w:t>
-      </w:r>
-      <w:r>
-        <w:t xml:space="preserve"> közül </w:t>
-      </w:r>
-      <w:r>
-        <w:t>gyakoriak</w:t>
-      </w:r>
-      <w:r>
-        <w:t>:</w:t>
-      </w:r>
-    </w:p>
-    <w:p>
-      <w:pPr>
-        <w:spacing w:before="240"/>
-      </w:pPr>
-      <w:r>
-        <w:t>RSA</w:t>
-      </w:r>
-    </w:p>
-    <w:p>
-      <w:pPr>
-        <w:spacing w:before="240"/>
-      </w:pPr>
-      <w:r>
-        <w:t>-</w:t>
-      </w:r>
-      <w:r>
-        <w:t>Azon az elven alapul, hogy a nagy számok szorzása könnyű, de a</w:t>
-      </w:r>
-      <w:r>
-        <w:t xml:space="preserve"> nagy számok tényezőkre bontása </w:t>
-      </w:r>
-      <w:r>
-        <w:t xml:space="preserve">nehéz. </w:t>
-      </w:r>
-    </w:p>
-    <w:p>
-      <w:pPr>
-        <w:spacing w:before="240"/>
-      </w:pPr>
-      <w:r>
-        <w:t>-A publikus kulcs két számból áll, ami közül az egyik két nagy prímszám szorzata.</w:t>
-      </w:r>
-    </w:p>
-    <w:p>
-      <w:pPr>
-        <w:spacing w:before="240"/>
-      </w:pPr>
-      <w:r>
-        <w:t xml:space="preserve">-A privát kulcs </w:t>
-      </w:r>
-      <w:r>
-        <w:t>egyik száma ugyanennek a két prímnek a szorzata.</w:t>
-      </w:r>
-    </w:p>
-    <w:p>
-      <w:pPr>
-        <w:spacing w:before="240"/>
-      </w:pPr>
-    </w:p>
-    <w:p>
-      <w:pPr>
-        <w:spacing w:before="240"/>
-      </w:pPr>
-      <w:r>
-        <w:t>Digital Signature Algorithm (DSA)</w:t>
-      </w:r>
-    </w:p>
-    <w:p>
-      <w:pPr>
-        <w:spacing w:before="240"/>
-      </w:pPr>
-      <w:r>
-        <w:t>-Digitális aláírások titkosítására használt szabvány.</w:t>
-      </w:r>
-      <w:r>
-        <w:t xml:space="preserve"> </w:t>
-      </w:r>
-      <w:r>
-        <w:t>Digitális üzenet hitelesítésére is alkalmas.</w:t>
-      </w:r>
-    </w:p>
-    <w:p>
-      <w:pPr>
-        <w:spacing w:before="240"/>
-      </w:pPr>
-      <w:r>
-        <w:t xml:space="preserve">-Moduláris exponenciáláson (modular exponentiation) </w:t>
-      </w:r>
-      <w:r>
-        <w:t>alapul, a diszkrét logaritmus</w:t>
-      </w:r>
-      <w:r>
-        <w:t xml:space="preserve"> (discrete logarithm)</w:t>
-      </w:r>
-      <w:r>
-        <w:t xml:space="preserve"> problémájával együtt</w:t>
-      </w:r>
-      <w:r>
-        <w:t>.</w:t>
-      </w:r>
-    </w:p>
-    <w:p>
-      <w:pPr>
-        <w:spacing w:before="240"/>
-      </w:pPr>
-      <w:r>
-        <w:t>-Privát kulcsot egy üzenet digitális aláírásárának generálására használják. Ellenőrizni az aláíró publikus kulcsával lehetséges.</w:t>
-      </w:r>
-    </w:p>
-    <w:p>
-      <w:pPr>
-        <w:spacing w:before="240"/>
-      </w:pPr>
-    </w:p>
-    <w:p>
-      <w:pPr>
-        <w:spacing w:before="240"/>
-      </w:pPr>
-      <w:r>
-        <w:t>Elliptic Curve Cryptography (ECC)</w:t>
-      </w:r>
-      <w:r>
-        <w:t xml:space="preserve"> </w:t>
-      </w:r>
-    </w:p>
-    <w:p>
-      <w:pPr>
-        <w:spacing w:before="240"/>
-      </w:pPr>
-      <w:r>
-        <w:t>(15.link)</w:t>
-      </w:r>
-    </w:p>
-    <w:p>
-      <w:pPr>
-        <w:spacing w:before="240"/>
-      </w:pPr>
-      <w:r>
-        <w:t>-RSA-val vetélkedő aszimmetrikus titkosítási módszer.</w:t>
-      </w:r>
-    </w:p>
-    <w:p>
-      <w:pPr>
-        <w:spacing w:before="240"/>
-      </w:pPr>
-      <w:r>
-        <w:t>-Kulcs generálása matematikai elliptikus görbék segítségével történik.</w:t>
-      </w:r>
-    </w:p>
-    <w:p>
-      <w:pPr>
-        <w:spacing w:before="240"/>
-      </w:pPr>
-      <w:r>
-        <w:t>-„Véges mező feletti sík görbe, amely az egyenletet kielégítő pontokból áll: y²=x³ + ax + b.”</w:t>
-      </w:r>
-    </w:p>
-    <w:p>
-      <w:pPr>
-        <w:spacing w:before="240"/>
-      </w:pPr>
-      <w:r>
-        <w:t>-</w:t>
-      </w:r>
-      <w:r>
-        <w:t>Alapvető kulcs méret 256 bit, de görbétől függően változhat.</w:t>
-      </w:r>
-    </w:p>
-    <w:p>
-      <w:pPr>
-        <w:spacing w:after="120"/>
-      </w:pPr>
     </w:p>
     <w:sectPr>
       <w:pgSz w:w="11906" w:h="16838"/>
@@ -4135,6 +6551,29 @@
       <w:szCs w:val="32"/>
     </w:rPr>
   </w:style>
+  <w:style w:type="paragraph" w:styleId="Cmsor2">
+    <w:name w:val="heading 2"/>
+    <w:basedOn w:val="Norml"/>
+    <w:next w:val="Norml"/>
+    <w:link w:val="Cmsor2Char"/>
+    <w:uiPriority w:val="9"/>
+    <w:semiHidden/>
+    <w:unhideWhenUsed/>
+    <w:qFormat/>
+    <w:rsid w:val="00B267DB"/>
+    <w:pPr>
+      <w:keepNext/>
+      <w:keepLines/>
+      <w:spacing w:before="40" w:after="0"/>
+      <w:outlineLvl w:val="1"/>
+    </w:pPr>
+    <w:rPr>
+      <w:rFonts w:asciiTheme="majorHAnsi" w:eastAsiaTheme="majorEastAsia" w:hAnsiTheme="majorHAnsi" w:cstheme="majorBidi"/>
+      <w:color w:val="2E74B5" w:themeColor="accent1" w:themeShade="BF"/>
+      <w:sz w:val="26"/>
+      <w:szCs w:val="26"/>
+    </w:rPr>
+  </w:style>
   <w:style w:type="character" w:default="1" w:styleId="Bekezdsalapbettpusa">
     <w:name w:val="Default Paragraph Font"/>
     <w:uiPriority w:val="1"/>
@@ -4240,6 +6679,20 @@
     <w:link w:val="llb"/>
     <w:uiPriority w:val="99"/>
     <w:rsid w:val="007114D3"/>
+  </w:style>
+  <w:style w:type="character" w:customStyle="1" w:styleId="Cmsor2Char">
+    <w:name w:val="Címsor 2 Char"/>
+    <w:basedOn w:val="Bekezdsalapbettpusa"/>
+    <w:link w:val="Cmsor2"/>
+    <w:uiPriority w:val="9"/>
+    <w:semiHidden/>
+    <w:rsid w:val="00B267DB"/>
+    <w:rPr>
+      <w:rFonts w:asciiTheme="majorHAnsi" w:eastAsiaTheme="majorEastAsia" w:hAnsiTheme="majorHAnsi" w:cstheme="majorBidi"/>
+      <w:color w:val="2E74B5" w:themeColor="accent1" w:themeShade="BF"/>
+      <w:sz w:val="26"/>
+      <w:szCs w:val="26"/>
+    </w:rPr>
   </w:style>
 </w:styles>
 </file>
@@ -4510,7 +6963,7 @@
 </file>
 
 <file path=customXml/itemProps1.xml><?xml version="1.0" encoding="utf-8"?>
-<ds:datastoreItem xmlns:ds="http://schemas.openxmlformats.org/officeDocument/2006/customXml" ds:itemID="{9313BC84-F38D-40AF-847A-E942241AB1FF}">
+<ds:datastoreItem xmlns:ds="http://schemas.openxmlformats.org/officeDocument/2006/customXml" ds:itemID="{113B718D-57A4-4360-93C0-B824F904AA72}">
   <ds:schemaRefs>
     <ds:schemaRef ds:uri="http://schemas.openxmlformats.org/officeDocument/2006/bibliography"/>
   </ds:schemaRefs>

--- a/Titkosítás_docs/AdatbázisÉsAdatszerkezetiVonatkozások.docx
+++ b/Titkosítás_docs/AdatbázisÉsAdatszerkezetiVonatkozások.docx
@@ -225,8 +225,182 @@
       <w:r>
         <w:t>-XML dokumentum struktúrájának leírására és elemeinek korlátozására, validálására XML Schema használható.</w:t>
       </w:r>
-      <w:r>
-        <w:t xml:space="preserve"> (XML Schema részletes bemutatása nem a dokumentum része)</w:t>
+      <w:bookmarkStart w:id="0" w:name="_GoBack"/>
+      <w:bookmarkEnd w:id="0"/>
+    </w:p>
+    <w:p>
+      <w:pPr>
+        <w:spacing w:after="0"/>
+      </w:pPr>
+    </w:p>
+    <w:p>
+      <w:pPr>
+        <w:spacing w:after="0"/>
+        <w:rPr>
+          <w:u w:val="single"/>
+        </w:rPr>
+      </w:pPr>
+      <w:r>
+        <w:rPr>
+          <w:u w:val="single"/>
+        </w:rPr>
+        <w:t>XMLSchema:</w:t>
+      </w:r>
+    </w:p>
+    <w:p>
+      <w:pPr>
+        <w:spacing w:after="0"/>
+      </w:pPr>
+      <w:r>
+        <w:t>-XML dokumentum struktúrájának leírására szolgál.</w:t>
+      </w:r>
+    </w:p>
+    <w:p>
+      <w:pPr>
+        <w:spacing w:after="0"/>
+      </w:pPr>
+      <w:r>
+        <w:t xml:space="preserve">-Feladata az XML dokumentum korlátozásainak meghatározása. Ilyen korlátozás lehet: </w:t>
+      </w:r>
+    </w:p>
+    <w:p>
+      <w:pPr>
+        <w:spacing w:after="0"/>
+        <w:ind w:firstLine="708"/>
+      </w:pPr>
+      <w:r>
+        <w:t>-</w:t>
+      </w:r>
+      <w:r>
+        <w:t>milyen elemek és tulajdonságok jelen</w:t>
+      </w:r>
+      <w:r>
+        <w:t>hetnek meg az xml dokumentumban</w:t>
+      </w:r>
+      <w:r>
+        <w:t xml:space="preserve"> </w:t>
+      </w:r>
+    </w:p>
+    <w:p>
+      <w:pPr>
+        <w:spacing w:after="0"/>
+        <w:ind w:firstLine="708"/>
+      </w:pPr>
+      <w:r>
+        <w:t>-gyerekelemek száma és sorrende</w:t>
+      </w:r>
+    </w:p>
+    <w:p>
+      <w:pPr>
+        <w:spacing w:after="0"/>
+        <w:ind w:firstLine="708"/>
+      </w:pPr>
+      <w:r>
+        <w:t>-</w:t>
+      </w:r>
+      <w:r>
+        <w:t>e</w:t>
+      </w:r>
+      <w:r>
+        <w:t>lem és tulajdonság adattípusai</w:t>
+      </w:r>
+    </w:p>
+    <w:p>
+      <w:pPr>
+        <w:spacing w:after="0"/>
+        <w:ind w:firstLine="708"/>
+      </w:pPr>
+      <w:r>
+        <w:t>-</w:t>
+      </w:r>
+      <w:r>
+        <w:t>elem és tulajdonság alapértelmezett és meghatározott (fixed) értékei</w:t>
+      </w:r>
+      <w:r>
+        <w:t>.</w:t>
+      </w:r>
+    </w:p>
+    <w:p>
+      <w:pPr>
+        <w:spacing w:after="0"/>
+      </w:pPr>
+      <w:r>
+        <w:t>-</w:t>
+      </w:r>
+      <w:r>
+        <w:t>Megkönnyíti:</w:t>
+      </w:r>
+      <w:r>
+        <w:tab/>
+        <w:t>-az xml dokumentumban megengedett tartalom meghatározását</w:t>
+      </w:r>
+    </w:p>
+    <w:p>
+      <w:pPr>
+        <w:spacing w:after="0"/>
+      </w:pPr>
+      <w:r>
+        <w:tab/>
+      </w:r>
+      <w:r>
+        <w:tab/>
+        <w:t>-adat helyességének validálását</w:t>
+      </w:r>
+    </w:p>
+    <w:p>
+      <w:pPr>
+        <w:spacing w:after="0"/>
+      </w:pPr>
+      <w:r>
+        <w:tab/>
+      </w:r>
+      <w:r>
+        <w:tab/>
+        <w:t>-adat minták (pattern) meghatározását</w:t>
+      </w:r>
+    </w:p>
+    <w:p>
+      <w:pPr>
+        <w:spacing w:after="0"/>
+      </w:pPr>
+      <w:r>
+        <w:tab/>
+      </w:r>
+      <w:r>
+        <w:tab/>
+        <w:t>-az adatokat különböző adattípusok között konvertálni.</w:t>
+      </w:r>
+    </w:p>
+    <w:p>
+      <w:pPr>
+        <w:spacing w:after="0"/>
+      </w:pPr>
+      <w:r>
+        <w:t>-XML szintaktikát használ.</w:t>
+      </w:r>
+    </w:p>
+    <w:p>
+      <w:pPr>
+        <w:spacing w:after="0"/>
+      </w:pPr>
+      <w:r>
+        <w:t>-Létrehozhatók saját típusok szabványos típusokból származtatva.</w:t>
+      </w:r>
+    </w:p>
+    <w:p>
+      <w:pPr>
+        <w:spacing w:after="0"/>
+      </w:pPr>
+      <w:r>
+        <w:t>-Több sémára is lehet hivatkozni ugyanabban a dokumentumban.</w:t>
+      </w:r>
+    </w:p>
+    <w:p>
+      <w:pPr>
+        <w:spacing w:after="0"/>
+      </w:pPr>
+      <w:r>
+        <w:t xml:space="preserve">-Adatátvitel esetén, az xml schema segítségével a feladó leírhatja úgy az adatokat, hogy  a címzett megértse azokat. </w:t>
       </w:r>
     </w:p>
     <w:p>
@@ -274,6 +448,7 @@
         <w:pStyle w:val="Listaszerbekezds"/>
       </w:pPr>
       <w:r>
+        <w:lastRenderedPageBreak/>
         <w:t>Relációs modell</w:t>
       </w:r>
       <w:r>
@@ -378,7 +553,6 @@
         <w:spacing w:before="240"/>
       </w:pPr>
       <w:r>
-        <w:lastRenderedPageBreak/>
         <w:t>Komplexebb felépít</w:t>
       </w:r>
       <w:r>
@@ -722,6 +896,7 @@
         <w:ind w:firstLine="708"/>
       </w:pPr>
       <w:r>
+        <w:lastRenderedPageBreak/>
         <w:t>-Kevésbé elterjedtek, a relációs adatbázisok sok éve használtak, jól bevált adatbázisok.</w:t>
       </w:r>
     </w:p>
@@ -5335,8 +5510,6 @@
       <w:pPr>
         <w:spacing w:after="120"/>
       </w:pPr>
-      <w:bookmarkStart w:id="0" w:name="_GoBack"/>
-      <w:bookmarkEnd w:id="0"/>
     </w:p>
     <w:sectPr>
       <w:pgSz w:w="11906" w:h="16838"/>
@@ -6963,7 +7136,7 @@
 </file>
 
 <file path=customXml/itemProps1.xml><?xml version="1.0" encoding="utf-8"?>
-<ds:datastoreItem xmlns:ds="http://schemas.openxmlformats.org/officeDocument/2006/customXml" ds:itemID="{113B718D-57A4-4360-93C0-B824F904AA72}">
+<ds:datastoreItem xmlns:ds="http://schemas.openxmlformats.org/officeDocument/2006/customXml" ds:itemID="{A8DCE57B-727C-4476-8BBC-246D51E4FD28}">
   <ds:schemaRefs>
     <ds:schemaRef ds:uri="http://schemas.openxmlformats.org/officeDocument/2006/bibliography"/>
   </ds:schemaRefs>

--- a/Titkosítás_docs/AdatbázisÉsAdatszerkezetiVonatkozások.docx
+++ b/Titkosítás_docs/AdatbázisÉsAdatszerkezetiVonatkozások.docx
@@ -1,6 +1,6 @@
 
 <file path=word/document.xml><?xml version="1.0" encoding="utf-8"?>
-<w:document xmlns:wpc="http://schemas.microsoft.com/office/word/2010/wordprocessingCanvas" xmlns:cx="http://schemas.microsoft.com/office/drawing/2014/chartex" xmlns:mc="http://schemas.openxmlformats.org/markup-compatibility/2006" xmlns:o="urn:schemas-microsoft-com:office:office" xmlns:r="http://schemas.openxmlformats.org/officeDocument/2006/relationships" xmlns:m="http://schemas.openxmlformats.org/officeDocument/2006/math" xmlns:v="urn:schemas-microsoft-com:vml" xmlns:wp14="http://schemas.microsoft.com/office/word/2010/wordprocessingDrawing" xmlns:wp="http://schemas.openxmlformats.org/drawingml/2006/wordprocessingDrawing" xmlns:w10="urn:schemas-microsoft-com:office:word" xmlns:w="http://schemas.openxmlformats.org/wordprocessingml/2006/main" xmlns:w14="http://schemas.microsoft.com/office/word/2010/wordml" xmlns:w15="http://schemas.microsoft.com/office/word/2012/wordml" xmlns:w16se="http://schemas.microsoft.com/office/word/2015/wordml/symex" xmlns:wpg="http://schemas.microsoft.com/office/word/2010/wordprocessingGroup" xmlns:wpi="http://schemas.microsoft.com/office/word/2010/wordprocessingInk" xmlns:wne="http://schemas.microsoft.com/office/word/2006/wordml" xmlns:wps="http://schemas.microsoft.com/office/word/2010/wordprocessingShape" mc:Ignorable="w14 w15 w16se wp14">
+<w:document xmlns:ve="http://schemas.openxmlformats.org/markup-compatibility/2006" xmlns:o="urn:schemas-microsoft-com:office:office" xmlns:r="http://schemas.openxmlformats.org/officeDocument/2006/relationships" xmlns:m="http://schemas.openxmlformats.org/officeDocument/2006/math" xmlns:v="urn:schemas-microsoft-com:vml" xmlns:wp="http://schemas.openxmlformats.org/drawingml/2006/wordprocessingDrawing" xmlns:w10="urn:schemas-microsoft-com:office:word" xmlns:w="http://schemas.openxmlformats.org/wordprocessingml/2006/main" xmlns:wne="http://schemas.microsoft.com/office/word/2006/wordml">
   <w:body>
     <w:p>
       <w:pPr>
@@ -276,9 +276,6 @@
       </w:r>
       <w:r>
         <w:t>hetnek meg az xml dokumentumban</w:t>
-      </w:r>
-      <w:r>
-        <w:t xml:space="preserve"> </w:t>
       </w:r>
     </w:p>
     <w:p>
@@ -492,9 +489,6 @@
       <w:r>
         <w:t>, mint egy relációs adatmodell.</w:t>
       </w:r>
-      <w:r>
-        <w:t xml:space="preserve"> </w:t>
-      </w:r>
     </w:p>
     <w:p>
       <w:pPr>
@@ -538,9 +532,6 @@
       </w:r>
       <w:r>
         <w:t>tséges. Ha egy nagyobb dokumentum kisebb részeit nagy gyakorisággal módosítjuk, akkor ésszerűbb lehet relációs adatmodellt alkalmazni, ha viszont kisebb dokumentumot frissítünk az XML adatmodell szintén hatékony lehet.</w:t>
-      </w:r>
-      <w:r>
-        <w:t xml:space="preserve"> </w:t>
       </w:r>
     </w:p>
     <w:p>
@@ -1224,9 +1215,6 @@
         <w:t>.</w:t>
       </w:r>
       <w:r>
-        <w:t xml:space="preserve"> </w:t>
-      </w:r>
-      <w:r>
         <w:t xml:space="preserve">Figyelembe kell venni, hogy </w:t>
       </w:r>
       <w:r>
@@ -1329,9 +1317,6 @@
         <w:spacing w:after="120"/>
       </w:pPr>
       <w:r>
-        <w:t xml:space="preserve"> </w:t>
-      </w:r>
-      <w:r>
         <w:t>---Saját gondolat, nem forrásokból kiemelt tartalom---</w:t>
       </w:r>
     </w:p>
@@ -1435,9 +1420,6 @@
       </w:r>
       <w:r>
         <w:t>lehet felhőalapú tárhely</w:t>
-      </w:r>
-      <w:r>
-        <w:t xml:space="preserve"> </w:t>
       </w:r>
       <w:r>
         <w:t>(pl.: Dropbox, Google Drive).</w:t>
@@ -1630,9 +1612,6 @@
         <w:t>Elegendő egy távoli adatbázis létrehozása</w:t>
       </w:r>
       <w:r>
-        <w:t xml:space="preserve"> </w:t>
-      </w:r>
-      <w:r>
         <w:t xml:space="preserve">egy, </w:t>
       </w:r>
       <w:r>
@@ -1748,12 +1727,6 @@
       </w:r>
       <w:r>
         <w:t>). Bármilyen változtatás a forrásba tükröződni fog a célba. A célon elvégzett változtatások nem fognak a forráson replikálódni.</w:t>
-      </w:r>
-      <w:r>
-        <w:t xml:space="preserve"> </w:t>
-      </w:r>
-      <w:r>
-        <w:t xml:space="preserve"> </w:t>
       </w:r>
       <w:r>
         <w:t>Ha ez a folyamat végigmegy, azt lehet mondani, hogy a forrás tükrözve van a célba.</w:t>
@@ -1810,9 +1783,6 @@
       <w:r>
         <w:t>Ez a folyamat mindkét irányba másolja a fájlokat. A fájlok várhatóan mindkét helyen változnak, a két (vagy több) hely egyenértékűnek tekinthető.</w:t>
       </w:r>
-      <w:r>
-        <w:t xml:space="preserve"> </w:t>
-      </w:r>
     </w:p>
     <w:p>
       <w:pPr>
@@ -2438,12 +2408,6 @@
         <w:t>További titkosítási formák, amik már nem pontosan az adatbázis titkosításhoz</w:t>
       </w:r>
       <w:r>
-        <w:t xml:space="preserve"> </w:t>
-      </w:r>
-      <w:r>
-        <w:t xml:space="preserve"> </w:t>
-      </w:r>
-      <w:r>
         <w:t>sorolhatók</w:t>
       </w:r>
       <w:r>
@@ -2701,9 +2665,6 @@
       <w:r>
         <w:t xml:space="preserve"> több különböző alkalmazásnak kell egy adatbázishoz hozzáférnie, írnia, olvasnia.</w:t>
       </w:r>
-      <w:r>
-        <w:t xml:space="preserve"> </w:t>
-      </w:r>
     </w:p>
     <w:p>
       <w:pPr>
@@ -2965,6 +2926,7 @@
         <w:spacing w:before="240"/>
       </w:pPr>
       <w:r>
+        <w:lastRenderedPageBreak/>
         <w:t>Kimondottan a kulcskezelésre számos úgynevezett kulcskezelő rendszert (KMS) létrehoztak. Egy ilyen rendszer magába foglalja a kulcsok g</w:t>
       </w:r>
       <w:r>
@@ -2976,7 +2938,6 @@
         <w:spacing w:before="240"/>
       </w:pPr>
       <w:r>
-        <w:lastRenderedPageBreak/>
         <w:t xml:space="preserve">Szimmetrikus </w:t>
       </w:r>
       <w:r>
@@ -3066,13 +3027,7 @@
         <w:spacing w:before="240"/>
       </w:pPr>
       <w:r>
-        <w:t>-</w:t>
-      </w:r>
-      <w:r>
-        <w:t xml:space="preserve"> </w:t>
-      </w:r>
-      <w:r>
-        <w:t>Hátránya, hogy szoftveresen nehezen implementálható, illetve komplexitása és nagysága miatt teljesítményi ideje is nagy.</w:t>
+        <w:t>-Hátránya, hogy szoftveresen nehezen implementálható, illetve komplexitása és nagysága miatt teljesítményi ideje is nagy.</w:t>
       </w:r>
     </w:p>
     <w:p>
@@ -3085,7 +3040,7 @@
           <w:lang w:eastAsia="hu-HU"/>
         </w:rPr>
         <w:drawing>
-          <wp:anchor distT="0" distB="0" distL="114300" distR="114300" simplePos="0" relativeHeight="251658240" behindDoc="1" locked="0" layoutInCell="1" allowOverlap="1" wp14:anchorId="3490A35D" wp14:editId="2BD7E92C">
+          <wp:anchor distT="0" distB="0" distL="114300" distR="114300" simplePos="0" relativeHeight="251658240" behindDoc="1" locked="0" layoutInCell="1" allowOverlap="1">
             <wp:simplePos x="0" y="0"/>
             <wp:positionH relativeFrom="margin">
               <wp:posOffset>3324225</wp:posOffset>
@@ -3121,7 +3076,7 @@
                     <a:blip r:embed="rId8">
                       <a:extLst>
                         <a:ext uri="{28A0092B-C50C-407E-A947-70E740481C1C}">
-                          <a14:useLocalDpi xmlns:a14="http://schemas.microsoft.com/office/drawing/2010/main" val="0"/>
+                          <a14:useLocalDpi xmlns:a14="http://schemas.microsoft.com/office/drawing/2010/main" xmlns:wps="http://schemas.microsoft.com/office/word/2010/wordprocessingShape" xmlns:wpi="http://schemas.microsoft.com/office/word/2010/wordprocessingInk" xmlns:wpg="http://schemas.microsoft.com/office/word/2010/wordprocessingGroup" xmlns:w16se="http://schemas.microsoft.com/office/word/2015/wordml/symex" xmlns:w15="http://schemas.microsoft.com/office/word/2012/wordml" xmlns:w14="http://schemas.microsoft.com/office/word/2010/wordml" xmlns:w="http://schemas.openxmlformats.org/wordprocessingml/2006/main" xmlns:w10="urn:schemas-microsoft-com:office:word" xmlns:wp14="http://schemas.microsoft.com/office/word/2010/wordprocessingDrawing" xmlns:v="urn:schemas-microsoft-com:vml" xmlns:o="urn:schemas-microsoft-com:office:office" xmlns:mc="http://schemas.openxmlformats.org/markup-compatibility/2006" xmlns:cx="http://schemas.microsoft.com/office/drawing/2014/chartex" xmlns:wpc="http://schemas.microsoft.com/office/word/2010/wordprocessingCanvas" xmlns="" val="0"/>
                         </a:ext>
                       </a:extLst>
                     </a:blip>
@@ -3146,12 +3101,6 @@
                 </pic:pic>
               </a:graphicData>
             </a:graphic>
-            <wp14:sizeRelH relativeFrom="page">
-              <wp14:pctWidth>0</wp14:pctWidth>
-            </wp14:sizeRelH>
-            <wp14:sizeRelV relativeFrom="page">
-              <wp14:pctHeight>0</wp14:pctHeight>
-            </wp14:sizeRelV>
           </wp:anchor>
         </w:drawing>
       </w:r>
@@ -3212,9 +3161,6 @@
       <w:r>
         <w:t>-Kulcs méretétől függ, hogy hány kört fog az algoritmus elvégezni. 128 bites kulcs – 10 kör, 192 bites kulcs – 12 kör, 256 bites kulcs – 14 kör.</w:t>
       </w:r>
-      <w:r>
-        <w:t xml:space="preserve"> </w:t>
-      </w:r>
     </w:p>
     <w:p>
       <w:pPr>
@@ -3233,13 +3179,7 @@
         <w:t>amit</w:t>
       </w:r>
       <w:r>
-        <w:t xml:space="preserve"> az eredeti AES</w:t>
-      </w:r>
-      <w:r>
-        <w:t xml:space="preserve"> </w:t>
-      </w:r>
-      <w:r>
-        <w:t>kulcsból számolnak ki.</w:t>
+        <w:t xml:space="preserve"> az eredeti AESkulcsból számolnak ki.</w:t>
       </w:r>
     </w:p>
     <w:p>
@@ -3297,9 +3237,8 @@
           <w:noProof/>
           <w:lang w:eastAsia="hu-HU"/>
         </w:rPr>
-        <w:lastRenderedPageBreak/>
         <w:drawing>
-          <wp:anchor distT="0" distB="0" distL="114300" distR="114300" simplePos="0" relativeHeight="251659264" behindDoc="1" locked="0" layoutInCell="1" allowOverlap="1" wp14:anchorId="607D376A" wp14:editId="3EC3CF53">
+          <wp:anchor distT="0" distB="0" distL="114300" distR="114300" simplePos="0" relativeHeight="251659264" behindDoc="1" locked="0" layoutInCell="1" allowOverlap="1">
             <wp:simplePos x="0" y="0"/>
             <wp:positionH relativeFrom="page">
               <wp:posOffset>4817110</wp:posOffset>
@@ -3335,7 +3274,7 @@
                     <a:blip r:embed="rId9">
                       <a:extLst>
                         <a:ext uri="{28A0092B-C50C-407E-A947-70E740481C1C}">
-                          <a14:useLocalDpi xmlns:a14="http://schemas.microsoft.com/office/drawing/2010/main" val="0"/>
+                          <a14:useLocalDpi xmlns:a14="http://schemas.microsoft.com/office/drawing/2010/main" xmlns:wps="http://schemas.microsoft.com/office/word/2010/wordprocessingShape" xmlns:wpi="http://schemas.microsoft.com/office/word/2010/wordprocessingInk" xmlns:wpg="http://schemas.microsoft.com/office/word/2010/wordprocessingGroup" xmlns:w16se="http://schemas.microsoft.com/office/word/2015/wordml/symex" xmlns:w15="http://schemas.microsoft.com/office/word/2012/wordml" xmlns:w14="http://schemas.microsoft.com/office/word/2010/wordml" xmlns:w="http://schemas.openxmlformats.org/wordprocessingml/2006/main" xmlns:w10="urn:schemas-microsoft-com:office:word" xmlns:wp14="http://schemas.microsoft.com/office/word/2010/wordprocessingDrawing" xmlns:v="urn:schemas-microsoft-com:vml" xmlns:o="urn:schemas-microsoft-com:office:office" xmlns:mc="http://schemas.openxmlformats.org/markup-compatibility/2006" xmlns:cx="http://schemas.microsoft.com/office/drawing/2014/chartex" xmlns:wpc="http://schemas.microsoft.com/office/word/2010/wordprocessingCanvas" xmlns="" val="0"/>
                         </a:ext>
                       </a:extLst>
                     </a:blip>
@@ -3360,12 +3299,6 @@
                 </pic:pic>
               </a:graphicData>
             </a:graphic>
-            <wp14:sizeRelH relativeFrom="page">
-              <wp14:pctWidth>0</wp14:pctWidth>
-            </wp14:sizeRelH>
-            <wp14:sizeRelV relativeFrom="page">
-              <wp14:pctHeight>0</wp14:pctHeight>
-            </wp14:sizeRelV>
           </wp:anchor>
         </w:drawing>
       </w:r>
@@ -3378,6 +3311,7 @@
         <w:spacing w:after="0"/>
       </w:pPr>
       <w:r>
+        <w:lastRenderedPageBreak/>
         <w:t>A mátrix minden sora balra tolódik. A baloldalt kieső értékeket a mátrix jobb oldalára helyezi. Az eltolás menete:</w:t>
       </w:r>
     </w:p>
@@ -3423,9 +3357,6 @@
       </w:pPr>
       <w:r>
         <w:t>A negyedik sor három byte</w:t>
-      </w:r>
-      <w:r>
-        <w:t xml:space="preserve"> </w:t>
       </w:r>
       <w:r>
         <w:t xml:space="preserve">pozícióval </w:t>
@@ -3539,7 +3470,7 @@
           <w:lang w:eastAsia="hu-HU"/>
         </w:rPr>
         <w:drawing>
-          <wp:anchor distT="0" distB="0" distL="114300" distR="114300" simplePos="0" relativeHeight="251660288" behindDoc="1" locked="0" layoutInCell="1" allowOverlap="1" wp14:anchorId="2BFA0C18" wp14:editId="32AEAF64">
+          <wp:anchor distT="0" distB="0" distL="114300" distR="114300" simplePos="0" relativeHeight="251660288" behindDoc="1" locked="0" layoutInCell="1" allowOverlap="1">
             <wp:simplePos x="0" y="0"/>
             <wp:positionH relativeFrom="column">
               <wp:posOffset>3627057</wp:posOffset>
@@ -3575,7 +3506,7 @@
                     <a:blip r:embed="rId10" cstate="print">
                       <a:extLst>
                         <a:ext uri="{28A0092B-C50C-407E-A947-70E740481C1C}">
-                          <a14:useLocalDpi xmlns:a14="http://schemas.microsoft.com/office/drawing/2010/main" val="0"/>
+                          <a14:useLocalDpi xmlns:a14="http://schemas.microsoft.com/office/drawing/2010/main" xmlns:wps="http://schemas.microsoft.com/office/word/2010/wordprocessingShape" xmlns:wpi="http://schemas.microsoft.com/office/word/2010/wordprocessingInk" xmlns:wpg="http://schemas.microsoft.com/office/word/2010/wordprocessingGroup" xmlns:w16se="http://schemas.microsoft.com/office/word/2015/wordml/symex" xmlns:w15="http://schemas.microsoft.com/office/word/2012/wordml" xmlns:w14="http://schemas.microsoft.com/office/word/2010/wordml" xmlns:w="http://schemas.openxmlformats.org/wordprocessingml/2006/main" xmlns:w10="urn:schemas-microsoft-com:office:word" xmlns:wp14="http://schemas.microsoft.com/office/word/2010/wordprocessingDrawing" xmlns:v="urn:schemas-microsoft-com:vml" xmlns:o="urn:schemas-microsoft-com:office:office" xmlns:mc="http://schemas.openxmlformats.org/markup-compatibility/2006" xmlns:cx="http://schemas.microsoft.com/office/drawing/2014/chartex" xmlns:wpc="http://schemas.microsoft.com/office/word/2010/wordprocessingCanvas" xmlns="" val="0"/>
                         </a:ext>
                       </a:extLst>
                     </a:blip>
@@ -3600,18 +3531,9 @@
                 </pic:pic>
               </a:graphicData>
             </a:graphic>
-            <wp14:sizeRelH relativeFrom="page">
-              <wp14:pctWidth>0</wp14:pctWidth>
-            </wp14:sizeRelH>
-            <wp14:sizeRelV relativeFrom="page">
-              <wp14:pctHeight>0</wp14:pctHeight>
-            </wp14:sizeRelV>
           </wp:anchor>
         </w:drawing>
       </w:r>
-      <w:r>
-        <w:t xml:space="preserve"> </w:t>
-      </w:r>
     </w:p>
     <w:p>
       <w:pPr>
@@ -3670,7 +3592,7 @@
           <w:lang w:eastAsia="hu-HU"/>
         </w:rPr>
         <w:drawing>
-          <wp:anchor distT="0" distB="0" distL="114300" distR="114300" simplePos="0" relativeHeight="251661312" behindDoc="1" locked="0" layoutInCell="1" allowOverlap="1" wp14:anchorId="074E4C4D" wp14:editId="61D1E450">
+          <wp:anchor distT="0" distB="0" distL="114300" distR="114300" simplePos="0" relativeHeight="251661312" behindDoc="1" locked="0" layoutInCell="1" allowOverlap="1">
             <wp:simplePos x="0" y="0"/>
             <wp:positionH relativeFrom="margin">
               <wp:posOffset>4739042</wp:posOffset>
@@ -3706,7 +3628,7 @@
                     <a:blip r:embed="rId11" cstate="print">
                       <a:extLst>
                         <a:ext uri="{28A0092B-C50C-407E-A947-70E740481C1C}">
-                          <a14:useLocalDpi xmlns:a14="http://schemas.microsoft.com/office/drawing/2010/main" val="0"/>
+                          <a14:useLocalDpi xmlns:a14="http://schemas.microsoft.com/office/drawing/2010/main" xmlns:wps="http://schemas.microsoft.com/office/word/2010/wordprocessingShape" xmlns:wpi="http://schemas.microsoft.com/office/word/2010/wordprocessingInk" xmlns:wpg="http://schemas.microsoft.com/office/word/2010/wordprocessingGroup" xmlns:w16se="http://schemas.microsoft.com/office/word/2015/wordml/symex" xmlns:w15="http://schemas.microsoft.com/office/word/2012/wordml" xmlns:w14="http://schemas.microsoft.com/office/word/2010/wordml" xmlns:w="http://schemas.openxmlformats.org/wordprocessingml/2006/main" xmlns:w10="urn:schemas-microsoft-com:office:word" xmlns:wp14="http://schemas.microsoft.com/office/word/2010/wordprocessingDrawing" xmlns:v="urn:schemas-microsoft-com:vml" xmlns:o="urn:schemas-microsoft-com:office:office" xmlns:mc="http://schemas.openxmlformats.org/markup-compatibility/2006" xmlns:cx="http://schemas.microsoft.com/office/drawing/2014/chartex" xmlns:wpc="http://schemas.microsoft.com/office/word/2010/wordprocessingCanvas" xmlns="" val="0"/>
                         </a:ext>
                       </a:extLst>
                     </a:blip>
@@ -3731,12 +3653,6 @@
                 </pic:pic>
               </a:graphicData>
             </a:graphic>
-            <wp14:sizeRelH relativeFrom="page">
-              <wp14:pctWidth>0</wp14:pctWidth>
-            </wp14:sizeRelH>
-            <wp14:sizeRelV relativeFrom="page">
-              <wp14:pctHeight>0</wp14:pctHeight>
-            </wp14:sizeRelV>
           </wp:anchor>
         </w:drawing>
       </w:r>
@@ -3749,9 +3665,6 @@
       <w:r>
         <w:t xml:space="preserve"> mérete 56 bit (64 bit, de 8-at közülük nem használ).</w:t>
       </w:r>
-      <w:r>
-        <w:t xml:space="preserve"> </w:t>
-      </w:r>
     </w:p>
     <w:p>
       <w:pPr>
@@ -3776,16 +3689,12 @@
       <w:r>
         <w:t>-Kör funkciók (Round function): A titkosítás lényege itt történik. A DES függvény egy 48 bites kulcsot alkalmaz a jobb szélső 32 bitre, hogy 32 bites kimenetet kapjon.</w:t>
       </w:r>
-      <w:r>
-        <w:t xml:space="preserve"> </w:t>
-      </w:r>
-    </w:p>
-    <w:p>
-      <w:pPr>
-        <w:spacing w:before="240"/>
-      </w:pPr>
-      <w:r>
-        <w:lastRenderedPageBreak/>
+    </w:p>
+    <w:p>
+      <w:pPr>
+        <w:spacing w:before="240"/>
+      </w:pPr>
+      <w:r>
         <w:t>Bővítési permutációs doboz</w:t>
       </w:r>
       <w:r>
@@ -3810,8 +3719,9 @@
           <w:noProof/>
           <w:lang w:eastAsia="hu-HU"/>
         </w:rPr>
+        <w:lastRenderedPageBreak/>
         <w:drawing>
-          <wp:anchor distT="0" distB="0" distL="114300" distR="114300" simplePos="0" relativeHeight="251662336" behindDoc="1" locked="0" layoutInCell="1" allowOverlap="1" wp14:anchorId="531C595E" wp14:editId="019D5780">
+          <wp:anchor distT="0" distB="0" distL="114300" distR="114300" simplePos="0" relativeHeight="251662336" behindDoc="1" locked="0" layoutInCell="1" allowOverlap="1">
             <wp:simplePos x="0" y="0"/>
             <wp:positionH relativeFrom="column">
               <wp:posOffset>3592577</wp:posOffset>
@@ -3847,7 +3757,7 @@
                     <a:blip r:embed="rId12" cstate="print">
                       <a:extLst>
                         <a:ext uri="{28A0092B-C50C-407E-A947-70E740481C1C}">
-                          <a14:useLocalDpi xmlns:a14="http://schemas.microsoft.com/office/drawing/2010/main" val="0"/>
+                          <a14:useLocalDpi xmlns:a14="http://schemas.microsoft.com/office/drawing/2010/main" xmlns:wps="http://schemas.microsoft.com/office/word/2010/wordprocessingShape" xmlns:wpi="http://schemas.microsoft.com/office/word/2010/wordprocessingInk" xmlns:wpg="http://schemas.microsoft.com/office/word/2010/wordprocessingGroup" xmlns:w16se="http://schemas.microsoft.com/office/word/2015/wordml/symex" xmlns:w15="http://schemas.microsoft.com/office/word/2012/wordml" xmlns:w14="http://schemas.microsoft.com/office/word/2010/wordml" xmlns:w="http://schemas.openxmlformats.org/wordprocessingml/2006/main" xmlns:w10="urn:schemas-microsoft-com:office:word" xmlns:wp14="http://schemas.microsoft.com/office/word/2010/wordprocessingDrawing" xmlns:v="urn:schemas-microsoft-com:vml" xmlns:o="urn:schemas-microsoft-com:office:office" xmlns:mc="http://schemas.openxmlformats.org/markup-compatibility/2006" xmlns:cx="http://schemas.microsoft.com/office/drawing/2014/chartex" xmlns:wpc="http://schemas.microsoft.com/office/word/2010/wordprocessingCanvas" xmlns="" val="0"/>
                         </a:ext>
                       </a:extLst>
                     </a:blip>
@@ -3872,12 +3782,6 @@
                 </pic:pic>
               </a:graphicData>
             </a:graphic>
-            <wp14:sizeRelH relativeFrom="page">
-              <wp14:pctWidth>0</wp14:pctWidth>
-            </wp14:sizeRelH>
-            <wp14:sizeRelV relativeFrom="page">
-              <wp14:pctHeight>0</wp14:pctHeight>
-            </wp14:sizeRelV>
           </wp:anchor>
         </w:drawing>
       </w:r>
@@ -3887,7 +3791,7 @@
           <w:lang w:eastAsia="hu-HU"/>
         </w:rPr>
         <w:drawing>
-          <wp:inline distT="0" distB="0" distL="0" distR="0" wp14:anchorId="5BF66504" wp14:editId="168E2DF6">
+          <wp:inline distT="0" distB="0" distL="0" distR="0">
             <wp:extent cx="4772851" cy="624156"/>
             <wp:effectExtent l="0" t="0" r="0" b="5080"/>
             <wp:docPr id="5" name="Kép 5" descr="Permutation Logic"/>
@@ -3907,7 +3811,7 @@
                     <a:blip r:embed="rId13">
                       <a:extLst>
                         <a:ext uri="{28A0092B-C50C-407E-A947-70E740481C1C}">
-                          <a14:useLocalDpi xmlns:a14="http://schemas.microsoft.com/office/drawing/2010/main" val="0"/>
+                          <a14:useLocalDpi xmlns:a14="http://schemas.microsoft.com/office/drawing/2010/main" xmlns:wps="http://schemas.microsoft.com/office/word/2010/wordprocessingShape" xmlns:wpi="http://schemas.microsoft.com/office/word/2010/wordprocessingInk" xmlns:wpg="http://schemas.microsoft.com/office/word/2010/wordprocessingGroup" xmlns:w16se="http://schemas.microsoft.com/office/word/2015/wordml/symex" xmlns:w15="http://schemas.microsoft.com/office/word/2012/wordml" xmlns:w14="http://schemas.microsoft.com/office/word/2010/wordml" xmlns:w="http://schemas.openxmlformats.org/wordprocessingml/2006/main" xmlns:w10="urn:schemas-microsoft-com:office:word" xmlns:wp14="http://schemas.microsoft.com/office/word/2010/wordprocessingDrawing" xmlns:v="urn:schemas-microsoft-com:vml" xmlns:o="urn:schemas-microsoft-com:office:office" xmlns:mc="http://schemas.openxmlformats.org/markup-compatibility/2006" xmlns:cx="http://schemas.microsoft.com/office/drawing/2014/chartex" xmlns:wpc="http://schemas.microsoft.com/office/word/2010/wordprocessingCanvas" xmlns="" val="0"/>
                         </a:ext>
                       </a:extLst>
                     </a:blip>
@@ -3962,7 +3866,7 @@
           <w:lang w:eastAsia="hu-HU"/>
         </w:rPr>
         <w:drawing>
-          <wp:anchor distT="0" distB="0" distL="114300" distR="114300" simplePos="0" relativeHeight="251663360" behindDoc="1" locked="0" layoutInCell="1" allowOverlap="1" wp14:anchorId="35E7DDE3" wp14:editId="1B381360">
+          <wp:anchor distT="0" distB="0" distL="114300" distR="114300" simplePos="0" relativeHeight="251663360" behindDoc="1" locked="0" layoutInCell="1" allowOverlap="1">
             <wp:simplePos x="0" y="0"/>
             <wp:positionH relativeFrom="column">
               <wp:posOffset>2187582</wp:posOffset>
@@ -3998,7 +3902,7 @@
                     <a:blip r:embed="rId14">
                       <a:extLst>
                         <a:ext uri="{28A0092B-C50C-407E-A947-70E740481C1C}">
-                          <a14:useLocalDpi xmlns:a14="http://schemas.microsoft.com/office/drawing/2010/main" val="0"/>
+                          <a14:useLocalDpi xmlns:a14="http://schemas.microsoft.com/office/drawing/2010/main" xmlns:wps="http://schemas.microsoft.com/office/word/2010/wordprocessingShape" xmlns:wpi="http://schemas.microsoft.com/office/word/2010/wordprocessingInk" xmlns:wpg="http://schemas.microsoft.com/office/word/2010/wordprocessingGroup" xmlns:w16se="http://schemas.microsoft.com/office/word/2015/wordml/symex" xmlns:w15="http://schemas.microsoft.com/office/word/2012/wordml" xmlns:w14="http://schemas.microsoft.com/office/word/2010/wordml" xmlns:w="http://schemas.openxmlformats.org/wordprocessingml/2006/main" xmlns:w10="urn:schemas-microsoft-com:office:word" xmlns:wp14="http://schemas.microsoft.com/office/word/2010/wordprocessingDrawing" xmlns:v="urn:schemas-microsoft-com:vml" xmlns:o="urn:schemas-microsoft-com:office:office" xmlns:mc="http://schemas.openxmlformats.org/markup-compatibility/2006" xmlns:cx="http://schemas.microsoft.com/office/drawing/2014/chartex" xmlns:wpc="http://schemas.microsoft.com/office/word/2010/wordprocessingCanvas" xmlns="" val="0"/>
                         </a:ext>
                       </a:extLst>
                     </a:blip>
@@ -4023,12 +3927,6 @@
                 </pic:pic>
               </a:graphicData>
             </a:graphic>
-            <wp14:sizeRelH relativeFrom="page">
-              <wp14:pctWidth>0</wp14:pctWidth>
-            </wp14:sizeRelH>
-            <wp14:sizeRelV relativeFrom="page">
-              <wp14:pctHeight>0</wp14:pctHeight>
-            </wp14:sizeRelV>
           </wp:anchor>
         </w:drawing>
       </w:r>
@@ -4055,7 +3953,7 @@
           <w:lang w:eastAsia="hu-HU"/>
         </w:rPr>
         <w:drawing>
-          <wp:anchor distT="0" distB="0" distL="114300" distR="114300" simplePos="0" relativeHeight="251664384" behindDoc="1" locked="0" layoutInCell="1" allowOverlap="1" wp14:anchorId="3C4FE8E1" wp14:editId="60A5C738">
+          <wp:anchor distT="0" distB="0" distL="114300" distR="114300" simplePos="0" relativeHeight="251664384" behindDoc="1" locked="0" layoutInCell="1" allowOverlap="1">
             <wp:simplePos x="0" y="0"/>
             <wp:positionH relativeFrom="column">
               <wp:posOffset>2445939</wp:posOffset>
@@ -4091,7 +3989,7 @@
                     <a:blip r:embed="rId15">
                       <a:extLst>
                         <a:ext uri="{28A0092B-C50C-407E-A947-70E740481C1C}">
-                          <a14:useLocalDpi xmlns:a14="http://schemas.microsoft.com/office/drawing/2010/main" val="0"/>
+                          <a14:useLocalDpi xmlns:a14="http://schemas.microsoft.com/office/drawing/2010/main" xmlns:wps="http://schemas.microsoft.com/office/word/2010/wordprocessingShape" xmlns:wpi="http://schemas.microsoft.com/office/word/2010/wordprocessingInk" xmlns:wpg="http://schemas.microsoft.com/office/word/2010/wordprocessingGroup" xmlns:w16se="http://schemas.microsoft.com/office/word/2015/wordml/symex" xmlns:w15="http://schemas.microsoft.com/office/word/2012/wordml" xmlns:w14="http://schemas.microsoft.com/office/word/2010/wordml" xmlns:w="http://schemas.openxmlformats.org/wordprocessingml/2006/main" xmlns:w10="urn:schemas-microsoft-com:office:word" xmlns:wp14="http://schemas.microsoft.com/office/word/2010/wordprocessingDrawing" xmlns:v="urn:schemas-microsoft-com:vml" xmlns:o="urn:schemas-microsoft-com:office:office" xmlns:mc="http://schemas.openxmlformats.org/markup-compatibility/2006" xmlns:cx="http://schemas.microsoft.com/office/drawing/2014/chartex" xmlns:wpc="http://schemas.microsoft.com/office/word/2010/wordprocessingCanvas" xmlns="" val="0"/>
                         </a:ext>
                       </a:extLst>
                     </a:blip>
@@ -4116,12 +4014,6 @@
                 </pic:pic>
               </a:graphicData>
             </a:graphic>
-            <wp14:sizeRelH relativeFrom="page">
-              <wp14:pctWidth>0</wp14:pctWidth>
-            </wp14:sizeRelH>
-            <wp14:sizeRelV relativeFrom="page">
-              <wp14:pctHeight>0</wp14:pctHeight>
-            </wp14:sizeRelV>
           </wp:anchor>
         </w:drawing>
       </w:r>
@@ -4137,9 +4029,6 @@
       <w:r>
         <w:t>es kimenetét ezután egyenes permutációnak veti alá.</w:t>
       </w:r>
-      <w:r>
-        <w:t xml:space="preserve"> </w:t>
-      </w:r>
     </w:p>
     <w:p>
       <w:pPr>
@@ -4220,7 +4109,7 @@
           <w:lang w:eastAsia="hu-HU"/>
         </w:rPr>
         <w:drawing>
-          <wp:anchor distT="0" distB="0" distL="114300" distR="114300" simplePos="0" relativeHeight="251665408" behindDoc="1" locked="0" layoutInCell="1" allowOverlap="1" wp14:anchorId="4DF32351" wp14:editId="039EA954">
+          <wp:anchor distT="0" distB="0" distL="114300" distR="114300" simplePos="0" relativeHeight="251665408" behindDoc="1" locked="0" layoutInCell="1" allowOverlap="1">
             <wp:simplePos x="0" y="0"/>
             <wp:positionH relativeFrom="margin">
               <wp:align>right</wp:align>
@@ -4256,7 +4145,7 @@
                     <a:blip r:embed="rId16" cstate="print">
                       <a:extLst>
                         <a:ext uri="{28A0092B-C50C-407E-A947-70E740481C1C}">
-                          <a14:useLocalDpi xmlns:a14="http://schemas.microsoft.com/office/drawing/2010/main" val="0"/>
+                          <a14:useLocalDpi xmlns:a14="http://schemas.microsoft.com/office/drawing/2010/main" xmlns:wps="http://schemas.microsoft.com/office/word/2010/wordprocessingShape" xmlns:wpi="http://schemas.microsoft.com/office/word/2010/wordprocessingInk" xmlns:wpg="http://schemas.microsoft.com/office/word/2010/wordprocessingGroup" xmlns:w16se="http://schemas.microsoft.com/office/word/2015/wordml/symex" xmlns:w15="http://schemas.microsoft.com/office/word/2012/wordml" xmlns:w14="http://schemas.microsoft.com/office/word/2010/wordml" xmlns:w="http://schemas.openxmlformats.org/wordprocessingml/2006/main" xmlns:w10="urn:schemas-microsoft-com:office:word" xmlns:wp14="http://schemas.microsoft.com/office/word/2010/wordprocessingDrawing" xmlns:v="urn:schemas-microsoft-com:vml" xmlns:o="urn:schemas-microsoft-com:office:office" xmlns:mc="http://schemas.openxmlformats.org/markup-compatibility/2006" xmlns:cx="http://schemas.microsoft.com/office/drawing/2014/chartex" xmlns:wpc="http://schemas.microsoft.com/office/word/2010/wordprocessingCanvas" xmlns="" val="0"/>
                         </a:ext>
                       </a:extLst>
                     </a:blip>
@@ -4281,12 +4170,6 @@
                 </pic:pic>
               </a:graphicData>
             </a:graphic>
-            <wp14:sizeRelH relativeFrom="page">
-              <wp14:pctWidth>0</wp14:pctWidth>
-            </wp14:sizeRelH>
-            <wp14:sizeRelV relativeFrom="page">
-              <wp14:pctHeight>0</wp14:pctHeight>
-            </wp14:sizeRelV>
           </wp:anchor>
         </w:drawing>
       </w:r>
@@ -4315,12 +4198,6 @@
       <w:r>
         <w:t xml:space="preserve"> Úgynevezett alkulcsokat is használ (subkey), számszerint 18-at. Ez a P tömb.</w:t>
       </w:r>
-      <w:r>
-        <w:t xml:space="preserve"> </w:t>
-      </w:r>
-      <w:r>
-        <w:t xml:space="preserve"> </w:t>
-      </w:r>
     </w:p>
     <w:p>
       <w:pPr>
@@ -4355,9 +4232,8 @@
           <w:noProof/>
           <w:lang w:eastAsia="hu-HU"/>
         </w:rPr>
-        <w:lastRenderedPageBreak/>
         <w:drawing>
-          <wp:anchor distT="0" distB="0" distL="114300" distR="114300" simplePos="0" relativeHeight="251666432" behindDoc="1" locked="0" layoutInCell="1" allowOverlap="1" wp14:anchorId="21E50E06" wp14:editId="6B57B5DF">
+          <wp:anchor distT="0" distB="0" distL="114300" distR="114300" simplePos="0" relativeHeight="251666432" behindDoc="1" locked="0" layoutInCell="1" allowOverlap="1">
             <wp:simplePos x="0" y="0"/>
             <wp:positionH relativeFrom="margin">
               <wp:posOffset>3466880</wp:posOffset>
@@ -4393,7 +4269,7 @@
                     <a:blip r:embed="rId17">
                       <a:extLst>
                         <a:ext uri="{28A0092B-C50C-407E-A947-70E740481C1C}">
-                          <a14:useLocalDpi xmlns:a14="http://schemas.microsoft.com/office/drawing/2010/main" val="0"/>
+                          <a14:useLocalDpi xmlns:a14="http://schemas.microsoft.com/office/drawing/2010/main" xmlns:wps="http://schemas.microsoft.com/office/word/2010/wordprocessingShape" xmlns:wpi="http://schemas.microsoft.com/office/word/2010/wordprocessingInk" xmlns:wpg="http://schemas.microsoft.com/office/word/2010/wordprocessingGroup" xmlns:w16se="http://schemas.microsoft.com/office/word/2015/wordml/symex" xmlns:w15="http://schemas.microsoft.com/office/word/2012/wordml" xmlns:w14="http://schemas.microsoft.com/office/word/2010/wordml" xmlns:w="http://schemas.openxmlformats.org/wordprocessingml/2006/main" xmlns:w10="urn:schemas-microsoft-com:office:word" xmlns:wp14="http://schemas.microsoft.com/office/word/2010/wordprocessingDrawing" xmlns:v="urn:schemas-microsoft-com:vml" xmlns:o="urn:schemas-microsoft-com:office:office" xmlns:mc="http://schemas.openxmlformats.org/markup-compatibility/2006" xmlns:cx="http://schemas.microsoft.com/office/drawing/2014/chartex" xmlns:wpc="http://schemas.microsoft.com/office/word/2010/wordprocessingCanvas" xmlns="" val="0"/>
                         </a:ext>
                       </a:extLst>
                     </a:blip>
@@ -4418,12 +4294,6 @@
                 </pic:pic>
               </a:graphicData>
             </a:graphic>
-            <wp14:sizeRelH relativeFrom="page">
-              <wp14:pctWidth>0</wp14:pctWidth>
-            </wp14:sizeRelH>
-            <wp14:sizeRelV relativeFrom="page">
-              <wp14:pctHeight>0</wp14:pctHeight>
-            </wp14:sizeRelV>
           </wp:anchor>
         </w:drawing>
       </w:r>
@@ -4433,6 +4303,7 @@
         <w:spacing w:before="240"/>
       </w:pPr>
       <w:r>
+        <w:lastRenderedPageBreak/>
         <w:t>1.Alkulcsok generálása – 18 darab (P[0] – P[17]), mind a titkosítási és visszafejtési folyamathoz is szükségesek. A</w:t>
       </w:r>
       <w:r>
@@ -4443,9 +4314,6 @@
       </w:r>
       <w:r>
         <w:t>.</w:t>
-      </w:r>
-      <w:r>
-        <w:t xml:space="preserve"> </w:t>
       </w:r>
     </w:p>
     <w:p>
@@ -4479,7 +4347,7 @@
           <w:lang w:eastAsia="hu-HU"/>
         </w:rPr>
         <w:drawing>
-          <wp:anchor distT="0" distB="0" distL="114300" distR="114300" simplePos="0" relativeHeight="251668480" behindDoc="1" locked="0" layoutInCell="1" allowOverlap="1" wp14:anchorId="58A80366" wp14:editId="40974582">
+          <wp:anchor distT="0" distB="0" distL="114300" distR="114300" simplePos="0" relativeHeight="251668480" behindDoc="1" locked="0" layoutInCell="1" allowOverlap="1">
             <wp:simplePos x="0" y="0"/>
             <wp:positionH relativeFrom="margin">
               <wp:align>right</wp:align>
@@ -4515,7 +4383,7 @@
                     <a:blip r:embed="rId18" cstate="print">
                       <a:extLst>
                         <a:ext uri="{28A0092B-C50C-407E-A947-70E740481C1C}">
-                          <a14:useLocalDpi xmlns:a14="http://schemas.microsoft.com/office/drawing/2010/main" val="0"/>
+                          <a14:useLocalDpi xmlns:a14="http://schemas.microsoft.com/office/drawing/2010/main" xmlns:wps="http://schemas.microsoft.com/office/word/2010/wordprocessingShape" xmlns:wpi="http://schemas.microsoft.com/office/word/2010/wordprocessingInk" xmlns:wpg="http://schemas.microsoft.com/office/word/2010/wordprocessingGroup" xmlns:w16se="http://schemas.microsoft.com/office/word/2015/wordml/symex" xmlns:w15="http://schemas.microsoft.com/office/word/2012/wordml" xmlns:w14="http://schemas.microsoft.com/office/word/2010/wordml" xmlns:w="http://schemas.openxmlformats.org/wordprocessingml/2006/main" xmlns:w10="urn:schemas-microsoft-com:office:word" xmlns:wp14="http://schemas.microsoft.com/office/word/2010/wordprocessingDrawing" xmlns:v="urn:schemas-microsoft-com:vml" xmlns:o="urn:schemas-microsoft-com:office:office" xmlns:mc="http://schemas.openxmlformats.org/markup-compatibility/2006" xmlns:cx="http://schemas.microsoft.com/office/drawing/2014/chartex" xmlns:wpc="http://schemas.microsoft.com/office/word/2010/wordprocessingCanvas" xmlns="" val="0"/>
                         </a:ext>
                       </a:extLst>
                     </a:blip>
@@ -4540,12 +4408,6 @@
                 </pic:pic>
               </a:graphicData>
             </a:graphic>
-            <wp14:sizeRelH relativeFrom="page">
-              <wp14:pctWidth>0</wp14:pctWidth>
-            </wp14:sizeRelH>
-            <wp14:sizeRelV relativeFrom="page">
-              <wp14:pctHeight>0</wp14:pctHeight>
-            </wp14:sizeRelV>
           </wp:anchor>
         </w:drawing>
       </w:r>
@@ -4563,7 +4425,7 @@
           <w:lang w:eastAsia="hu-HU"/>
         </w:rPr>
         <w:drawing>
-          <wp:anchor distT="0" distB="0" distL="114300" distR="114300" simplePos="0" relativeHeight="251667456" behindDoc="1" locked="0" layoutInCell="1" allowOverlap="1" wp14:anchorId="1F15BE62" wp14:editId="2035810E">
+          <wp:anchor distT="0" distB="0" distL="114300" distR="114300" simplePos="0" relativeHeight="251667456" behindDoc="1" locked="0" layoutInCell="1" allowOverlap="1">
             <wp:simplePos x="0" y="0"/>
             <wp:positionH relativeFrom="margin">
               <wp:posOffset>-22860</wp:posOffset>
@@ -4599,7 +4461,7 @@
                     <a:blip r:embed="rId19" cstate="print">
                       <a:extLst>
                         <a:ext uri="{28A0092B-C50C-407E-A947-70E740481C1C}">
-                          <a14:useLocalDpi xmlns:a14="http://schemas.microsoft.com/office/drawing/2010/main" val="0"/>
+                          <a14:useLocalDpi xmlns:a14="http://schemas.microsoft.com/office/drawing/2010/main" xmlns:wps="http://schemas.microsoft.com/office/word/2010/wordprocessingShape" xmlns:wpi="http://schemas.microsoft.com/office/word/2010/wordprocessingInk" xmlns:wpg="http://schemas.microsoft.com/office/word/2010/wordprocessingGroup" xmlns:w16se="http://schemas.microsoft.com/office/word/2015/wordml/symex" xmlns:w15="http://schemas.microsoft.com/office/word/2012/wordml" xmlns:w14="http://schemas.microsoft.com/office/word/2010/wordml" xmlns:w="http://schemas.openxmlformats.org/wordprocessingml/2006/main" xmlns:w10="urn:schemas-microsoft-com:office:word" xmlns:wp14="http://schemas.microsoft.com/office/word/2010/wordprocessingDrawing" xmlns:v="urn:schemas-microsoft-com:vml" xmlns:o="urn:schemas-microsoft-com:office:office" xmlns:mc="http://schemas.openxmlformats.org/markup-compatibility/2006" xmlns:cx="http://schemas.microsoft.com/office/drawing/2014/chartex" xmlns:wpc="http://schemas.microsoft.com/office/word/2010/wordprocessingCanvas" xmlns="" val="0"/>
                         </a:ext>
                       </a:extLst>
                     </a:blip>
@@ -4624,12 +4486,6 @@
                 </pic:pic>
               </a:graphicData>
             </a:graphic>
-            <wp14:sizeRelH relativeFrom="page">
-              <wp14:pctWidth>0</wp14:pctWidth>
-            </wp14:sizeRelH>
-            <wp14:sizeRelV relativeFrom="page">
-              <wp14:pctHeight>0</wp14:pctHeight>
-            </wp14:sizeRelV>
           </wp:anchor>
         </w:drawing>
       </w:r>
@@ -4802,33 +4658,33 @@
         <w:spacing w:before="240"/>
       </w:pPr>
       <w:r>
+        <w:t xml:space="preserve">Tekintsük az </w:t>
+      </w:r>
+      <w:r>
+        <w:t>e</w:t>
+      </w:r>
+      <w:r>
+        <w:t xml:space="preserve"> számot származtatott számnak, amelynek nagyobbnak kell lennie, mint 1 és kis</w:t>
+      </w:r>
+      <w:r>
+        <w:t xml:space="preserve">ebbnek, mint (p-1) és (q-1). A fő </w:t>
+      </w:r>
+      <w:r>
+        <w:t>feltétel az, hogy a (p-1)-nek és a (q-1)-nek ne le</w:t>
+      </w:r>
+      <w:r>
+        <w:t xml:space="preserve">gyen közös tényezője, kivéve a </w:t>
+      </w:r>
+      <w:r>
+        <w:t>1-et.</w:t>
+      </w:r>
+    </w:p>
+    <w:p>
+      <w:pPr>
+        <w:spacing w:before="240"/>
+      </w:pPr>
+      <w:r>
         <w:lastRenderedPageBreak/>
-        <w:t xml:space="preserve">Tekintsük az </w:t>
-      </w:r>
-      <w:r>
-        <w:t>e</w:t>
-      </w:r>
-      <w:r>
-        <w:t xml:space="preserve"> számot származtatott számnak, amelynek nagyobbnak kell lennie, mint 1 és kis</w:t>
-      </w:r>
-      <w:r>
-        <w:t xml:space="preserve">ebbnek, mint (p-1) és (q-1). A fő </w:t>
-      </w:r>
-      <w:r>
-        <w:t>feltétel az, hogy a (p-1)-nek és a (q-1)-nek ne le</w:t>
-      </w:r>
-      <w:r>
-        <w:t xml:space="preserve">gyen közös tényezője, kivéve a </w:t>
-      </w:r>
-      <w:r>
-        <w:t>1-et.</w:t>
-      </w:r>
-    </w:p>
-    <w:p>
-      <w:pPr>
-        <w:spacing w:before="240"/>
-      </w:pPr>
-      <w:r>
         <w:t>3. Nyilvános kulcs (public key) – A kapott n és e számpár alkotja a publikus RSA kulcsot.</w:t>
       </w:r>
     </w:p>
@@ -4871,13 +4727,7 @@
         <w:t>, ahol C</w:t>
       </w:r>
       <w:r>
-        <w:t xml:space="preserve"> a</w:t>
-      </w:r>
-      <w:r>
-        <w:t xml:space="preserve"> </w:t>
-      </w:r>
-      <w:r>
-        <w:t>titkosítandó szöveg</w:t>
+        <w:t xml:space="preserve"> atitkosítandó szöveg</w:t>
       </w:r>
       <w:r>
         <w:t xml:space="preserve">, </w:t>
@@ -4933,9 +4783,6 @@
         <w:t>-Digitális aláírások titkosítására használt szabvány.</w:t>
       </w:r>
       <w:r>
-        <w:t xml:space="preserve"> </w:t>
-      </w:r>
-      <w:r>
         <w:t>Digitális üzenet hitelesítésére is alkalmas.</w:t>
       </w:r>
     </w:p>
@@ -4984,12 +4831,6 @@
           <w:b/>
         </w:rPr>
         <w:t>Elliptic Curve Cryptography (ECC)</w:t>
-      </w:r>
-      <w:r>
-        <w:rPr>
-          <w:b/>
-        </w:rPr>
-        <w:t xml:space="preserve"> </w:t>
       </w:r>
     </w:p>
     <w:p>
@@ -5048,12 +4889,14 @@
       </w:r>
       <w:r>
         <w:rPr>
+          <w:b/>
           <w:u w:val="single"/>
         </w:rPr>
         <w:t>hash</w:t>
       </w:r>
       <w:r>
         <w:rPr>
+          <w:b/>
           <w:u w:val="single"/>
         </w:rPr>
         <w:t>ing</w:t>
@@ -5207,7 +5050,7 @@
           <w:lang w:eastAsia="hu-HU"/>
         </w:rPr>
         <w:drawing>
-          <wp:anchor distT="0" distB="0" distL="114300" distR="114300" simplePos="0" relativeHeight="251669504" behindDoc="1" locked="0" layoutInCell="1" allowOverlap="1" wp14:anchorId="4D1BA299" wp14:editId="3839B07C">
+          <wp:anchor distT="0" distB="0" distL="114300" distR="114300" simplePos="0" relativeHeight="251669504" behindDoc="1" locked="0" layoutInCell="1" allowOverlap="1">
             <wp:simplePos x="0" y="0"/>
             <wp:positionH relativeFrom="margin">
               <wp:posOffset>4245089</wp:posOffset>
@@ -5257,7 +5100,7 @@
                     <a:blip r:embed="rId20">
                       <a:extLst>
                         <a:ext uri="{28A0092B-C50C-407E-A947-70E740481C1C}">
-                          <a14:useLocalDpi xmlns:a14="http://schemas.microsoft.com/office/drawing/2010/main" val="0"/>
+                          <a14:useLocalDpi xmlns:a14="http://schemas.microsoft.com/office/drawing/2010/main" xmlns:wps="http://schemas.microsoft.com/office/word/2010/wordprocessingShape" xmlns:wpi="http://schemas.microsoft.com/office/word/2010/wordprocessingInk" xmlns:wpg="http://schemas.microsoft.com/office/word/2010/wordprocessingGroup" xmlns:w16se="http://schemas.microsoft.com/office/word/2015/wordml/symex" xmlns:w15="http://schemas.microsoft.com/office/word/2012/wordml" xmlns:w14="http://schemas.microsoft.com/office/word/2010/wordml" xmlns:w="http://schemas.openxmlformats.org/wordprocessingml/2006/main" xmlns:w10="urn:schemas-microsoft-com:office:word" xmlns:wp14="http://schemas.microsoft.com/office/word/2010/wordprocessingDrawing" xmlns:v="urn:schemas-microsoft-com:vml" xmlns:o="urn:schemas-microsoft-com:office:office" xmlns:mc="http://schemas.openxmlformats.org/markup-compatibility/2006" xmlns:cx="http://schemas.microsoft.com/office/drawing/2014/chartex" xmlns:wpc="http://schemas.microsoft.com/office/word/2010/wordprocessingCanvas" xmlns="" val="0"/>
                         </a:ext>
                       </a:extLst>
                     </a:blip>
@@ -5282,12 +5125,6 @@
                 </pic:pic>
               </a:graphicData>
             </a:graphic>
-            <wp14:sizeRelH relativeFrom="page">
-              <wp14:pctWidth>0</wp14:pctWidth>
-            </wp14:sizeRelH>
-            <wp14:sizeRelV relativeFrom="page">
-              <wp14:pctHeight>0</wp14:pctHeight>
-            </wp14:sizeRelV>
           </wp:anchor>
         </w:drawing>
       </w:r>
@@ -5314,8 +5151,11 @@
         <w:spacing w:after="120"/>
       </w:pPr>
       <w:r>
+        <w:t xml:space="preserve">Az algoritmus fő része egy 128 bites állapoton (?state) dolgozik, ami négy 32 bites szóra oszt fel (A,B,C,D). Ezek előre meghatározott konstansokkal </w:t>
+      </w:r>
+      <w:r>
         <w:lastRenderedPageBreak/>
-        <w:t>Az algoritmus fő része egy 128 bites állapoton (?state) dolgozik, ami négy 32 bites szóra oszt fel (A,B,C,D). Ezek előre meghatározott konstansokkal inicializáltak.</w:t>
+        <w:t>inicializáltak.</w:t>
       </w:r>
     </w:p>
     <w:p>
@@ -5338,9 +5178,6 @@
       </w:r>
       <w:r>
         <w:t>.</w:t>
-      </w:r>
-      <w:r>
-        <w:t xml:space="preserve"> </w:t>
       </w:r>
     </w:p>
     <w:p>
@@ -5361,7 +5198,7 @@
           <w:lang w:eastAsia="hu-HU"/>
         </w:rPr>
         <w:drawing>
-          <wp:inline distT="0" distB="0" distL="0" distR="0" wp14:anchorId="61C6FCFF" wp14:editId="47FB50BB">
+          <wp:inline distT="0" distB="0" distL="0" distR="0">
             <wp:extent cx="1960939" cy="718848"/>
             <wp:effectExtent l="0" t="0" r="1270" b="5080"/>
             <wp:docPr id="16" name="Kép 16"/>
@@ -5522,8 +5359,8 @@
 </file>
 
 <file path=word/endnotes.xml><?xml version="1.0" encoding="utf-8"?>
-<w:endnotes xmlns:wpc="http://schemas.microsoft.com/office/word/2010/wordprocessingCanvas" xmlns:cx="http://schemas.microsoft.com/office/drawing/2014/chartex" xmlns:mc="http://schemas.openxmlformats.org/markup-compatibility/2006" xmlns:o="urn:schemas-microsoft-com:office:office" xmlns:r="http://schemas.openxmlformats.org/officeDocument/2006/relationships" xmlns:m="http://schemas.openxmlformats.org/officeDocument/2006/math" xmlns:v="urn:schemas-microsoft-com:vml" xmlns:wp14="http://schemas.microsoft.com/office/word/2010/wordprocessingDrawing" xmlns:wp="http://schemas.openxmlformats.org/drawingml/2006/wordprocessingDrawing" xmlns:w10="urn:schemas-microsoft-com:office:word" xmlns:w="http://schemas.openxmlformats.org/wordprocessingml/2006/main" xmlns:w14="http://schemas.microsoft.com/office/word/2010/wordml" xmlns:w15="http://schemas.microsoft.com/office/word/2012/wordml" xmlns:w16se="http://schemas.microsoft.com/office/word/2015/wordml/symex" xmlns:wpg="http://schemas.microsoft.com/office/word/2010/wordprocessingGroup" xmlns:wpi="http://schemas.microsoft.com/office/word/2010/wordprocessingInk" xmlns:wne="http://schemas.microsoft.com/office/word/2006/wordml" xmlns:wps="http://schemas.microsoft.com/office/word/2010/wordprocessingShape" mc:Ignorable="w14 w15 w16se wp14">
-  <w:endnote w:type="separator" w:id="-1">
+<w:endnotes xmlns:ve="http://schemas.openxmlformats.org/markup-compatibility/2006" xmlns:o="urn:schemas-microsoft-com:office:office" xmlns:r="http://schemas.openxmlformats.org/officeDocument/2006/relationships" xmlns:m="http://schemas.openxmlformats.org/officeDocument/2006/math" xmlns:v="urn:schemas-microsoft-com:vml" xmlns:wp="http://schemas.openxmlformats.org/drawingml/2006/wordprocessingDrawing" xmlns:w10="urn:schemas-microsoft-com:office:word" xmlns:w="http://schemas.openxmlformats.org/wordprocessingml/2006/main" xmlns:wne="http://schemas.microsoft.com/office/word/2006/wordml">
+  <w:endnote w:type="separator" w:id="0">
     <w:p>
       <w:pPr>
         <w:spacing w:after="0" w:line="240" w:lineRule="auto"/>
@@ -5533,7 +5370,7 @@
       </w:r>
     </w:p>
   </w:endnote>
-  <w:endnote w:type="continuationSeparator" w:id="0">
+  <w:endnote w:type="continuationSeparator" w:id="1">
     <w:p>
       <w:pPr>
         <w:spacing w:after="0" w:line="240" w:lineRule="auto"/>
@@ -5547,8 +5384,8 @@
 </file>
 
 <file path=word/footnotes.xml><?xml version="1.0" encoding="utf-8"?>
-<w:footnotes xmlns:wpc="http://schemas.microsoft.com/office/word/2010/wordprocessingCanvas" xmlns:cx="http://schemas.microsoft.com/office/drawing/2014/chartex" xmlns:mc="http://schemas.openxmlformats.org/markup-compatibility/2006" xmlns:o="urn:schemas-microsoft-com:office:office" xmlns:r="http://schemas.openxmlformats.org/officeDocument/2006/relationships" xmlns:m="http://schemas.openxmlformats.org/officeDocument/2006/math" xmlns:v="urn:schemas-microsoft-com:vml" xmlns:wp14="http://schemas.microsoft.com/office/word/2010/wordprocessingDrawing" xmlns:wp="http://schemas.openxmlformats.org/drawingml/2006/wordprocessingDrawing" xmlns:w10="urn:schemas-microsoft-com:office:word" xmlns:w="http://schemas.openxmlformats.org/wordprocessingml/2006/main" xmlns:w14="http://schemas.microsoft.com/office/word/2010/wordml" xmlns:w15="http://schemas.microsoft.com/office/word/2012/wordml" xmlns:w16se="http://schemas.microsoft.com/office/word/2015/wordml/symex" xmlns:wpg="http://schemas.microsoft.com/office/word/2010/wordprocessingGroup" xmlns:wpi="http://schemas.microsoft.com/office/word/2010/wordprocessingInk" xmlns:wne="http://schemas.microsoft.com/office/word/2006/wordml" xmlns:wps="http://schemas.microsoft.com/office/word/2010/wordprocessingShape" mc:Ignorable="w14 w15 w16se wp14">
-  <w:footnote w:type="separator" w:id="-1">
+<w:footnotes xmlns:ve="http://schemas.openxmlformats.org/markup-compatibility/2006" xmlns:o="urn:schemas-microsoft-com:office:office" xmlns:r="http://schemas.openxmlformats.org/officeDocument/2006/relationships" xmlns:m="http://schemas.openxmlformats.org/officeDocument/2006/math" xmlns:v="urn:schemas-microsoft-com:vml" xmlns:wp="http://schemas.openxmlformats.org/drawingml/2006/wordprocessingDrawing" xmlns:w10="urn:schemas-microsoft-com:office:word" xmlns:w="http://schemas.openxmlformats.org/wordprocessingml/2006/main" xmlns:wne="http://schemas.microsoft.com/office/word/2006/wordml">
+  <w:footnote w:type="separator" w:id="0">
     <w:p>
       <w:pPr>
         <w:spacing w:after="0" w:line="240" w:lineRule="auto"/>
@@ -5558,7 +5395,7 @@
       </w:r>
     </w:p>
   </w:footnote>
-  <w:footnote w:type="continuationSeparator" w:id="0">
+  <w:footnote w:type="continuationSeparator" w:id="1">
     <w:p>
       <w:pPr>
         <w:spacing w:after="0" w:line="240" w:lineRule="auto"/>
@@ -5572,8 +5409,8 @@
 </file>
 
 <file path=word/numbering.xml><?xml version="1.0" encoding="utf-8"?>
-<w:numbering xmlns:wpc="http://schemas.microsoft.com/office/word/2010/wordprocessingCanvas" xmlns:cx="http://schemas.microsoft.com/office/drawing/2014/chartex" xmlns:mc="http://schemas.openxmlformats.org/markup-compatibility/2006" xmlns:o="urn:schemas-microsoft-com:office:office" xmlns:r="http://schemas.openxmlformats.org/officeDocument/2006/relationships" xmlns:m="http://schemas.openxmlformats.org/officeDocument/2006/math" xmlns:v="urn:schemas-microsoft-com:vml" xmlns:wp14="http://schemas.microsoft.com/office/word/2010/wordprocessingDrawing" xmlns:wp="http://schemas.openxmlformats.org/drawingml/2006/wordprocessingDrawing" xmlns:w10="urn:schemas-microsoft-com:office:word" xmlns:w="http://schemas.openxmlformats.org/wordprocessingml/2006/main" xmlns:w14="http://schemas.microsoft.com/office/word/2010/wordml" xmlns:w15="http://schemas.microsoft.com/office/word/2012/wordml" xmlns:w16se="http://schemas.microsoft.com/office/word/2015/wordml/symex" xmlns:wpg="http://schemas.microsoft.com/office/word/2010/wordprocessingGroup" xmlns:wpi="http://schemas.microsoft.com/office/word/2010/wordprocessingInk" xmlns:wne="http://schemas.microsoft.com/office/word/2006/wordml" xmlns:wps="http://schemas.microsoft.com/office/word/2010/wordprocessingShape" mc:Ignorable="w14 w15 w16se wp14">
-  <w:abstractNum w:abstractNumId="0" w15:restartNumberingAfterBreak="0">
+<w:numbering xmlns:ve="http://schemas.openxmlformats.org/markup-compatibility/2006" xmlns:o="urn:schemas-microsoft-com:office:office" xmlns:r="http://schemas.openxmlformats.org/officeDocument/2006/relationships" xmlns:m="http://schemas.openxmlformats.org/officeDocument/2006/math" xmlns:v="urn:schemas-microsoft-com:vml" xmlns:wp="http://schemas.openxmlformats.org/drawingml/2006/wordprocessingDrawing" xmlns:w10="urn:schemas-microsoft-com:office:word" xmlns:w="http://schemas.openxmlformats.org/wordprocessingml/2006/main" xmlns:wne="http://schemas.microsoft.com/office/word/2006/wordml">
+  <w:abstractNum w:abstractNumId="0">
     <w:nsid w:val="067E2F97"/>
     <w:multiLevelType w:val="hybridMultilevel"/>
     <w:tmpl w:val="01A215A4"/>
@@ -5659,7 +5496,7 @@
       </w:pPr>
     </w:lvl>
   </w:abstractNum>
-  <w:abstractNum w:abstractNumId="1" w15:restartNumberingAfterBreak="0">
+  <w:abstractNum w:abstractNumId="1">
     <w:nsid w:val="29AD1D20"/>
     <w:multiLevelType w:val="hybridMultilevel"/>
     <w:tmpl w:val="D400AF02"/>
@@ -5772,7 +5609,7 @@
       </w:rPr>
     </w:lvl>
   </w:abstractNum>
-  <w:abstractNum w:abstractNumId="2" w15:restartNumberingAfterBreak="0">
+  <w:abstractNum w:abstractNumId="2">
     <w:nsid w:val="2A2036F7"/>
     <w:multiLevelType w:val="hybridMultilevel"/>
     <w:tmpl w:val="E06A072A"/>
@@ -5858,7 +5695,7 @@
       </w:pPr>
     </w:lvl>
   </w:abstractNum>
-  <w:abstractNum w:abstractNumId="3" w15:restartNumberingAfterBreak="0">
+  <w:abstractNum w:abstractNumId="3">
     <w:nsid w:val="2A967704"/>
     <w:multiLevelType w:val="multilevel"/>
     <w:tmpl w:val="5F165C58"/>
@@ -5971,7 +5808,7 @@
       </w:pPr>
     </w:lvl>
   </w:abstractNum>
-  <w:abstractNum w:abstractNumId="4" w15:restartNumberingAfterBreak="0">
+  <w:abstractNum w:abstractNumId="4">
     <w:nsid w:val="6DF235DB"/>
     <w:multiLevelType w:val="hybridMultilevel"/>
     <w:tmpl w:val="70223E86"/>
@@ -6084,7 +5921,7 @@
       </w:rPr>
     </w:lvl>
   </w:abstractNum>
-  <w:abstractNum w:abstractNumId="5" w15:restartNumberingAfterBreak="0">
+  <w:abstractNum w:abstractNumId="5">
     <w:nsid w:val="7DA27CFD"/>
     <w:multiLevelType w:val="hybridMultilevel"/>
     <w:tmpl w:val="FFBEEB5E"/>
@@ -6196,7 +6033,7 @@
       </w:rPr>
     </w:lvl>
   </w:abstractNum>
-  <w:abstractNum w:abstractNumId="6" w15:restartNumberingAfterBreak="0">
+  <w:abstractNum w:abstractNumId="6">
     <w:nsid w:val="7E5E3B82"/>
     <w:multiLevelType w:val="hybridMultilevel"/>
     <w:tmpl w:val="7CCC3E8C"/>
@@ -6310,7 +6147,7 @@
 </file>
 
 <file path=word/styles.xml><?xml version="1.0" encoding="utf-8"?>
-<w:styles xmlns:mc="http://schemas.openxmlformats.org/markup-compatibility/2006" xmlns:r="http://schemas.openxmlformats.org/officeDocument/2006/relationships" xmlns:w="http://schemas.openxmlformats.org/wordprocessingml/2006/main" xmlns:w14="http://schemas.microsoft.com/office/word/2010/wordml" xmlns:w15="http://schemas.microsoft.com/office/word/2012/wordml" xmlns:w16se="http://schemas.microsoft.com/office/word/2015/wordml/symex" mc:Ignorable="w14 w15 w16se">
+<w:styles xmlns:r="http://schemas.openxmlformats.org/officeDocument/2006/relationships" xmlns:w="http://schemas.openxmlformats.org/wordprocessingml/2006/main">
   <w:docDefaults>
     <w:rPrDefault>
       <w:rPr>
@@ -6326,382 +6163,149 @@
       </w:pPr>
     </w:pPrDefault>
   </w:docDefaults>
-  <w:latentStyles w:defLockedState="0" w:defUIPriority="99" w:defSemiHidden="0" w:defUnhideWhenUsed="0" w:defQFormat="0" w:count="371">
-    <w:lsdException w:name="Normal" w:uiPriority="0" w:qFormat="1"/>
-    <w:lsdException w:name="heading 1" w:uiPriority="9" w:qFormat="1"/>
-    <w:lsdException w:name="heading 2" w:semiHidden="1" w:uiPriority="9" w:unhideWhenUsed="1" w:qFormat="1"/>
-    <w:lsdException w:name="heading 3" w:semiHidden="1" w:uiPriority="9" w:unhideWhenUsed="1" w:qFormat="1"/>
-    <w:lsdException w:name="heading 4" w:semiHidden="1" w:uiPriority="9" w:unhideWhenUsed="1" w:qFormat="1"/>
-    <w:lsdException w:name="heading 5" w:semiHidden="1" w:uiPriority="9" w:unhideWhenUsed="1" w:qFormat="1"/>
-    <w:lsdException w:name="heading 6" w:semiHidden="1" w:uiPriority="9" w:unhideWhenUsed="1" w:qFormat="1"/>
-    <w:lsdException w:name="heading 7" w:semiHidden="1" w:uiPriority="9" w:unhideWhenUsed="1" w:qFormat="1"/>
-    <w:lsdException w:name="heading 8" w:semiHidden="1" w:uiPriority="9" w:unhideWhenUsed="1" w:qFormat="1"/>
-    <w:lsdException w:name="heading 9" w:semiHidden="1" w:uiPriority="9" w:unhideWhenUsed="1" w:qFormat="1"/>
-    <w:lsdException w:name="index 1" w:semiHidden="1" w:unhideWhenUsed="1"/>
-    <w:lsdException w:name="index 2" w:semiHidden="1" w:unhideWhenUsed="1"/>
-    <w:lsdException w:name="index 3" w:semiHidden="1" w:unhideWhenUsed="1"/>
-    <w:lsdException w:name="index 4" w:semiHidden="1" w:unhideWhenUsed="1"/>
-    <w:lsdException w:name="index 5" w:semiHidden="1" w:unhideWhenUsed="1"/>
-    <w:lsdException w:name="index 6" w:semiHidden="1" w:unhideWhenUsed="1"/>
-    <w:lsdException w:name="index 7" w:semiHidden="1" w:unhideWhenUsed="1"/>
-    <w:lsdException w:name="index 8" w:semiHidden="1" w:unhideWhenUsed="1"/>
-    <w:lsdException w:name="index 9" w:semiHidden="1" w:unhideWhenUsed="1"/>
-    <w:lsdException w:name="toc 1" w:semiHidden="1" w:uiPriority="39" w:unhideWhenUsed="1"/>
-    <w:lsdException w:name="toc 2" w:semiHidden="1" w:uiPriority="39" w:unhideWhenUsed="1"/>
-    <w:lsdException w:name="toc 3" w:semiHidden="1" w:uiPriority="39" w:unhideWhenUsed="1"/>
-    <w:lsdException w:name="toc 4" w:semiHidden="1" w:uiPriority="39" w:unhideWhenUsed="1"/>
-    <w:lsdException w:name="toc 5" w:semiHidden="1" w:uiPriority="39" w:unhideWhenUsed="1"/>
-    <w:lsdException w:name="toc 6" w:semiHidden="1" w:uiPriority="39" w:unhideWhenUsed="1"/>
-    <w:lsdException w:name="toc 7" w:semiHidden="1" w:uiPriority="39" w:unhideWhenUsed="1"/>
-    <w:lsdException w:name="toc 8" w:semiHidden="1" w:uiPriority="39" w:unhideWhenUsed="1"/>
-    <w:lsdException w:name="toc 9" w:semiHidden="1" w:uiPriority="39" w:unhideWhenUsed="1"/>
-    <w:lsdException w:name="Normal Indent" w:semiHidden="1" w:unhideWhenUsed="1"/>
-    <w:lsdException w:name="footnote text" w:semiHidden="1" w:unhideWhenUsed="1"/>
-    <w:lsdException w:name="annotation text" w:semiHidden="1" w:unhideWhenUsed="1"/>
-    <w:lsdException w:name="header" w:semiHidden="1" w:unhideWhenUsed="1"/>
-    <w:lsdException w:name="footer" w:semiHidden="1" w:unhideWhenUsed="1"/>
-    <w:lsdException w:name="index heading" w:semiHidden="1" w:unhideWhenUsed="1"/>
-    <w:lsdException w:name="caption" w:semiHidden="1" w:uiPriority="35" w:unhideWhenUsed="1" w:qFormat="1"/>
-    <w:lsdException w:name="table of figures" w:semiHidden="1" w:unhideWhenUsed="1"/>
-    <w:lsdException w:name="envelope address" w:semiHidden="1" w:unhideWhenUsed="1"/>
-    <w:lsdException w:name="envelope return" w:semiHidden="1" w:unhideWhenUsed="1"/>
-    <w:lsdException w:name="footnote reference" w:semiHidden="1" w:unhideWhenUsed="1"/>
-    <w:lsdException w:name="annotation reference" w:semiHidden="1" w:unhideWhenUsed="1"/>
-    <w:lsdException w:name="line number" w:semiHidden="1" w:unhideWhenUsed="1"/>
-    <w:lsdException w:name="page number" w:semiHidden="1" w:unhideWhenUsed="1"/>
-    <w:lsdException w:name="endnote reference" w:semiHidden="1" w:unhideWhenUsed="1"/>
-    <w:lsdException w:name="endnote text" w:semiHidden="1" w:unhideWhenUsed="1"/>
-    <w:lsdException w:name="table of authorities" w:semiHidden="1" w:unhideWhenUsed="1"/>
-    <w:lsdException w:name="macro" w:semiHidden="1" w:unhideWhenUsed="1"/>
-    <w:lsdException w:name="toa heading" w:semiHidden="1" w:unhideWhenUsed="1"/>
-    <w:lsdException w:name="List" w:semiHidden="1" w:unhideWhenUsed="1"/>
-    <w:lsdException w:name="List Bullet" w:semiHidden="1" w:unhideWhenUsed="1"/>
-    <w:lsdException w:name="List Number" w:semiHidden="1" w:unhideWhenUsed="1"/>
-    <w:lsdException w:name="List 2" w:semiHidden="1" w:unhideWhenUsed="1"/>
-    <w:lsdException w:name="List 3" w:semiHidden="1" w:unhideWhenUsed="1"/>
-    <w:lsdException w:name="List 4" w:semiHidden="1" w:unhideWhenUsed="1"/>
-    <w:lsdException w:name="List 5" w:semiHidden="1" w:unhideWhenUsed="1"/>
-    <w:lsdException w:name="List Bullet 2" w:semiHidden="1" w:unhideWhenUsed="1"/>
-    <w:lsdException w:name="List Bullet 3" w:semiHidden="1" w:unhideWhenUsed="1"/>
-    <w:lsdException w:name="List Bullet 4" w:semiHidden="1" w:unhideWhenUsed="1"/>
-    <w:lsdException w:name="List Bullet 5" w:semiHidden="1" w:unhideWhenUsed="1"/>
-    <w:lsdException w:name="List Number 2" w:semiHidden="1" w:unhideWhenUsed="1"/>
-    <w:lsdException w:name="List Number 3" w:semiHidden="1" w:unhideWhenUsed="1"/>
-    <w:lsdException w:name="List Number 4" w:semiHidden="1" w:unhideWhenUsed="1"/>
-    <w:lsdException w:name="List Number 5" w:semiHidden="1" w:unhideWhenUsed="1"/>
-    <w:lsdException w:name="Title" w:uiPriority="10" w:qFormat="1"/>
-    <w:lsdException w:name="Closing" w:semiHidden="1" w:unhideWhenUsed="1"/>
-    <w:lsdException w:name="Signature" w:semiHidden="1" w:unhideWhenUsed="1"/>
-    <w:lsdException w:name="Default Paragraph Font" w:semiHidden="1" w:uiPriority="1" w:unhideWhenUsed="1"/>
-    <w:lsdException w:name="Body Text" w:semiHidden="1" w:unhideWhenUsed="1"/>
-    <w:lsdException w:name="Body Text Indent" w:semiHidden="1" w:unhideWhenUsed="1"/>
-    <w:lsdException w:name="List Continue" w:semiHidden="1" w:unhideWhenUsed="1"/>
-    <w:lsdException w:name="List Continue 2" w:semiHidden="1" w:unhideWhenUsed="1"/>
-    <w:lsdException w:name="List Continue 3" w:semiHidden="1" w:unhideWhenUsed="1"/>
-    <w:lsdException w:name="List Continue 4" w:semiHidden="1" w:unhideWhenUsed="1"/>
-    <w:lsdException w:name="List Continue 5" w:semiHidden="1" w:unhideWhenUsed="1"/>
-    <w:lsdException w:name="Message Header" w:semiHidden="1" w:unhideWhenUsed="1"/>
-    <w:lsdException w:name="Subtitle" w:uiPriority="11" w:qFormat="1"/>
-    <w:lsdException w:name="Salutation" w:semiHidden="1" w:unhideWhenUsed="1"/>
-    <w:lsdException w:name="Date" w:semiHidden="1" w:unhideWhenUsed="1"/>
-    <w:lsdException w:name="Body Text First Indent" w:semiHidden="1" w:unhideWhenUsed="1"/>
-    <w:lsdException w:name="Body Text First Indent 2" w:semiHidden="1" w:unhideWhenUsed="1"/>
-    <w:lsdException w:name="Note Heading" w:semiHidden="1" w:unhideWhenUsed="1"/>
-    <w:lsdException w:name="Body Text 2" w:semiHidden="1" w:unhideWhenUsed="1"/>
-    <w:lsdException w:name="Body Text 3" w:semiHidden="1" w:unhideWhenUsed="1"/>
-    <w:lsdException w:name="Body Text Indent 2" w:semiHidden="1" w:unhideWhenUsed="1"/>
-    <w:lsdException w:name="Body Text Indent 3" w:semiHidden="1" w:unhideWhenUsed="1"/>
-    <w:lsdException w:name="Block Text" w:semiHidden="1" w:unhideWhenUsed="1"/>
-    <w:lsdException w:name="Hyperlink" w:semiHidden="1" w:unhideWhenUsed="1"/>
-    <w:lsdException w:name="FollowedHyperlink" w:semiHidden="1" w:unhideWhenUsed="1"/>
-    <w:lsdException w:name="Strong" w:uiPriority="22" w:qFormat="1"/>
-    <w:lsdException w:name="Emphasis" w:uiPriority="20" w:qFormat="1"/>
-    <w:lsdException w:name="Document Map" w:semiHidden="1" w:unhideWhenUsed="1"/>
-    <w:lsdException w:name="Plain Text" w:semiHidden="1" w:unhideWhenUsed="1"/>
-    <w:lsdException w:name="E-mail Signature" w:semiHidden="1" w:unhideWhenUsed="1"/>
-    <w:lsdException w:name="HTML Top of Form" w:semiHidden="1" w:unhideWhenUsed="1"/>
-    <w:lsdException w:name="HTML Bottom of Form" w:semiHidden="1" w:unhideWhenUsed="1"/>
-    <w:lsdException w:name="Normal (Web)" w:semiHidden="1" w:unhideWhenUsed="1"/>
-    <w:lsdException w:name="HTML Acronym" w:semiHidden="1" w:unhideWhenUsed="1"/>
-    <w:lsdException w:name="HTML Address" w:semiHidden="1" w:unhideWhenUsed="1"/>
-    <w:lsdException w:name="HTML Cite" w:semiHidden="1" w:unhideWhenUsed="1"/>
-    <w:lsdException w:name="HTML Code" w:semiHidden="1" w:unhideWhenUsed="1"/>
-    <w:lsdException w:name="HTML Definition" w:semiHidden="1" w:unhideWhenUsed="1"/>
-    <w:lsdException w:name="HTML Keyboard" w:semiHidden="1" w:unhideWhenUsed="1"/>
-    <w:lsdException w:name="HTML Preformatted" w:semiHidden="1" w:unhideWhenUsed="1"/>
-    <w:lsdException w:name="HTML Sample" w:semiHidden="1" w:unhideWhenUsed="1"/>
-    <w:lsdException w:name="HTML Typewriter" w:semiHidden="1" w:unhideWhenUsed="1"/>
-    <w:lsdException w:name="HTML Variable" w:semiHidden="1" w:unhideWhenUsed="1"/>
-    <w:lsdException w:name="Normal Table" w:semiHidden="1" w:unhideWhenUsed="1"/>
-    <w:lsdException w:name="annotation subject" w:semiHidden="1" w:unhideWhenUsed="1"/>
-    <w:lsdException w:name="No List" w:semiHidden="1" w:unhideWhenUsed="1"/>
-    <w:lsdException w:name="Outline List 1" w:semiHidden="1" w:unhideWhenUsed="1"/>
-    <w:lsdException w:name="Outline List 2" w:semiHidden="1" w:unhideWhenUsed="1"/>
-    <w:lsdException w:name="Outline List 3" w:semiHidden="1" w:unhideWhenUsed="1"/>
-    <w:lsdException w:name="Table Simple 1" w:semiHidden="1" w:unhideWhenUsed="1"/>
-    <w:lsdException w:name="Table Simple 2" w:semiHidden="1" w:unhideWhenUsed="1"/>
-    <w:lsdException w:name="Table Simple 3" w:semiHidden="1" w:unhideWhenUsed="1"/>
-    <w:lsdException w:name="Table Classic 1" w:semiHidden="1" w:unhideWhenUsed="1"/>
-    <w:lsdException w:name="Table Classic 2" w:semiHidden="1" w:unhideWhenUsed="1"/>
-    <w:lsdException w:name="Table Classic 3" w:semiHidden="1" w:unhideWhenUsed="1"/>
-    <w:lsdException w:name="Table Classic 4" w:semiHidden="1" w:unhideWhenUsed="1"/>
-    <w:lsdException w:name="Table Colorful 1" w:semiHidden="1" w:unhideWhenUsed="1"/>
-    <w:lsdException w:name="Table Colorful 2" w:semiHidden="1" w:unhideWhenUsed="1"/>
-    <w:lsdException w:name="Table Colorful 3" w:semiHidden="1" w:unhideWhenUsed="1"/>
-    <w:lsdException w:name="Table Columns 1" w:semiHidden="1" w:unhideWhenUsed="1"/>
-    <w:lsdException w:name="Table Columns 2" w:semiHidden="1" w:unhideWhenUsed="1"/>
-    <w:lsdException w:name="Table Columns 3" w:semiHidden="1" w:unhideWhenUsed="1"/>
-    <w:lsdException w:name="Table Columns 4" w:semiHidden="1" w:unhideWhenUsed="1"/>
-    <w:lsdException w:name="Table Columns 5" w:semiHidden="1" w:unhideWhenUsed="1"/>
-    <w:lsdException w:name="Table Grid 1" w:semiHidden="1" w:unhideWhenUsed="1"/>
-    <w:lsdException w:name="Table Grid 2" w:semiHidden="1" w:unhideWhenUsed="1"/>
-    <w:lsdException w:name="Table Grid 3" w:semiHidden="1" w:unhideWhenUsed="1"/>
-    <w:lsdException w:name="Table Grid 4" w:semiHidden="1" w:unhideWhenUsed="1"/>
-    <w:lsdException w:name="Table Grid 5" w:semiHidden="1" w:unhideWhenUsed="1"/>
-    <w:lsdException w:name="Table Grid 6" w:semiHidden="1" w:unhideWhenUsed="1"/>
-    <w:lsdException w:name="Table Grid 7" w:semiHidden="1" w:unhideWhenUsed="1"/>
-    <w:lsdException w:name="Table Grid 8" w:semiHidden="1" w:unhideWhenUsed="1"/>
-    <w:lsdException w:name="Table List 1" w:semiHidden="1" w:unhideWhenUsed="1"/>
-    <w:lsdException w:name="Table List 2" w:semiHidden="1" w:unhideWhenUsed="1"/>
-    <w:lsdException w:name="Table List 3" w:semiHidden="1" w:unhideWhenUsed="1"/>
-    <w:lsdException w:name="Table List 4" w:semiHidden="1" w:unhideWhenUsed="1"/>
-    <w:lsdException w:name="Table List 5" w:semiHidden="1" w:unhideWhenUsed="1"/>
-    <w:lsdException w:name="Table List 6" w:semiHidden="1" w:unhideWhenUsed="1"/>
-    <w:lsdException w:name="Table List 7" w:semiHidden="1" w:unhideWhenUsed="1"/>
-    <w:lsdException w:name="Table List 8" w:semiHidden="1" w:unhideWhenUsed="1"/>
-    <w:lsdException w:name="Table 3D effects 1" w:semiHidden="1" w:unhideWhenUsed="1"/>
-    <w:lsdException w:name="Table 3D effects 2" w:semiHidden="1" w:unhideWhenUsed="1"/>
-    <w:lsdException w:name="Table 3D effects 3" w:semiHidden="1" w:unhideWhenUsed="1"/>
-    <w:lsdException w:name="Table Contemporary" w:semiHidden="1" w:unhideWhenUsed="1"/>
-    <w:lsdException w:name="Table Elegant" w:semiHidden="1" w:unhideWhenUsed="1"/>
-    <w:lsdException w:name="Table Professional" w:semiHidden="1" w:unhideWhenUsed="1"/>
-    <w:lsdException w:name="Table Subtle 1" w:semiHidden="1" w:unhideWhenUsed="1"/>
-    <w:lsdException w:name="Table Subtle 2" w:semiHidden="1" w:unhideWhenUsed="1"/>
-    <w:lsdException w:name="Table Web 1" w:semiHidden="1" w:unhideWhenUsed="1"/>
-    <w:lsdException w:name="Table Web 2" w:semiHidden="1" w:unhideWhenUsed="1"/>
-    <w:lsdException w:name="Table Web 3" w:semiHidden="1" w:unhideWhenUsed="1"/>
-    <w:lsdException w:name="Balloon Text" w:semiHidden="1" w:unhideWhenUsed="1"/>
-    <w:lsdException w:name="Table Grid" w:uiPriority="39"/>
-    <w:lsdException w:name="Table Theme" w:semiHidden="1" w:unhideWhenUsed="1"/>
-    <w:lsdException w:name="Placeholder Text" w:semiHidden="1"/>
-    <w:lsdException w:name="No Spacing" w:uiPriority="1" w:qFormat="1"/>
-    <w:lsdException w:name="Light Shading" w:uiPriority="60"/>
-    <w:lsdException w:name="Light List" w:uiPriority="61"/>
-    <w:lsdException w:name="Light Grid" w:uiPriority="62"/>
-    <w:lsdException w:name="Medium Shading 1" w:uiPriority="63"/>
-    <w:lsdException w:name="Medium Shading 2" w:uiPriority="64"/>
-    <w:lsdException w:name="Medium List 1" w:uiPriority="65"/>
-    <w:lsdException w:name="Medium List 2" w:uiPriority="66"/>
-    <w:lsdException w:name="Medium Grid 1" w:uiPriority="67"/>
-    <w:lsdException w:name="Medium Grid 2" w:uiPriority="68"/>
-    <w:lsdException w:name="Medium Grid 3" w:uiPriority="69"/>
-    <w:lsdException w:name="Dark List" w:uiPriority="70"/>
-    <w:lsdException w:name="Colorful Shading" w:uiPriority="71"/>
-    <w:lsdException w:name="Colorful List" w:uiPriority="72"/>
-    <w:lsdException w:name="Colorful Grid" w:uiPriority="73"/>
-    <w:lsdException w:name="Light Shading Accent 1" w:uiPriority="60"/>
-    <w:lsdException w:name="Light List Accent 1" w:uiPriority="61"/>
-    <w:lsdException w:name="Light Grid Accent 1" w:uiPriority="62"/>
-    <w:lsdException w:name="Medium Shading 1 Accent 1" w:uiPriority="63"/>
-    <w:lsdException w:name="Medium Shading 2 Accent 1" w:uiPriority="64"/>
-    <w:lsdException w:name="Medium List 1 Accent 1" w:uiPriority="65"/>
-    <w:lsdException w:name="Revision" w:semiHidden="1"/>
-    <w:lsdException w:name="List Paragraph" w:uiPriority="34" w:qFormat="1"/>
-    <w:lsdException w:name="Quote" w:uiPriority="29" w:qFormat="1"/>
-    <w:lsdException w:name="Intense Quote" w:uiPriority="30" w:qFormat="1"/>
-    <w:lsdException w:name="Medium List 2 Accent 1" w:uiPriority="66"/>
-    <w:lsdException w:name="Medium Grid 1 Accent 1" w:uiPriority="67"/>
-    <w:lsdException w:name="Medium Grid 2 Accent 1" w:uiPriority="68"/>
-    <w:lsdException w:name="Medium Grid 3 Accent 1" w:uiPriority="69"/>
-    <w:lsdException w:name="Dark List Accent 1" w:uiPriority="70"/>
-    <w:lsdException w:name="Colorful Shading Accent 1" w:uiPriority="71"/>
-    <w:lsdException w:name="Colorful List Accent 1" w:uiPriority="72"/>
-    <w:lsdException w:name="Colorful Grid Accent 1" w:uiPriority="73"/>
-    <w:lsdException w:name="Light Shading Accent 2" w:uiPriority="60"/>
-    <w:lsdException w:name="Light List Accent 2" w:uiPriority="61"/>
-    <w:lsdException w:name="Light Grid Accent 2" w:uiPriority="62"/>
-    <w:lsdException w:name="Medium Shading 1 Accent 2" w:uiPriority="63"/>
-    <w:lsdException w:name="Medium Shading 2 Accent 2" w:uiPriority="64"/>
-    <w:lsdException w:name="Medium List 1 Accent 2" w:uiPriority="65"/>
-    <w:lsdException w:name="Medium List 2 Accent 2" w:uiPriority="66"/>
-    <w:lsdException w:name="Medium Grid 1 Accent 2" w:uiPriority="67"/>
-    <w:lsdException w:name="Medium Grid 2 Accent 2" w:uiPriority="68"/>
-    <w:lsdException w:name="Medium Grid 3 Accent 2" w:uiPriority="69"/>
-    <w:lsdException w:name="Dark List Accent 2" w:uiPriority="70"/>
-    <w:lsdException w:name="Colorful Shading Accent 2" w:uiPriority="71"/>
-    <w:lsdException w:name="Colorful List Accent 2" w:uiPriority="72"/>
-    <w:lsdException w:name="Colorful Grid Accent 2" w:uiPriority="73"/>
-    <w:lsdException w:name="Light Shading Accent 3" w:uiPriority="60"/>
-    <w:lsdException w:name="Light List Accent 3" w:uiPriority="61"/>
-    <w:lsdException w:name="Light Grid Accent 3" w:uiPriority="62"/>
-    <w:lsdException w:name="Medium Shading 1 Accent 3" w:uiPriority="63"/>
-    <w:lsdException w:name="Medium Shading 2 Accent 3" w:uiPriority="64"/>
-    <w:lsdException w:name="Medium List 1 Accent 3" w:uiPriority="65"/>
-    <w:lsdException w:name="Medium List 2 Accent 3" w:uiPriority="66"/>
-    <w:lsdException w:name="Medium Grid 1 Accent 3" w:uiPriority="67"/>
-    <w:lsdException w:name="Medium Grid 2 Accent 3" w:uiPriority="68"/>
-    <w:lsdException w:name="Medium Grid 3 Accent 3" w:uiPriority="69"/>
-    <w:lsdException w:name="Dark List Accent 3" w:uiPriority="70"/>
-    <w:lsdException w:name="Colorful Shading Accent 3" w:uiPriority="71"/>
-    <w:lsdException w:name="Colorful List Accent 3" w:uiPriority="72"/>
-    <w:lsdException w:name="Colorful Grid Accent 3" w:uiPriority="73"/>
-    <w:lsdException w:name="Light Shading Accent 4" w:uiPriority="60"/>
-    <w:lsdException w:name="Light List Accent 4" w:uiPriority="61"/>
-    <w:lsdException w:name="Light Grid Accent 4" w:uiPriority="62"/>
-    <w:lsdException w:name="Medium Shading 1 Accent 4" w:uiPriority="63"/>
-    <w:lsdException w:name="Medium Shading 2 Accent 4" w:uiPriority="64"/>
-    <w:lsdException w:name="Medium List 1 Accent 4" w:uiPriority="65"/>
-    <w:lsdException w:name="Medium List 2 Accent 4" w:uiPriority="66"/>
-    <w:lsdException w:name="Medium Grid 1 Accent 4" w:uiPriority="67"/>
-    <w:lsdException w:name="Medium Grid 2 Accent 4" w:uiPriority="68"/>
-    <w:lsdException w:name="Medium Grid 3 Accent 4" w:uiPriority="69"/>
-    <w:lsdException w:name="Dark List Accent 4" w:uiPriority="70"/>
-    <w:lsdException w:name="Colorful Shading Accent 4" w:uiPriority="71"/>
-    <w:lsdException w:name="Colorful List Accent 4" w:uiPriority="72"/>
-    <w:lsdException w:name="Colorful Grid Accent 4" w:uiPriority="73"/>
-    <w:lsdException w:name="Light Shading Accent 5" w:uiPriority="60"/>
-    <w:lsdException w:name="Light List Accent 5" w:uiPriority="61"/>
-    <w:lsdException w:name="Light Grid Accent 5" w:uiPriority="62"/>
-    <w:lsdException w:name="Medium Shading 1 Accent 5" w:uiPriority="63"/>
-    <w:lsdException w:name="Medium Shading 2 Accent 5" w:uiPriority="64"/>
-    <w:lsdException w:name="Medium List 1 Accent 5" w:uiPriority="65"/>
-    <w:lsdException w:name="Medium List 2 Accent 5" w:uiPriority="66"/>
-    <w:lsdException w:name="Medium Grid 1 Accent 5" w:uiPriority="67"/>
-    <w:lsdException w:name="Medium Grid 2 Accent 5" w:uiPriority="68"/>
-    <w:lsdException w:name="Medium Grid 3 Accent 5" w:uiPriority="69"/>
-    <w:lsdException w:name="Dark List Accent 5" w:uiPriority="70"/>
-    <w:lsdException w:name="Colorful Shading Accent 5" w:uiPriority="71"/>
-    <w:lsdException w:name="Colorful List Accent 5" w:uiPriority="72"/>
-    <w:lsdException w:name="Colorful Grid Accent 5" w:uiPriority="73"/>
-    <w:lsdException w:name="Light Shading Accent 6" w:uiPriority="60"/>
-    <w:lsdException w:name="Light List Accent 6" w:uiPriority="61"/>
-    <w:lsdException w:name="Light Grid Accent 6" w:uiPriority="62"/>
-    <w:lsdException w:name="Medium Shading 1 Accent 6" w:uiPriority="63"/>
-    <w:lsdException w:name="Medium Shading 2 Accent 6" w:uiPriority="64"/>
-    <w:lsdException w:name="Medium List 1 Accent 6" w:uiPriority="65"/>
-    <w:lsdException w:name="Medium List 2 Accent 6" w:uiPriority="66"/>
-    <w:lsdException w:name="Medium Grid 1 Accent 6" w:uiPriority="67"/>
-    <w:lsdException w:name="Medium Grid 2 Accent 6" w:uiPriority="68"/>
-    <w:lsdException w:name="Medium Grid 3 Accent 6" w:uiPriority="69"/>
-    <w:lsdException w:name="Dark List Accent 6" w:uiPriority="70"/>
-    <w:lsdException w:name="Colorful Shading Accent 6" w:uiPriority="71"/>
-    <w:lsdException w:name="Colorful List Accent 6" w:uiPriority="72"/>
-    <w:lsdException w:name="Colorful Grid Accent 6" w:uiPriority="73"/>
-    <w:lsdException w:name="Subtle Emphasis" w:uiPriority="19" w:qFormat="1"/>
-    <w:lsdException w:name="Intense Emphasis" w:uiPriority="21" w:qFormat="1"/>
-    <w:lsdException w:name="Subtle Reference" w:uiPriority="31" w:qFormat="1"/>
-    <w:lsdException w:name="Intense Reference" w:uiPriority="32" w:qFormat="1"/>
-    <w:lsdException w:name="Book Title" w:uiPriority="33" w:qFormat="1"/>
-    <w:lsdException w:name="Bibliography" w:semiHidden="1" w:uiPriority="37" w:unhideWhenUsed="1"/>
-    <w:lsdException w:name="TOC Heading" w:semiHidden="1" w:uiPriority="39" w:unhideWhenUsed="1" w:qFormat="1"/>
-    <w:lsdException w:name="Plain Table 1" w:uiPriority="41"/>
-    <w:lsdException w:name="Plain Table 2" w:uiPriority="42"/>
-    <w:lsdException w:name="Plain Table 3" w:uiPriority="43"/>
-    <w:lsdException w:name="Plain Table 4" w:uiPriority="44"/>
-    <w:lsdException w:name="Plain Table 5" w:uiPriority="45"/>
-    <w:lsdException w:name="Grid Table Light" w:uiPriority="40"/>
-    <w:lsdException w:name="Grid Table 1 Light" w:uiPriority="46"/>
-    <w:lsdException w:name="Grid Table 2" w:uiPriority="47"/>
-    <w:lsdException w:name="Grid Table 3" w:uiPriority="48"/>
-    <w:lsdException w:name="Grid Table 4" w:uiPriority="49"/>
-    <w:lsdException w:name="Grid Table 5 Dark" w:uiPriority="50"/>
-    <w:lsdException w:name="Grid Table 6 Colorful" w:uiPriority="51"/>
-    <w:lsdException w:name="Grid Table 7 Colorful" w:uiPriority="52"/>
-    <w:lsdException w:name="Grid Table 1 Light Accent 1" w:uiPriority="46"/>
-    <w:lsdException w:name="Grid Table 2 Accent 1" w:uiPriority="47"/>
-    <w:lsdException w:name="Grid Table 3 Accent 1" w:uiPriority="48"/>
-    <w:lsdException w:name="Grid Table 4 Accent 1" w:uiPriority="49"/>
-    <w:lsdException w:name="Grid Table 5 Dark Accent 1" w:uiPriority="50"/>
-    <w:lsdException w:name="Grid Table 6 Colorful Accent 1" w:uiPriority="51"/>
-    <w:lsdException w:name="Grid Table 7 Colorful Accent 1" w:uiPriority="52"/>
-    <w:lsdException w:name="Grid Table 1 Light Accent 2" w:uiPriority="46"/>
-    <w:lsdException w:name="Grid Table 2 Accent 2" w:uiPriority="47"/>
-    <w:lsdException w:name="Grid Table 3 Accent 2" w:uiPriority="48"/>
-    <w:lsdException w:name="Grid Table 4 Accent 2" w:uiPriority="49"/>
-    <w:lsdException w:name="Grid Table 5 Dark Accent 2" w:uiPriority="50"/>
-    <w:lsdException w:name="Grid Table 6 Colorful Accent 2" w:uiPriority="51"/>
-    <w:lsdException w:name="Grid Table 7 Colorful Accent 2" w:uiPriority="52"/>
-    <w:lsdException w:name="Grid Table 1 Light Accent 3" w:uiPriority="46"/>
-    <w:lsdException w:name="Grid Table 2 Accent 3" w:uiPriority="47"/>
-    <w:lsdException w:name="Grid Table 3 Accent 3" w:uiPriority="48"/>
-    <w:lsdException w:name="Grid Table 4 Accent 3" w:uiPriority="49"/>
-    <w:lsdException w:name="Grid Table 5 Dark Accent 3" w:uiPriority="50"/>
-    <w:lsdException w:name="Grid Table 6 Colorful Accent 3" w:uiPriority="51"/>
-    <w:lsdException w:name="Grid Table 7 Colorful Accent 3" w:uiPriority="52"/>
-    <w:lsdException w:name="Grid Table 1 Light Accent 4" w:uiPriority="46"/>
-    <w:lsdException w:name="Grid Table 2 Accent 4" w:uiPriority="47"/>
-    <w:lsdException w:name="Grid Table 3 Accent 4" w:uiPriority="48"/>
-    <w:lsdException w:name="Grid Table 4 Accent 4" w:uiPriority="49"/>
-    <w:lsdException w:name="Grid Table 5 Dark Accent 4" w:uiPriority="50"/>
-    <w:lsdException w:name="Grid Table 6 Colorful Accent 4" w:uiPriority="51"/>
-    <w:lsdException w:name="Grid Table 7 Colorful Accent 4" w:uiPriority="52"/>
-    <w:lsdException w:name="Grid Table 1 Light Accent 5" w:uiPriority="46"/>
-    <w:lsdException w:name="Grid Table 2 Accent 5" w:uiPriority="47"/>
-    <w:lsdException w:name="Grid Table 3 Accent 5" w:uiPriority="48"/>
-    <w:lsdException w:name="Grid Table 4 Accent 5" w:uiPriority="49"/>
-    <w:lsdException w:name="Grid Table 5 Dark Accent 5" w:uiPriority="50"/>
-    <w:lsdException w:name="Grid Table 6 Colorful Accent 5" w:uiPriority="51"/>
-    <w:lsdException w:name="Grid Table 7 Colorful Accent 5" w:uiPriority="52"/>
-    <w:lsdException w:name="Grid Table 1 Light Accent 6" w:uiPriority="46"/>
-    <w:lsdException w:name="Grid Table 2 Accent 6" w:uiPriority="47"/>
-    <w:lsdException w:name="Grid Table 3 Accent 6" w:uiPriority="48"/>
-    <w:lsdException w:name="Grid Table 4 Accent 6" w:uiPriority="49"/>
-    <w:lsdException w:name="Grid Table 5 Dark Accent 6" w:uiPriority="50"/>
-    <w:lsdException w:name="Grid Table 6 Colorful Accent 6" w:uiPriority="51"/>
-    <w:lsdException w:name="Grid Table 7 Colorful Accent 6" w:uiPriority="52"/>
-    <w:lsdException w:name="List Table 1 Light" w:uiPriority="46"/>
-    <w:lsdException w:name="List Table 2" w:uiPriority="47"/>
-    <w:lsdException w:name="List Table 3" w:uiPriority="48"/>
-    <w:lsdException w:name="List Table 4" w:uiPriority="49"/>
-    <w:lsdException w:name="List Table 5 Dark" w:uiPriority="50"/>
-    <w:lsdException w:name="List Table 6 Colorful" w:uiPriority="51"/>
-    <w:lsdException w:name="List Table 7 Colorful" w:uiPriority="52"/>
-    <w:lsdException w:name="List Table 1 Light Accent 1" w:uiPriority="46"/>
-    <w:lsdException w:name="List Table 2 Accent 1" w:uiPriority="47"/>
-    <w:lsdException w:name="List Table 3 Accent 1" w:uiPriority="48"/>
-    <w:lsdException w:name="List Table 4 Accent 1" w:uiPriority="49"/>
-    <w:lsdException w:name="List Table 5 Dark Accent 1" w:uiPriority="50"/>
-    <w:lsdException w:name="List Table 6 Colorful Accent 1" w:uiPriority="51"/>
-    <w:lsdException w:name="List Table 7 Colorful Accent 1" w:uiPriority="52"/>
-    <w:lsdException w:name="List Table 1 Light Accent 2" w:uiPriority="46"/>
-    <w:lsdException w:name="List Table 2 Accent 2" w:uiPriority="47"/>
-    <w:lsdException w:name="List Table 3 Accent 2" w:uiPriority="48"/>
-    <w:lsdException w:name="List Table 4 Accent 2" w:uiPriority="49"/>
-    <w:lsdException w:name="List Table 5 Dark Accent 2" w:uiPriority="50"/>
-    <w:lsdException w:name="List Table 6 Colorful Accent 2" w:uiPriority="51"/>
-    <w:lsdException w:name="List Table 7 Colorful Accent 2" w:uiPriority="52"/>
-    <w:lsdException w:name="List Table 1 Light Accent 3" w:uiPriority="46"/>
-    <w:lsdException w:name="List Table 2 Accent 3" w:uiPriority="47"/>
-    <w:lsdException w:name="List Table 3 Accent 3" w:uiPriority="48"/>
-    <w:lsdException w:name="List Table 4 Accent 3" w:uiPriority="49"/>
-    <w:lsdException w:name="List Table 5 Dark Accent 3" w:uiPriority="50"/>
-    <w:lsdException w:name="List Table 6 Colorful Accent 3" w:uiPriority="51"/>
-    <w:lsdException w:name="List Table 7 Colorful Accent 3" w:uiPriority="52"/>
-    <w:lsdException w:name="List Table 1 Light Accent 4" w:uiPriority="46"/>
-    <w:lsdException w:name="List Table 2 Accent 4" w:uiPriority="47"/>
-    <w:lsdException w:name="List Table 3 Accent 4" w:uiPriority="48"/>
-    <w:lsdException w:name="List Table 4 Accent 4" w:uiPriority="49"/>
-    <w:lsdException w:name="List Table 5 Dark Accent 4" w:uiPriority="50"/>
-    <w:lsdException w:name="List Table 6 Colorful Accent 4" w:uiPriority="51"/>
-    <w:lsdException w:name="List Table 7 Colorful Accent 4" w:uiPriority="52"/>
-    <w:lsdException w:name="List Table 1 Light Accent 5" w:uiPriority="46"/>
-    <w:lsdException w:name="List Table 2 Accent 5" w:uiPriority="47"/>
-    <w:lsdException w:name="List Table 3 Accent 5" w:uiPriority="48"/>
-    <w:lsdException w:name="List Table 4 Accent 5" w:uiPriority="49"/>
-    <w:lsdException w:name="List Table 5 Dark Accent 5" w:uiPriority="50"/>
-    <w:lsdException w:name="List Table 6 Colorful Accent 5" w:uiPriority="51"/>
-    <w:lsdException w:name="List Table 7 Colorful Accent 5" w:uiPriority="52"/>
-    <w:lsdException w:name="List Table 1 Light Accent 6" w:uiPriority="46"/>
-    <w:lsdException w:name="List Table 2 Accent 6" w:uiPriority="47"/>
-    <w:lsdException w:name="List Table 3 Accent 6" w:uiPriority="48"/>
-    <w:lsdException w:name="List Table 4 Accent 6" w:uiPriority="49"/>
-    <w:lsdException w:name="List Table 5 Dark Accent 6" w:uiPriority="50"/>
-    <w:lsdException w:name="List Table 6 Colorful Accent 6" w:uiPriority="51"/>
-    <w:lsdException w:name="List Table 7 Colorful Accent 6" w:uiPriority="52"/>
+  <w:latentStyles w:defLockedState="0" w:defUIPriority="99" w:defSemiHidden="1" w:defUnhideWhenUsed="1" w:defQFormat="0" w:count="267">
+    <w:lsdException w:name="Normal" w:semiHidden="0" w:uiPriority="0" w:unhideWhenUsed="0" w:qFormat="1"/>
+    <w:lsdException w:name="heading 1" w:semiHidden="0" w:uiPriority="9" w:unhideWhenUsed="0" w:qFormat="1"/>
+    <w:lsdException w:name="heading 2" w:uiPriority="9" w:qFormat="1"/>
+    <w:lsdException w:name="heading 3" w:uiPriority="9" w:qFormat="1"/>
+    <w:lsdException w:name="heading 4" w:uiPriority="9" w:qFormat="1"/>
+    <w:lsdException w:name="heading 5" w:uiPriority="9" w:qFormat="1"/>
+    <w:lsdException w:name="heading 6" w:uiPriority="9" w:qFormat="1"/>
+    <w:lsdException w:name="heading 7" w:uiPriority="9" w:qFormat="1"/>
+    <w:lsdException w:name="heading 8" w:uiPriority="9" w:qFormat="1"/>
+    <w:lsdException w:name="heading 9" w:uiPriority="9" w:qFormat="1"/>
+    <w:lsdException w:name="toc 1" w:uiPriority="39"/>
+    <w:lsdException w:name="toc 2" w:uiPriority="39"/>
+    <w:lsdException w:name="toc 3" w:uiPriority="39"/>
+    <w:lsdException w:name="toc 4" w:uiPriority="39"/>
+    <w:lsdException w:name="toc 5" w:uiPriority="39"/>
+    <w:lsdException w:name="toc 6" w:uiPriority="39"/>
+    <w:lsdException w:name="toc 7" w:uiPriority="39"/>
+    <w:lsdException w:name="toc 8" w:uiPriority="39"/>
+    <w:lsdException w:name="toc 9" w:uiPriority="39"/>
+    <w:lsdException w:name="caption" w:uiPriority="35" w:qFormat="1"/>
+    <w:lsdException w:name="Title" w:semiHidden="0" w:uiPriority="10" w:unhideWhenUsed="0" w:qFormat="1"/>
+    <w:lsdException w:name="Default Paragraph Font" w:uiPriority="1"/>
+    <w:lsdException w:name="Subtitle" w:semiHidden="0" w:uiPriority="11" w:unhideWhenUsed="0" w:qFormat="1"/>
+    <w:lsdException w:name="Strong" w:semiHidden="0" w:uiPriority="22" w:unhideWhenUsed="0" w:qFormat="1"/>
+    <w:lsdException w:name="Emphasis" w:semiHidden="0" w:uiPriority="20" w:unhideWhenUsed="0" w:qFormat="1"/>
+    <w:lsdException w:name="Table Grid" w:semiHidden="0" w:uiPriority="39" w:unhideWhenUsed="0"/>
+    <w:lsdException w:name="Placeholder Text" w:unhideWhenUsed="0"/>
+    <w:lsdException w:name="No Spacing" w:semiHidden="0" w:uiPriority="1" w:unhideWhenUsed="0" w:qFormat="1"/>
+    <w:lsdException w:name="Light Shading" w:semiHidden="0" w:uiPriority="60" w:unhideWhenUsed="0"/>
+    <w:lsdException w:name="Light List" w:semiHidden="0" w:uiPriority="61" w:unhideWhenUsed="0"/>
+    <w:lsdException w:name="Light Grid" w:semiHidden="0" w:uiPriority="62" w:unhideWhenUsed="0"/>
+    <w:lsdException w:name="Medium Shading 1" w:semiHidden="0" w:uiPriority="63" w:unhideWhenUsed="0"/>
+    <w:lsdException w:name="Medium Shading 2" w:semiHidden="0" w:uiPriority="64" w:unhideWhenUsed="0"/>
+    <w:lsdException w:name="Medium List 1" w:semiHidden="0" w:uiPriority="65" w:unhideWhenUsed="0"/>
+    <w:lsdException w:name="Medium List 2" w:semiHidden="0" w:uiPriority="66" w:unhideWhenUsed="0"/>
+    <w:lsdException w:name="Medium Grid 1" w:semiHidden="0" w:uiPriority="67" w:unhideWhenUsed="0"/>
+    <w:lsdException w:name="Medium Grid 2" w:semiHidden="0" w:uiPriority="68" w:unhideWhenUsed="0"/>
+    <w:lsdException w:name="Medium Grid 3" w:semiHidden="0" w:uiPriority="69" w:unhideWhenUsed="0"/>
+    <w:lsdException w:name="Dark List" w:semiHidden="0" w:uiPriority="70" w:unhideWhenUsed="0"/>
+    <w:lsdException w:name="Colorful Shading" w:semiHidden="0" w:uiPriority="71" w:unhideWhenUsed="0"/>
+    <w:lsdException w:name="Colorful List" w:semiHidden="0" w:uiPriority="72" w:unhideWhenUsed="0"/>
+    <w:lsdException w:name="Colorful Grid" w:semiHidden="0" w:uiPriority="73" w:unhideWhenUsed="0"/>
+    <w:lsdException w:name="Light Shading Accent 1" w:semiHidden="0" w:uiPriority="60" w:unhideWhenUsed="0"/>
+    <w:lsdException w:name="Light List Accent 1" w:semiHidden="0" w:uiPriority="61" w:unhideWhenUsed="0"/>
+    <w:lsdException w:name="Light Grid Accent 1" w:semiHidden="0" w:uiPriority="62" w:unhideWhenUsed="0"/>
+    <w:lsdException w:name="Medium Shading 1 Accent 1" w:semiHidden="0" w:uiPriority="63" w:unhideWhenUsed="0"/>
+    <w:lsdException w:name="Medium Shading 2 Accent 1" w:semiHidden="0" w:uiPriority="64" w:unhideWhenUsed="0"/>
+    <w:lsdException w:name="Medium List 1 Accent 1" w:semiHidden="0" w:uiPriority="65" w:unhideWhenUsed="0"/>
+    <w:lsdException w:name="Revision" w:unhideWhenUsed="0"/>
+    <w:lsdException w:name="List Paragraph" w:semiHidden="0" w:uiPriority="34" w:unhideWhenUsed="0" w:qFormat="1"/>
+    <w:lsdException w:name="Quote" w:semiHidden="0" w:uiPriority="29" w:unhideWhenUsed="0" w:qFormat="1"/>
+    <w:lsdException w:name="Intense Quote" w:semiHidden="0" w:uiPriority="30" w:unhideWhenUsed="0" w:qFormat="1"/>
+    <w:lsdException w:name="Medium List 2 Accent 1" w:semiHidden="0" w:uiPriority="66" w:unhideWhenUsed="0"/>
+    <w:lsdException w:name="Medium Grid 1 Accent 1" w:semiHidden="0" w:uiPriority="67" w:unhideWhenUsed="0"/>
+    <w:lsdException w:name="Medium Grid 2 Accent 1" w:semiHidden="0" w:uiPriority="68" w:unhideWhenUsed="0"/>
+    <w:lsdException w:name="Medium Grid 3 Accent 1" w:semiHidden="0" w:uiPriority="69" w:unhideWhenUsed="0"/>
+    <w:lsdException w:name="Dark List Accent 1" w:semiHidden="0" w:uiPriority="70" w:unhideWhenUsed="0"/>
+    <w:lsdException w:name="Colorful Shading Accent 1" w:semiHidden="0" w:uiPriority="71" w:unhideWhenUsed="0"/>
+    <w:lsdException w:name="Colorful List Accent 1" w:semiHidden="0" w:uiPriority="72" w:unhideWhenUsed="0"/>
+    <w:lsdException w:name="Colorful Grid Accent 1" w:semiHidden="0" w:uiPriority="73" w:unhideWhenUsed="0"/>
+    <w:lsdException w:name="Light Shading Accent 2" w:semiHidden="0" w:uiPriority="60" w:unhideWhenUsed="0"/>
+    <w:lsdException w:name="Light List Accent 2" w:semiHidden="0" w:uiPriority="61" w:unhideWhenUsed="0"/>
+    <w:lsdException w:name="Light Grid Accent 2" w:semiHidden="0" w:uiPriority="62" w:unhideWhenUsed="0"/>
+    <w:lsdException w:name="Medium Shading 1 Accent 2" w:semiHidden="0" w:uiPriority="63" w:unhideWhenUsed="0"/>
+    <w:lsdException w:name="Medium Shading 2 Accent 2" w:semiHidden="0" w:uiPriority="64" w:unhideWhenUsed="0"/>
+    <w:lsdException w:name="Medium List 1 Accent 2" w:semiHidden="0" w:uiPriority="65" w:unhideWhenUsed="0"/>
+    <w:lsdException w:name="Medium List 2 Accent 2" w:semiHidden="0" w:uiPriority="66" w:unhideWhenUsed="0"/>
+    <w:lsdException w:name="Medium Grid 1 Accent 2" w:semiHidden="0" w:uiPriority="67" w:unhideWhenUsed="0"/>
+    <w:lsdException w:name="Medium Grid 2 Accent 2" w:semiHidden="0" w:uiPriority="68" w:unhideWhenUsed="0"/>
+    <w:lsdException w:name="Medium Grid 3 Accent 2" w:semiHidden="0" w:uiPriority="69" w:unhideWhenUsed="0"/>
+    <w:lsdException w:name="Dark List Accent 2" w:semiHidden="0" w:uiPriority="70" w:unhideWhenUsed="0"/>
+    <w:lsdException w:name="Colorful Shading Accent 2" w:semiHidden="0" w:uiPriority="71" w:unhideWhenUsed="0"/>
+    <w:lsdException w:name="Colorful List Accent 2" w:semiHidden="0" w:uiPriority="72" w:unhideWhenUsed="0"/>
+    <w:lsdException w:name="Colorful Grid Accent 2" w:semiHidden="0" w:uiPriority="73" w:unhideWhenUsed="0"/>
+    <w:lsdException w:name="Light Shading Accent 3" w:semiHidden="0" w:uiPriority="60" w:unhideWhenUsed="0"/>
+    <w:lsdException w:name="Light List Accent 3" w:semiHidden="0" w:uiPriority="61" w:unhideWhenUsed="0"/>
+    <w:lsdException w:name="Light Grid Accent 3" w:semiHidden="0" w:uiPriority="62" w:unhideWhenUsed="0"/>
+    <w:lsdException w:name="Medium Shading 1 Accent 3" w:semiHidden="0" w:uiPriority="63" w:unhideWhenUsed="0"/>
+    <w:lsdException w:name="Medium Shading 2 Accent 3" w:semiHidden="0" w:uiPriority="64" w:unhideWhenUsed="0"/>
+    <w:lsdException w:name="Medium List 1 Accent 3" w:semiHidden="0" w:uiPriority="65" w:unhideWhenUsed="0"/>
+    <w:lsdException w:name="Medium List 2 Accent 3" w:semiHidden="0" w:uiPriority="66" w:unhideWhenUsed="0"/>
+    <w:lsdException w:name="Medium Grid 1 Accent 3" w:semiHidden="0" w:uiPriority="67" w:unhideWhenUsed="0"/>
+    <w:lsdException w:name="Medium Grid 2 Accent 3" w:semiHidden="0" w:uiPriority="68" w:unhideWhenUsed="0"/>
+    <w:lsdException w:name="Medium Grid 3 Accent 3" w:semiHidden="0" w:uiPriority="69" w:unhideWhenUsed="0"/>
+    <w:lsdException w:name="Dark List Accent 3" w:semiHidden="0" w:uiPriority="70" w:unhideWhenUsed="0"/>
+    <w:lsdException w:name="Colorful Shading Accent 3" w:semiHidden="0" w:uiPriority="71" w:unhideWhenUsed="0"/>
+    <w:lsdException w:name="Colorful List Accent 3" w:semiHidden="0" w:uiPriority="72" w:unhideWhenUsed="0"/>
+    <w:lsdException w:name="Colorful Grid Accent 3" w:semiHidden="0" w:uiPriority="73" w:unhideWhenUsed="0"/>
+    <w:lsdException w:name="Light Shading Accent 4" w:semiHidden="0" w:uiPriority="60" w:unhideWhenUsed="0"/>
+    <w:lsdException w:name="Light List Accent 4" w:semiHidden="0" w:uiPriority="61" w:unhideWhenUsed="0"/>
+    <w:lsdException w:name="Light Grid Accent 4" w:semiHidden="0" w:uiPriority="62" w:unhideWhenUsed="0"/>
+    <w:lsdException w:name="Medium Shading 1 Accent 4" w:semiHidden="0" w:uiPriority="63" w:unhideWhenUsed="0"/>
+    <w:lsdException w:name="Medium Shading 2 Accent 4" w:semiHidden="0" w:uiPriority="64" w:unhideWhenUsed="0"/>
+    <w:lsdException w:name="Medium List 1 Accent 4" w:semiHidden="0" w:uiPriority="65" w:unhideWhenUsed="0"/>
+    <w:lsdException w:name="Medium List 2 Accent 4" w:semiHidden="0" w:uiPriority="66" w:unhideWhenUsed="0"/>
+    <w:lsdException w:name="Medium Grid 1 Accent 4" w:semiHidden="0" w:uiPriority="67" w:unhideWhenUsed="0"/>
+    <w:lsdException w:name="Medium Grid 2 Accent 4" w:semiHidden="0" w:uiPriority="68" w:unhideWhenUsed="0"/>
+    <w:lsdException w:name="Medium Grid 3 Accent 4" w:semiHidden="0" w:uiPriority="69" w:unhideWhenUsed="0"/>
+    <w:lsdException w:name="Dark List Accent 4" w:semiHidden="0" w:uiPriority="70" w:unhideWhenUsed="0"/>
+    <w:lsdException w:name="Colorful Shading Accent 4" w:semiHidden="0" w:uiPriority="71" w:unhideWhenUsed="0"/>
+    <w:lsdException w:name="Colorful List Accent 4" w:semiHidden="0" w:uiPriority="72" w:unhideWhenUsed="0"/>
+    <w:lsdException w:name="Colorful Grid Accent 4" w:semiHidden="0" w:uiPriority="73" w:unhideWhenUsed="0"/>
+    <w:lsdException w:name="Light Shading Accent 5" w:semiHidden="0" w:uiPriority="60" w:unhideWhenUsed="0"/>
+    <w:lsdException w:name="Light List Accent 5" w:semiHidden="0" w:uiPriority="61" w:unhideWhenUsed="0"/>
+    <w:lsdException w:name="Light Grid Accent 5" w:semiHidden="0" w:uiPriority="62" w:unhideWhenUsed="0"/>
+    <w:lsdException w:name="Medium Shading 1 Accent 5" w:semiHidden="0" w:uiPriority="63" w:unhideWhenUsed="0"/>
+    <w:lsdException w:name="Medium Shading 2 Accent 5" w:semiHidden="0" w:uiPriority="64" w:unhideWhenUsed="0"/>
+    <w:lsdException w:name="Medium List 1 Accent 5" w:semiHidden="0" w:uiPriority="65" w:unhideWhenUsed="0"/>
+    <w:lsdException w:name="Medium List 2 Accent 5" w:semiHidden="0" w:uiPriority="66" w:unhideWhenUsed="0"/>
+    <w:lsdException w:name="Medium Grid 1 Accent 5" w:semiHidden="0" w:uiPriority="67" w:unhideWhenUsed="0"/>
+    <w:lsdException w:name="Medium Grid 2 Accent 5" w:semiHidden="0" w:uiPriority="68" w:unhideWhenUsed="0"/>
+    <w:lsdException w:name="Medium Grid 3 Accent 5" w:semiHidden="0" w:uiPriority="69" w:unhideWhenUsed="0"/>
+    <w:lsdException w:name="Dark List Accent 5" w:semiHidden="0" w:uiPriority="70" w:unhideWhenUsed="0"/>
+    <w:lsdException w:name="Colorful Shading Accent 5" w:semiHidden="0" w:uiPriority="71" w:unhideWhenUsed="0"/>
+    <w:lsdException w:name="Colorful List Accent 5" w:semiHidden="0" w:uiPriority="72" w:unhideWhenUsed="0"/>
+    <w:lsdException w:name="Colorful Grid Accent 5" w:semiHidden="0" w:uiPriority="73" w:unhideWhenUsed="0"/>
+    <w:lsdException w:name="Light Shading Accent 6" w:semiHidden="0" w:uiPriority="60" w:unhideWhenUsed="0"/>
+    <w:lsdException w:name="Light List Accent 6" w:semiHidden="0" w:uiPriority="61" w:unhideWhenUsed="0"/>
+    <w:lsdException w:name="Light Grid Accent 6" w:semiHidden="0" w:uiPriority="62" w:unhideWhenUsed="0"/>
+    <w:lsdException w:name="Medium Shading 1 Accent 6" w:semiHidden="0" w:uiPriority="63" w:unhideWhenUsed="0"/>
+    <w:lsdException w:name="Medium Shading 2 Accent 6" w:semiHidden="0" w:uiPriority="64" w:unhideWhenUsed="0"/>
+    <w:lsdException w:name="Medium List 1 Accent 6" w:semiHidden="0" w:uiPriority="65" w:unhideWhenUsed="0"/>
+    <w:lsdException w:name="Medium List 2 Accent 6" w:semiHidden="0" w:uiPriority="66" w:unhideWhenUsed="0"/>
+    <w:lsdException w:name="Medium Grid 1 Accent 6" w:semiHidden="0" w:uiPriority="67" w:unhideWhenUsed="0"/>
+    <w:lsdException w:name="Medium Grid 2 Accent 6" w:semiHidden="0" w:uiPriority="68" w:unhideWhenUsed="0"/>
+    <w:lsdException w:name="Medium Grid 3 Accent 6" w:semiHidden="0" w:uiPriority="69" w:unhideWhenUsed="0"/>
+    <w:lsdException w:name="Dark List Accent 6" w:semiHidden="0" w:uiPriority="70" w:unhideWhenUsed="0"/>
+    <w:lsdException w:name="Colorful Shading Accent 6" w:semiHidden="0" w:uiPriority="71" w:unhideWhenUsed="0"/>
+    <w:lsdException w:name="Colorful List Accent 6" w:semiHidden="0" w:uiPriority="72" w:unhideWhenUsed="0"/>
+    <w:lsdException w:name="Colorful Grid Accent 6" w:semiHidden="0" w:uiPriority="73" w:unhideWhenUsed="0"/>
+    <w:lsdException w:name="Subtle Emphasis" w:semiHidden="0" w:uiPriority="19" w:unhideWhenUsed="0" w:qFormat="1"/>
+    <w:lsdException w:name="Intense Emphasis" w:semiHidden="0" w:uiPriority="21" w:unhideWhenUsed="0" w:qFormat="1"/>
+    <w:lsdException w:name="Subtle Reference" w:semiHidden="0" w:uiPriority="31" w:unhideWhenUsed="0" w:qFormat="1"/>
+    <w:lsdException w:name="Intense Reference" w:semiHidden="0" w:uiPriority="32" w:unhideWhenUsed="0" w:qFormat="1"/>
+    <w:lsdException w:name="Book Title" w:semiHidden="0" w:uiPriority="33" w:unhideWhenUsed="0" w:qFormat="1"/>
+    <w:lsdException w:name="Bibliography" w:uiPriority="37"/>
+    <w:lsdException w:name="TOC Heading" w:uiPriority="39" w:qFormat="1"/>
   </w:latentStyles>
   <w:style w:type="paragraph" w:default="1" w:styleId="Norml">
     <w:name w:val="Normal"/>
     <w:qFormat/>
+    <w:rsid w:val="00695271"/>
   </w:style>
   <w:style w:type="paragraph" w:styleId="Cmsor1">
     <w:name w:val="heading 1"/>
@@ -6758,6 +6362,7 @@
     <w:uiPriority w:val="99"/>
     <w:semiHidden/>
     <w:unhideWhenUsed/>
+    <w:qFormat/>
     <w:tblPr>
       <w:tblInd w:w="0" w:type="dxa"/>
       <w:tblCellMar>
@@ -6867,6 +6472,36 @@
       <w:szCs w:val="26"/>
     </w:rPr>
   </w:style>
+  <w:style w:type="paragraph" w:styleId="Buborkszveg">
+    <w:name w:val="Balloon Text"/>
+    <w:basedOn w:val="Norml"/>
+    <w:link w:val="BuborkszvegChar"/>
+    <w:uiPriority w:val="99"/>
+    <w:semiHidden/>
+    <w:unhideWhenUsed/>
+    <w:rsid w:val="00D37FDA"/>
+    <w:pPr>
+      <w:spacing w:after="0" w:line="240" w:lineRule="auto"/>
+    </w:pPr>
+    <w:rPr>
+      <w:rFonts w:ascii="Tahoma" w:hAnsi="Tahoma" w:cs="Tahoma"/>
+      <w:sz w:val="16"/>
+      <w:szCs w:val="16"/>
+    </w:rPr>
+  </w:style>
+  <w:style w:type="character" w:customStyle="1" w:styleId="BuborkszvegChar">
+    <w:name w:val="Buborékszöveg Char"/>
+    <w:basedOn w:val="Bekezdsalapbettpusa"/>
+    <w:link w:val="Buborkszveg"/>
+    <w:uiPriority w:val="99"/>
+    <w:semiHidden/>
+    <w:rsid w:val="00D37FDA"/>
+    <w:rPr>
+      <w:rFonts w:ascii="Tahoma" w:hAnsi="Tahoma" w:cs="Tahoma"/>
+      <w:sz w:val="16"/>
+      <w:szCs w:val="16"/>
+    </w:rPr>
+  </w:style>
 </w:styles>
 </file>
 
@@ -6913,7 +6548,7 @@
     </a:clrScheme>
     <a:fontScheme name="Office">
       <a:majorFont>
-        <a:latin typeface="Calibri Light" panose="020F0302020204030204"/>
+        <a:latin typeface="Calibri Light"/>
         <a:ea typeface=""/>
         <a:cs typeface=""/>
         <a:font script="Jpan" typeface="游ゴシック Light"/>
@@ -6948,7 +6583,7 @@
         <a:font script="Geor" typeface="Sylfaen"/>
       </a:majorFont>
       <a:minorFont>
-        <a:latin typeface="Calibri" panose="020F0502020204030204"/>
+        <a:latin typeface="Calibri"/>
         <a:ea typeface=""/>
         <a:cs typeface=""/>
         <a:font script="Jpan" typeface="游明朝"/>
@@ -7125,7 +6760,7 @@
   <a:extraClrSchemeLst/>
   <a:extLst>
     <a:ext uri="{05A4C25C-085E-4340-85A3-A5531E510DB2}">
-      <thm15:themeFamily xmlns:thm15="http://schemas.microsoft.com/office/thememl/2012/main" name="Office Theme" id="{62F939B6-93AF-4DB8-9C6B-D6C7DFDC589F}" vid="{4A3C46E8-61CC-4603-A589-7422A47A8E4A}"/>
+      <thm15:themeFamily xmlns:thm15="http://schemas.microsoft.com/office/thememl/2012/main" xmlns="" name="Office Theme" id="{62F939B6-93AF-4DB8-9C6B-D6C7DFDC589F}" vid="{4A3C46E8-61CC-4603-A589-7422A47A8E4A}"/>
     </a:ext>
   </a:extLst>
 </a:theme>
